--- a/analgo-02-140810160028.docx
+++ b/analgo-02-140810160028.docx
@@ -8652,12 +8652,12 @@
           <wp:inline distB="0" distT="0" distL="114300" distR="114300">
             <wp:extent cx="3228975" cy="733425"/>
             <wp:effectExtent b="0" l="0" r="0" t="0"/>
-            <wp:docPr id="8" name="image3.png"/>
+            <wp:docPr id="8" name="image4.png"/>
             <a:graphic>
               <a:graphicData uri="http://schemas.openxmlformats.org/drawingml/2006/picture">
                 <pic:pic>
                   <pic:nvPicPr>
-                    <pic:cNvPr id="0" name="image3.png"/>
+                    <pic:cNvPr id="0" name="image4.png"/>
                     <pic:cNvPicPr preferRelativeResize="0"/>
                   </pic:nvPicPr>
                   <pic:blipFill>
@@ -9020,12 +9020,12 @@
           <wp:inline distB="0" distT="0" distL="114300" distR="114300">
             <wp:extent cx="2857500" cy="504825"/>
             <wp:effectExtent b="0" l="0" r="0" t="0"/>
-            <wp:docPr id="7" name="image1.png"/>
+            <wp:docPr id="7" name="image6.png"/>
             <a:graphic>
               <a:graphicData uri="http://schemas.openxmlformats.org/drawingml/2006/picture">
                 <pic:pic>
                   <pic:nvPicPr>
-                    <pic:cNvPr id="0" name="image1.png"/>
+                    <pic:cNvPr id="0" name="image6.png"/>
                     <pic:cNvPicPr preferRelativeResize="0"/>
                   </pic:nvPicPr>
                   <pic:blipFill>
@@ -9087,12 +9087,12 @@
           <wp:inline distB="0" distT="0" distL="114300" distR="114300">
             <wp:extent cx="495300" cy="504825"/>
             <wp:effectExtent b="0" l="0" r="0" t="0"/>
-            <wp:docPr id="2" name="image2.png"/>
+            <wp:docPr id="2" name="image3.png"/>
             <a:graphic>
               <a:graphicData uri="http://schemas.openxmlformats.org/drawingml/2006/picture">
                 <pic:pic>
                   <pic:nvPicPr>
-                    <pic:cNvPr id="0" name="image2.png"/>
+                    <pic:cNvPr id="0" name="image3.png"/>
                     <pic:cNvPicPr preferRelativeResize="0"/>
                   </pic:nvPicPr>
                   <pic:blipFill>
@@ -9135,12 +9135,12 @@
           <wp:inline distB="0" distT="0" distL="114300" distR="114300">
             <wp:extent cx="1590675" cy="504825"/>
             <wp:effectExtent b="0" l="0" r="0" t="0"/>
-            <wp:docPr id="1" name="image6.png"/>
+            <wp:docPr id="1" name="image5.png"/>
             <a:graphic>
               <a:graphicData uri="http://schemas.openxmlformats.org/drawingml/2006/picture">
                 <pic:pic>
                   <pic:nvPicPr>
-                    <pic:cNvPr id="0" name="image6.png"/>
+                    <pic:cNvPr id="0" name="image5.png"/>
                     <pic:cNvPicPr preferRelativeResize="0"/>
                   </pic:nvPicPr>
                   <pic:blipFill>
@@ -14505,769 +14505,12 @@
     </w:tbl>
     <w:p>
       <w:pPr>
-        <w:spacing w:line="240" w:lineRule="auto"/>
-        <w:rPr>
-          <w:rFonts w:ascii="Consolas" w:cs="Consolas" w:eastAsia="Consolas" w:hAnsi="Consolas"/>
-          <w:color w:val="f3f3f3"/>
-          <w:sz w:val="20"/>
-          <w:szCs w:val="20"/>
-        </w:rPr>
-      </w:pPr>
-      <w:r>
-        <w:rPr>
-          <w:rtl w:val="0"/>
-        </w:rPr>
-      </w:r>
-    </w:p>
-    <w:p>
-      <w:pPr>
         <w:spacing w:line="360" w:lineRule="auto"/>
         <w:rPr>
           <w:rFonts w:ascii="Times New Roman" w:cs="Times New Roman" w:eastAsia="Times New Roman" w:hAnsi="Times New Roman"/>
           <w:b w:val="1"/>
           <w:sz w:val="24"/>
           <w:szCs w:val="24"/>
-        </w:rPr>
-      </w:pPr>
-      <w:r>
-        <w:rPr>
-          <w:rFonts w:ascii="Times New Roman" w:cs="Times New Roman" w:eastAsia="Times New Roman" w:hAnsi="Times New Roman"/>
-          <w:b w:val="1"/>
-          <w:sz w:val="24"/>
-          <w:szCs w:val="24"/>
-          <w:rtl w:val="0"/>
-        </w:rPr>
-        <w:t xml:space="preserve">Perhitungan Kompleksitas</w:t>
-        <w:tab/>
-        <w:t xml:space="preserve">:</w:t>
-      </w:r>
-    </w:p>
-    <w:p>
-      <w:pPr>
-        <w:spacing w:line="240" w:lineRule="auto"/>
-        <w:rPr>
-          <w:rFonts w:ascii="Times New Roman" w:cs="Times New Roman" w:eastAsia="Times New Roman" w:hAnsi="Times New Roman"/>
-          <w:sz w:val="24"/>
-          <w:szCs w:val="24"/>
-        </w:rPr>
-      </w:pPr>
-      <w:r>
-        <w:rPr>
-          <w:rFonts w:ascii="Times New Roman" w:cs="Times New Roman" w:eastAsia="Times New Roman" w:hAnsi="Times New Roman"/>
-          <w:sz w:val="24"/>
-          <w:szCs w:val="24"/>
-          <w:rtl w:val="0"/>
-        </w:rPr>
-        <w:t xml:space="preserve">1</w:t>
-      </w:r>
-      <w:r>
-        <w:rPr>
-          <w:rFonts w:ascii="Times New Roman" w:cs="Times New Roman" w:eastAsia="Times New Roman" w:hAnsi="Times New Roman"/>
-          <w:i w:val="1"/>
-          <w:sz w:val="24"/>
-          <w:szCs w:val="24"/>
-          <w:rtl w:val="0"/>
-        </w:rPr>
-        <w:t xml:space="preserve">. Kasus terbaik</w:t>
-      </w:r>
-      <w:r>
-        <w:rPr>
-          <w:rtl w:val="0"/>
-        </w:rPr>
-      </w:r>
-    </w:p>
-    <w:p>
-      <w:pPr>
-        <w:spacing w:line="240" w:lineRule="auto"/>
-        <w:ind w:firstLine="720"/>
-        <w:rPr>
-          <w:rFonts w:ascii="Times New Roman" w:cs="Times New Roman" w:eastAsia="Times New Roman" w:hAnsi="Times New Roman"/>
-          <w:sz w:val="24"/>
-          <w:szCs w:val="24"/>
-        </w:rPr>
-      </w:pPr>
-      <w:r>
-        <w:rPr>
-          <w:rFonts w:ascii="Times New Roman" w:cs="Times New Roman" w:eastAsia="Times New Roman" w:hAnsi="Times New Roman"/>
-          <w:i w:val="1"/>
-          <w:sz w:val="24"/>
-          <w:szCs w:val="24"/>
-          <w:rtl w:val="0"/>
-        </w:rPr>
-        <w:t xml:space="preserve">T</w:t>
-      </w:r>
-      <w:r>
-        <w:rPr>
-          <w:rFonts w:ascii="Times New Roman" w:cs="Times New Roman" w:eastAsia="Times New Roman" w:hAnsi="Times New Roman"/>
-          <w:sz w:val="24"/>
-          <w:szCs w:val="24"/>
-          <w:vertAlign w:val="subscript"/>
-          <w:rtl w:val="0"/>
-        </w:rPr>
-        <w:t xml:space="preserve">min</w:t>
-      </w:r>
-      <w:r>
-        <w:rPr>
-          <w:rFonts w:ascii="Times New Roman" w:cs="Times New Roman" w:eastAsia="Times New Roman" w:hAnsi="Times New Roman"/>
-          <w:sz w:val="24"/>
-          <w:szCs w:val="24"/>
-          <w:rtl w:val="0"/>
-        </w:rPr>
-        <w:t xml:space="preserve">(</w:t>
-      </w:r>
-      <w:r>
-        <w:rPr>
-          <w:rFonts w:ascii="Times New Roman" w:cs="Times New Roman" w:eastAsia="Times New Roman" w:hAnsi="Times New Roman"/>
-          <w:i w:val="1"/>
-          <w:sz w:val="24"/>
-          <w:szCs w:val="24"/>
-          <w:rtl w:val="0"/>
-        </w:rPr>
-        <w:t xml:space="preserve">n</w:t>
-      </w:r>
-      <w:r>
-        <w:rPr>
-          <w:rFonts w:ascii="Times New Roman" w:cs="Times New Roman" w:eastAsia="Times New Roman" w:hAnsi="Times New Roman"/>
-          <w:sz w:val="24"/>
-          <w:szCs w:val="24"/>
-          <w:rtl w:val="0"/>
-        </w:rPr>
-        <w:t xml:space="preserve">) = 1</w:t>
-      </w:r>
-    </w:p>
-    <w:p>
-      <w:pPr>
-        <w:spacing w:line="240" w:lineRule="auto"/>
-        <w:rPr>
-          <w:rFonts w:ascii="Times New Roman" w:cs="Times New Roman" w:eastAsia="Times New Roman" w:hAnsi="Times New Roman"/>
-          <w:sz w:val="24"/>
-          <w:szCs w:val="24"/>
-        </w:rPr>
-      </w:pPr>
-      <w:r>
-        <w:rPr>
-          <w:rtl w:val="0"/>
-        </w:rPr>
-      </w:r>
-    </w:p>
-    <w:p>
-      <w:pPr>
-        <w:spacing w:line="240" w:lineRule="auto"/>
-        <w:rPr>
-          <w:rFonts w:ascii="Times New Roman" w:cs="Times New Roman" w:eastAsia="Times New Roman" w:hAnsi="Times New Roman"/>
-          <w:sz w:val="24"/>
-          <w:szCs w:val="24"/>
-        </w:rPr>
-      </w:pPr>
-      <w:r>
-        <w:rPr>
-          <w:rFonts w:ascii="Times New Roman" w:cs="Times New Roman" w:eastAsia="Times New Roman" w:hAnsi="Times New Roman"/>
-          <w:sz w:val="24"/>
-          <w:szCs w:val="24"/>
-          <w:rtl w:val="0"/>
-        </w:rPr>
-        <w:t xml:space="preserve">2.</w:t>
-      </w:r>
-      <w:r>
-        <w:rPr>
-          <w:rFonts w:ascii="Times New Roman" w:cs="Times New Roman" w:eastAsia="Times New Roman" w:hAnsi="Times New Roman"/>
-          <w:i w:val="1"/>
-          <w:sz w:val="24"/>
-          <w:szCs w:val="24"/>
-          <w:rtl w:val="0"/>
-        </w:rPr>
-        <w:t xml:space="preserve"> Kasus terburuk</w:t>
-      </w:r>
-      <w:r>
-        <w:rPr>
-          <w:rFonts w:ascii="Times New Roman" w:cs="Times New Roman" w:eastAsia="Times New Roman" w:hAnsi="Times New Roman"/>
-          <w:sz w:val="24"/>
-          <w:szCs w:val="24"/>
-          <w:rtl w:val="0"/>
-        </w:rPr>
-        <w:t xml:space="preserve">: </w:t>
-      </w:r>
-    </w:p>
-    <w:p>
-      <w:pPr>
-        <w:spacing w:line="240" w:lineRule="auto"/>
-        <w:rPr>
-          <w:rFonts w:ascii="Times New Roman" w:cs="Times New Roman" w:eastAsia="Times New Roman" w:hAnsi="Times New Roman"/>
-          <w:sz w:val="24"/>
-          <w:szCs w:val="24"/>
-        </w:rPr>
-      </w:pPr>
-      <w:r>
-        <w:rPr>
-          <w:rFonts w:ascii="Times New Roman" w:cs="Times New Roman" w:eastAsia="Times New Roman" w:hAnsi="Times New Roman"/>
-          <w:sz w:val="24"/>
-          <w:szCs w:val="24"/>
-          <w:rtl w:val="0"/>
-        </w:rPr>
-        <w:t xml:space="preserve"> </w:t>
-        <w:tab/>
-      </w:r>
-      <w:r>
-        <w:rPr>
-          <w:rFonts w:ascii="Times New Roman" w:cs="Times New Roman" w:eastAsia="Times New Roman" w:hAnsi="Times New Roman"/>
-          <w:i w:val="1"/>
-          <w:sz w:val="24"/>
-          <w:szCs w:val="24"/>
-          <w:rtl w:val="0"/>
-        </w:rPr>
-        <w:t xml:space="preserve">T</w:t>
-      </w:r>
-      <w:r>
-        <w:rPr>
-          <w:rFonts w:ascii="Times New Roman" w:cs="Times New Roman" w:eastAsia="Times New Roman" w:hAnsi="Times New Roman"/>
-          <w:sz w:val="24"/>
-          <w:szCs w:val="24"/>
-          <w:vertAlign w:val="subscript"/>
-          <w:rtl w:val="0"/>
-        </w:rPr>
-        <w:t xml:space="preserve">max</w:t>
-      </w:r>
-      <w:r>
-        <w:rPr>
-          <w:rFonts w:ascii="Times New Roman" w:cs="Times New Roman" w:eastAsia="Times New Roman" w:hAnsi="Times New Roman"/>
-          <w:sz w:val="24"/>
-          <w:szCs w:val="24"/>
-          <w:rtl w:val="0"/>
-        </w:rPr>
-        <w:t xml:space="preserve"> (</w:t>
-      </w:r>
-      <w:r>
-        <w:rPr>
-          <w:rFonts w:ascii="Times New Roman" w:cs="Times New Roman" w:eastAsia="Times New Roman" w:hAnsi="Times New Roman"/>
-          <w:i w:val="1"/>
-          <w:sz w:val="24"/>
-          <w:szCs w:val="24"/>
-          <w:rtl w:val="0"/>
-        </w:rPr>
-        <w:t xml:space="preserve">n</w:t>
-      </w:r>
-      <w:r>
-        <w:rPr>
-          <w:rFonts w:ascii="Times New Roman" w:cs="Times New Roman" w:eastAsia="Times New Roman" w:hAnsi="Times New Roman"/>
-          <w:sz w:val="24"/>
-          <w:szCs w:val="24"/>
-          <w:rtl w:val="0"/>
-        </w:rPr>
-        <w:t xml:space="preserve">) = </w:t>
-      </w:r>
-      <w:r>
-        <w:rPr>
-          <w:rFonts w:ascii="Times New Roman" w:cs="Times New Roman" w:eastAsia="Times New Roman" w:hAnsi="Times New Roman"/>
-          <w:sz w:val="24"/>
-          <w:szCs w:val="24"/>
-          <w:vertAlign w:val="superscript"/>
-          <w:rtl w:val="0"/>
-        </w:rPr>
-        <w:t xml:space="preserve">2</w:t>
-      </w:r>
-      <w:r>
-        <w:rPr>
-          <w:rFonts w:ascii="Times New Roman" w:cs="Times New Roman" w:eastAsia="Times New Roman" w:hAnsi="Times New Roman"/>
-          <w:sz w:val="24"/>
-          <w:szCs w:val="24"/>
-          <w:rtl w:val="0"/>
-        </w:rPr>
-        <w:t xml:space="preserve">log </w:t>
-      </w:r>
-      <w:r>
-        <w:rPr>
-          <w:rFonts w:ascii="Times New Roman" w:cs="Times New Roman" w:eastAsia="Times New Roman" w:hAnsi="Times New Roman"/>
-          <w:i w:val="1"/>
-          <w:sz w:val="24"/>
-          <w:szCs w:val="24"/>
-          <w:rtl w:val="0"/>
-        </w:rPr>
-        <w:t xml:space="preserve">n</w:t>
-      </w:r>
-      <w:r>
-        <w:rPr>
-          <w:rtl w:val="0"/>
-        </w:rPr>
-      </w:r>
-    </w:p>
-    <w:p>
-      <w:pPr>
-        <w:spacing w:line="240" w:lineRule="auto"/>
-        <w:rPr>
-          <w:rFonts w:ascii="Consolas" w:cs="Consolas" w:eastAsia="Consolas" w:hAnsi="Consolas"/>
-          <w:sz w:val="20"/>
-          <w:szCs w:val="20"/>
-        </w:rPr>
-      </w:pPr>
-      <w:r>
-        <w:rPr>
-          <w:rtl w:val="0"/>
-        </w:rPr>
-      </w:r>
-    </w:p>
-    <w:p>
-      <w:pPr>
-        <w:spacing w:line="360" w:lineRule="auto"/>
-        <w:rPr>
-          <w:rFonts w:ascii="Times New Roman" w:cs="Times New Roman" w:eastAsia="Times New Roman" w:hAnsi="Times New Roman"/>
-          <w:i w:val="1"/>
-          <w:sz w:val="24"/>
-          <w:szCs w:val="24"/>
-        </w:rPr>
-      </w:pPr>
-      <w:r>
-        <w:rPr>
-          <w:rtl w:val="0"/>
-        </w:rPr>
-      </w:r>
-    </w:p>
-    <w:p>
-      <w:pPr>
-        <w:spacing w:line="360" w:lineRule="auto"/>
-        <w:rPr>
-          <w:rFonts w:ascii="Times New Roman" w:cs="Times New Roman" w:eastAsia="Times New Roman" w:hAnsi="Times New Roman"/>
-          <w:b w:val="1"/>
-          <w:i w:val="1"/>
-          <w:color w:val="4a86e8"/>
-          <w:sz w:val="24"/>
-          <w:szCs w:val="24"/>
-        </w:rPr>
-      </w:pPr>
-      <w:r>
-        <w:rPr>
-          <w:rFonts w:ascii="Times New Roman" w:cs="Times New Roman" w:eastAsia="Times New Roman" w:hAnsi="Times New Roman"/>
-          <w:b w:val="1"/>
-          <w:color w:val="4a86e8"/>
-          <w:sz w:val="24"/>
-          <w:szCs w:val="24"/>
-          <w:rtl w:val="0"/>
-        </w:rPr>
-        <w:t xml:space="preserve">Studi Kasus 4 : </w:t>
-      </w:r>
-      <w:r>
-        <w:rPr>
-          <w:rFonts w:ascii="Times New Roman" w:cs="Times New Roman" w:eastAsia="Times New Roman" w:hAnsi="Times New Roman"/>
-          <w:b w:val="1"/>
-          <w:i w:val="1"/>
-          <w:color w:val="4a86e8"/>
-          <w:sz w:val="24"/>
-          <w:szCs w:val="24"/>
-          <w:rtl w:val="0"/>
-        </w:rPr>
-        <w:t xml:space="preserve">Insertion Sort</w:t>
-      </w:r>
-    </w:p>
-    <w:p>
-      <w:pPr>
-        <w:spacing w:line="360" w:lineRule="auto"/>
-        <w:rPr>
-          <w:rFonts w:ascii="Times New Roman" w:cs="Times New Roman" w:eastAsia="Times New Roman" w:hAnsi="Times New Roman"/>
-          <w:b w:val="1"/>
-          <w:sz w:val="24"/>
-          <w:szCs w:val="24"/>
-        </w:rPr>
-      </w:pPr>
-      <w:r>
-        <w:rPr>
-          <w:rFonts w:ascii="Times New Roman" w:cs="Times New Roman" w:eastAsia="Times New Roman" w:hAnsi="Times New Roman"/>
-          <w:b w:val="1"/>
-          <w:sz w:val="24"/>
-          <w:szCs w:val="24"/>
-          <w:rtl w:val="0"/>
-        </w:rPr>
-        <w:t xml:space="preserve">Algoritma</w:t>
-        <w:tab/>
-        <w:t xml:space="preserve">:</w:t>
-      </w:r>
-    </w:p>
-    <w:p>
-      <w:pPr>
-        <w:spacing w:line="360" w:lineRule="auto"/>
-        <w:rPr>
-          <w:rFonts w:ascii="Consolas" w:cs="Consolas" w:eastAsia="Consolas" w:hAnsi="Consolas"/>
-          <w:sz w:val="20"/>
-          <w:szCs w:val="20"/>
-        </w:rPr>
-      </w:pPr>
-      <w:r>
-        <w:rPr>
-          <w:rFonts w:ascii="Consolas" w:cs="Consolas" w:eastAsia="Consolas" w:hAnsi="Consolas"/>
-          <w:sz w:val="20"/>
-          <w:szCs w:val="20"/>
-          <w:rtl w:val="0"/>
-        </w:rPr>
-        <w:t xml:space="preserve">procedure InsertionSort(input/output x1, x2, … xn : integer)</w:t>
-      </w:r>
-    </w:p>
-    <w:p>
-      <w:pPr>
-        <w:spacing w:line="360" w:lineRule="auto"/>
-        <w:rPr>
-          <w:rFonts w:ascii="Consolas" w:cs="Consolas" w:eastAsia="Consolas" w:hAnsi="Consolas"/>
-          <w:sz w:val="20"/>
-          <w:szCs w:val="20"/>
-        </w:rPr>
-      </w:pPr>
-      <w:r>
-        <w:rPr>
-          <w:rFonts w:ascii="Consolas" w:cs="Consolas" w:eastAsia="Consolas" w:hAnsi="Consolas"/>
-          <w:sz w:val="20"/>
-          <w:szCs w:val="20"/>
-          <w:rtl w:val="0"/>
-        </w:rPr>
-        <w:t xml:space="preserve">{ </w:t>
-        <w:tab/>
-        <w:t xml:space="preserve">Mengurutkan elemen-elemen x1, x2, … xn dengan metode insertion sort.</w:t>
-      </w:r>
-    </w:p>
-    <w:p>
-      <w:pPr>
-        <w:spacing w:line="360" w:lineRule="auto"/>
-        <w:ind w:firstLine="720"/>
-        <w:rPr>
-          <w:rFonts w:ascii="Consolas" w:cs="Consolas" w:eastAsia="Consolas" w:hAnsi="Consolas"/>
-          <w:sz w:val="20"/>
-          <w:szCs w:val="20"/>
-        </w:rPr>
-      </w:pPr>
-      <w:r>
-        <w:rPr>
-          <w:rFonts w:ascii="Consolas" w:cs="Consolas" w:eastAsia="Consolas" w:hAnsi="Consolas"/>
-          <w:sz w:val="20"/>
-          <w:szCs w:val="20"/>
-          <w:rtl w:val="0"/>
-        </w:rPr>
-        <w:t xml:space="preserve">Input: x1, x2, … xn</w:t>
-      </w:r>
-    </w:p>
-    <w:p>
-      <w:pPr>
-        <w:spacing w:line="360" w:lineRule="auto"/>
-        <w:ind w:firstLine="720"/>
-        <w:rPr>
-          <w:rFonts w:ascii="Consolas" w:cs="Consolas" w:eastAsia="Consolas" w:hAnsi="Consolas"/>
-          <w:sz w:val="20"/>
-          <w:szCs w:val="20"/>
-        </w:rPr>
-      </w:pPr>
-      <w:r>
-        <w:rPr>
-          <w:rFonts w:ascii="Consolas" w:cs="Consolas" w:eastAsia="Consolas" w:hAnsi="Consolas"/>
-          <w:sz w:val="20"/>
-          <w:szCs w:val="20"/>
-          <w:rtl w:val="0"/>
-        </w:rPr>
-        <w:t xml:space="preserve">OutputL x1, x2, … xn (sudah terurut menaik)</w:t>
-      </w:r>
-    </w:p>
-    <w:p>
-      <w:pPr>
-        <w:spacing w:line="360" w:lineRule="auto"/>
-        <w:rPr>
-          <w:rFonts w:ascii="Consolas" w:cs="Consolas" w:eastAsia="Consolas" w:hAnsi="Consolas"/>
-          <w:sz w:val="20"/>
-          <w:szCs w:val="20"/>
-        </w:rPr>
-      </w:pPr>
-      <w:r>
-        <w:rPr>
-          <w:rFonts w:ascii="Consolas" w:cs="Consolas" w:eastAsia="Consolas" w:hAnsi="Consolas"/>
-          <w:sz w:val="20"/>
-          <w:szCs w:val="20"/>
-          <w:rtl w:val="0"/>
-        </w:rPr>
-        <w:t xml:space="preserve">}</w:t>
-      </w:r>
-    </w:p>
-    <w:p>
-      <w:pPr>
-        <w:spacing w:line="360" w:lineRule="auto"/>
-        <w:rPr>
-          <w:rFonts w:ascii="Consolas" w:cs="Consolas" w:eastAsia="Consolas" w:hAnsi="Consolas"/>
-          <w:sz w:val="20"/>
-          <w:szCs w:val="20"/>
-        </w:rPr>
-      </w:pPr>
-      <w:r>
-        <w:rPr>
-          <w:rtl w:val="0"/>
-        </w:rPr>
-      </w:r>
-    </w:p>
-    <w:p>
-      <w:pPr>
-        <w:spacing w:line="360" w:lineRule="auto"/>
-        <w:rPr>
-          <w:rFonts w:ascii="Consolas" w:cs="Consolas" w:eastAsia="Consolas" w:hAnsi="Consolas"/>
-          <w:sz w:val="20"/>
-          <w:szCs w:val="20"/>
-        </w:rPr>
-      </w:pPr>
-      <w:r>
-        <w:rPr>
-          <w:rFonts w:ascii="Consolas" w:cs="Consolas" w:eastAsia="Consolas" w:hAnsi="Consolas"/>
-          <w:sz w:val="20"/>
-          <w:szCs w:val="20"/>
-          <w:rtl w:val="0"/>
-        </w:rPr>
-        <w:t xml:space="preserve">Deklarasi</w:t>
-      </w:r>
-    </w:p>
-    <w:p>
-      <w:pPr>
-        <w:spacing w:line="360" w:lineRule="auto"/>
-        <w:ind w:firstLine="720"/>
-        <w:rPr>
-          <w:rFonts w:ascii="Consolas" w:cs="Consolas" w:eastAsia="Consolas" w:hAnsi="Consolas"/>
-          <w:sz w:val="20"/>
-          <w:szCs w:val="20"/>
-        </w:rPr>
-      </w:pPr>
-      <w:r>
-        <w:rPr>
-          <w:rFonts w:ascii="Consolas" w:cs="Consolas" w:eastAsia="Consolas" w:hAnsi="Consolas"/>
-          <w:sz w:val="20"/>
-          <w:szCs w:val="20"/>
-          <w:rtl w:val="0"/>
-        </w:rPr>
-        <w:t xml:space="preserve">i, j, insert : integer</w:t>
-      </w:r>
-    </w:p>
-    <w:p>
-      <w:pPr>
-        <w:spacing w:line="360" w:lineRule="auto"/>
-        <w:rPr>
-          <w:rFonts w:ascii="Consolas" w:cs="Consolas" w:eastAsia="Consolas" w:hAnsi="Consolas"/>
-          <w:sz w:val="20"/>
-          <w:szCs w:val="20"/>
-        </w:rPr>
-      </w:pPr>
-      <w:r>
-        <w:rPr>
-          <w:rFonts w:ascii="Consolas" w:cs="Consolas" w:eastAsia="Consolas" w:hAnsi="Consolas"/>
-          <w:sz w:val="20"/>
-          <w:szCs w:val="20"/>
-          <w:rtl w:val="0"/>
-        </w:rPr>
-        <w:t xml:space="preserve">Algoritma</w:t>
-      </w:r>
-    </w:p>
-    <w:p>
-      <w:pPr>
-        <w:spacing w:line="360" w:lineRule="auto"/>
-        <w:ind w:firstLine="720"/>
-        <w:rPr>
-          <w:rFonts w:ascii="Consolas" w:cs="Consolas" w:eastAsia="Consolas" w:hAnsi="Consolas"/>
-          <w:sz w:val="20"/>
-          <w:szCs w:val="20"/>
-        </w:rPr>
-      </w:pPr>
-      <w:r>
-        <w:rPr>
-          <w:rFonts w:ascii="Consolas" w:cs="Consolas" w:eastAsia="Consolas" w:hAnsi="Consolas"/>
-          <w:sz w:val="20"/>
-          <w:szCs w:val="20"/>
-          <w:rtl w:val="0"/>
-        </w:rPr>
-        <w:t xml:space="preserve">for i &lt;- 2 to n do</w:t>
-      </w:r>
-    </w:p>
-    <w:p>
-      <w:pPr>
-        <w:spacing w:line="360" w:lineRule="auto"/>
-        <w:ind w:firstLine="720"/>
-        <w:rPr>
-          <w:rFonts w:ascii="Consolas" w:cs="Consolas" w:eastAsia="Consolas" w:hAnsi="Consolas"/>
-          <w:sz w:val="20"/>
-          <w:szCs w:val="20"/>
-        </w:rPr>
-      </w:pPr>
-      <w:r>
-        <w:rPr>
-          <w:rFonts w:ascii="Consolas" w:cs="Consolas" w:eastAsia="Consolas" w:hAnsi="Consolas"/>
-          <w:sz w:val="20"/>
-          <w:szCs w:val="20"/>
-          <w:rtl w:val="0"/>
-        </w:rPr>
-        <w:t xml:space="preserve">insert &lt;- xi</w:t>
-      </w:r>
-    </w:p>
-    <w:p>
-      <w:pPr>
-        <w:spacing w:line="360" w:lineRule="auto"/>
-        <w:ind w:firstLine="720"/>
-        <w:rPr>
-          <w:rFonts w:ascii="Consolas" w:cs="Consolas" w:eastAsia="Consolas" w:hAnsi="Consolas"/>
-          <w:sz w:val="20"/>
-          <w:szCs w:val="20"/>
-        </w:rPr>
-      </w:pPr>
-      <w:r>
-        <w:rPr>
-          <w:rFonts w:ascii="Consolas" w:cs="Consolas" w:eastAsia="Consolas" w:hAnsi="Consolas"/>
-          <w:sz w:val="20"/>
-          <w:szCs w:val="20"/>
-          <w:rtl w:val="0"/>
-        </w:rPr>
-        <w:t xml:space="preserve">j &lt;- i</w:t>
-      </w:r>
-    </w:p>
-    <w:p>
-      <w:pPr>
-        <w:spacing w:line="360" w:lineRule="auto"/>
-        <w:ind w:firstLine="720"/>
-        <w:rPr>
-          <w:rFonts w:ascii="Consolas" w:cs="Consolas" w:eastAsia="Consolas" w:hAnsi="Consolas"/>
-          <w:sz w:val="20"/>
-          <w:szCs w:val="20"/>
-        </w:rPr>
-      </w:pPr>
-      <w:r>
-        <w:rPr>
-          <w:rFonts w:ascii="Consolas" w:cs="Consolas" w:eastAsia="Consolas" w:hAnsi="Consolas"/>
-          <w:sz w:val="20"/>
-          <w:szCs w:val="20"/>
-          <w:rtl w:val="0"/>
-        </w:rPr>
-        <w:t xml:space="preserve">while (j &lt; i) and (x[j-i] &gt; insert) do</w:t>
-      </w:r>
-    </w:p>
-    <w:p>
-      <w:pPr>
-        <w:spacing w:line="360" w:lineRule="auto"/>
-        <w:ind w:left="720" w:firstLine="720"/>
-        <w:rPr>
-          <w:rFonts w:ascii="Consolas" w:cs="Consolas" w:eastAsia="Consolas" w:hAnsi="Consolas"/>
-          <w:sz w:val="20"/>
-          <w:szCs w:val="20"/>
-        </w:rPr>
-      </w:pPr>
-      <w:r>
-        <w:rPr>
-          <w:rFonts w:ascii="Consolas" w:cs="Consolas" w:eastAsia="Consolas" w:hAnsi="Consolas"/>
-          <w:sz w:val="20"/>
-          <w:szCs w:val="20"/>
-          <w:rtl w:val="0"/>
-        </w:rPr>
-        <w:t xml:space="preserve">x[j] &lt;- x[j-1]</w:t>
-      </w:r>
-    </w:p>
-    <w:p>
-      <w:pPr>
-        <w:spacing w:line="360" w:lineRule="auto"/>
-        <w:ind w:left="720" w:firstLine="720"/>
-        <w:rPr>
-          <w:rFonts w:ascii="Consolas" w:cs="Consolas" w:eastAsia="Consolas" w:hAnsi="Consolas"/>
-          <w:sz w:val="20"/>
-          <w:szCs w:val="20"/>
-        </w:rPr>
-      </w:pPr>
-      <w:r>
-        <w:rPr>
-          <w:rFonts w:ascii="Consolas" w:cs="Consolas" w:eastAsia="Consolas" w:hAnsi="Consolas"/>
-          <w:sz w:val="20"/>
-          <w:szCs w:val="20"/>
-          <w:rtl w:val="0"/>
-        </w:rPr>
-        <w:t xml:space="preserve">j&lt;-j-1</w:t>
-      </w:r>
-    </w:p>
-    <w:p>
-      <w:pPr>
-        <w:spacing w:line="360" w:lineRule="auto"/>
-        <w:ind w:firstLine="720"/>
-        <w:rPr>
-          <w:rFonts w:ascii="Consolas" w:cs="Consolas" w:eastAsia="Consolas" w:hAnsi="Consolas"/>
-          <w:sz w:val="20"/>
-          <w:szCs w:val="20"/>
-        </w:rPr>
-      </w:pPr>
-      <w:r>
-        <w:rPr>
-          <w:rFonts w:ascii="Consolas" w:cs="Consolas" w:eastAsia="Consolas" w:hAnsi="Consolas"/>
-          <w:sz w:val="20"/>
-          <w:szCs w:val="20"/>
-          <w:rtl w:val="0"/>
-        </w:rPr>
-        <w:t xml:space="preserve">endwhile</w:t>
-      </w:r>
-    </w:p>
-    <w:p>
-      <w:pPr>
-        <w:spacing w:line="360" w:lineRule="auto"/>
-        <w:ind w:left="720" w:firstLine="720"/>
-        <w:rPr>
-          <w:rFonts w:ascii="Consolas" w:cs="Consolas" w:eastAsia="Consolas" w:hAnsi="Consolas"/>
-          <w:sz w:val="20"/>
-          <w:szCs w:val="20"/>
-        </w:rPr>
-      </w:pPr>
-      <w:r>
-        <w:rPr>
-          <w:rFonts w:ascii="Consolas" w:cs="Consolas" w:eastAsia="Consolas" w:hAnsi="Consolas"/>
-          <w:sz w:val="20"/>
-          <w:szCs w:val="20"/>
-          <w:rtl w:val="0"/>
-        </w:rPr>
-        <w:t xml:space="preserve">x[j] = insert</w:t>
-      </w:r>
-    </w:p>
-    <w:p>
-      <w:pPr>
-        <w:spacing w:line="360" w:lineRule="auto"/>
-        <w:ind w:firstLine="720"/>
-        <w:rPr>
-          <w:rFonts w:ascii="Times New Roman" w:cs="Times New Roman" w:eastAsia="Times New Roman" w:hAnsi="Times New Roman"/>
-          <w:sz w:val="24"/>
-          <w:szCs w:val="24"/>
-        </w:rPr>
-      </w:pPr>
-      <w:r>
-        <w:rPr>
-          <w:rFonts w:ascii="Consolas" w:cs="Consolas" w:eastAsia="Consolas" w:hAnsi="Consolas"/>
-          <w:sz w:val="20"/>
-          <w:szCs w:val="20"/>
-          <w:rtl w:val="0"/>
-        </w:rPr>
-        <w:t xml:space="preserve">endfor  </w:t>
-      </w:r>
-      <w:r>
-        <w:rPr>
-          <w:rtl w:val="0"/>
-        </w:rPr>
-      </w:r>
-    </w:p>
-    <w:p>
-      <w:pPr>
-        <w:spacing w:line="360" w:lineRule="auto"/>
-        <w:rPr>
-          <w:rFonts w:ascii="Times New Roman" w:cs="Times New Roman" w:eastAsia="Times New Roman" w:hAnsi="Times New Roman"/>
-          <w:b w:val="1"/>
-          <w:sz w:val="24"/>
-          <w:szCs w:val="24"/>
-        </w:rPr>
-      </w:pPr>
-      <w:r>
-        <w:rPr>
-          <w:rFonts w:ascii="Times New Roman" w:cs="Times New Roman" w:eastAsia="Times New Roman" w:hAnsi="Times New Roman"/>
-          <w:b w:val="1"/>
-          <w:sz w:val="24"/>
-          <w:szCs w:val="24"/>
-          <w:rtl w:val="0"/>
-        </w:rPr>
-        <w:t xml:space="preserve">Program</w:t>
-        <w:tab/>
-        <w:t xml:space="preserve">:</w:t>
-      </w:r>
-    </w:p>
-    <w:p>
-      <w:pPr>
-        <w:spacing w:line="360" w:lineRule="auto"/>
-        <w:rPr>
-          <w:rFonts w:ascii="Consolas" w:cs="Consolas" w:eastAsia="Consolas" w:hAnsi="Consolas"/>
-          <w:color w:val="6a9955"/>
-          <w:sz w:val="21"/>
-          <w:szCs w:val="21"/>
         </w:rPr>
       </w:pPr>
       <w:r>
@@ -15315,1488 +14558,632 @@
           </w:tcPr>
           <w:p>
             <w:pPr>
-              <w:widowControl w:val="0"/>
-              <w:spacing w:line="313.04347826086956" w:lineRule="auto"/>
-              <w:rPr>
-                <w:rFonts w:ascii="Consolas" w:cs="Consolas" w:eastAsia="Consolas" w:hAnsi="Consolas"/>
-                <w:i w:val="1"/>
-                <w:color w:val="657b83"/>
-                <w:sz w:val="23"/>
-                <w:szCs w:val="23"/>
-              </w:rPr>
-            </w:pPr>
-            <w:r>
-              <w:rPr>
-                <w:rFonts w:ascii="Consolas" w:cs="Consolas" w:eastAsia="Consolas" w:hAnsi="Consolas"/>
-                <w:i w:val="1"/>
-                <w:color w:val="657b83"/>
-                <w:sz w:val="23"/>
-                <w:szCs w:val="23"/>
-                <w:rtl w:val="0"/>
-              </w:rPr>
-              <w:t xml:space="preserve">/**</w:t>
-            </w:r>
-          </w:p>
-          <w:p>
-            <w:pPr>
-              <w:widowControl w:val="0"/>
-              <w:spacing w:line="313.04347826086956" w:lineRule="auto"/>
-              <w:rPr>
-                <w:rFonts w:ascii="Consolas" w:cs="Consolas" w:eastAsia="Consolas" w:hAnsi="Consolas"/>
-                <w:i w:val="1"/>
-                <w:color w:val="657b83"/>
-                <w:sz w:val="23"/>
-                <w:szCs w:val="23"/>
-              </w:rPr>
-            </w:pPr>
-            <w:r>
-              <w:rPr>
-                <w:rFonts w:ascii="Consolas" w:cs="Consolas" w:eastAsia="Consolas" w:hAnsi="Consolas"/>
-                <w:i w:val="1"/>
-                <w:color w:val="657b83"/>
-                <w:sz w:val="23"/>
-                <w:szCs w:val="23"/>
-                <w:rtl w:val="0"/>
-              </w:rPr>
-              <w:t xml:space="preserve">* Insertion sort</w:t>
-            </w:r>
-          </w:p>
-          <w:p>
-            <w:pPr>
-              <w:widowControl w:val="0"/>
-              <w:spacing w:line="313.04347826086956" w:lineRule="auto"/>
-              <w:rPr>
-                <w:rFonts w:ascii="Consolas" w:cs="Consolas" w:eastAsia="Consolas" w:hAnsi="Consolas"/>
-                <w:i w:val="1"/>
-                <w:color w:val="268bd2"/>
-                <w:sz w:val="23"/>
-                <w:szCs w:val="23"/>
-              </w:rPr>
-            </w:pPr>
-            <w:r>
-              <w:rPr>
-                <w:rFonts w:ascii="Consolas" w:cs="Consolas" w:eastAsia="Consolas" w:hAnsi="Consolas"/>
-                <w:i w:val="1"/>
-                <w:color w:val="657b83"/>
-                <w:sz w:val="23"/>
-                <w:szCs w:val="23"/>
-                <w:rtl w:val="0"/>
-              </w:rPr>
-              <w:t xml:space="preserve">* </w:t>
-            </w:r>
-            <w:r>
-              <w:rPr>
-                <w:rFonts w:ascii="Consolas" w:cs="Consolas" w:eastAsia="Consolas" w:hAnsi="Consolas"/>
-                <w:b w:val="1"/>
-                <w:color w:val="93a1a1"/>
-                <w:sz w:val="23"/>
-                <w:szCs w:val="23"/>
-                <w:rtl w:val="0"/>
-              </w:rPr>
-              <w:t xml:space="preserve">@param</w:t>
-            </w:r>
-            <w:r>
-              <w:rPr>
-                <w:rFonts w:ascii="Consolas" w:cs="Consolas" w:eastAsia="Consolas" w:hAnsi="Consolas"/>
-                <w:i w:val="1"/>
-                <w:color w:val="657b83"/>
-                <w:sz w:val="23"/>
-                <w:szCs w:val="23"/>
-                <w:rtl w:val="0"/>
-              </w:rPr>
-              <w:t xml:space="preserve"> </w:t>
-            </w:r>
-            <w:r>
-              <w:rPr>
-                <w:rFonts w:ascii="Consolas" w:cs="Consolas" w:eastAsia="Consolas" w:hAnsi="Consolas"/>
-                <w:color w:val="cb4b16"/>
-                <w:sz w:val="23"/>
-                <w:szCs w:val="23"/>
-                <w:rtl w:val="0"/>
-              </w:rPr>
-              <w:t xml:space="preserve">{number[]}</w:t>
-            </w:r>
-            <w:r>
-              <w:rPr>
-                <w:rFonts w:ascii="Consolas" w:cs="Consolas" w:eastAsia="Consolas" w:hAnsi="Consolas"/>
-                <w:i w:val="1"/>
-                <w:color w:val="657b83"/>
-                <w:sz w:val="23"/>
-                <w:szCs w:val="23"/>
-                <w:rtl w:val="0"/>
-              </w:rPr>
-              <w:t xml:space="preserve"> </w:t>
-            </w:r>
-            <w:r>
-              <w:rPr>
-                <w:rFonts w:ascii="Consolas" w:cs="Consolas" w:eastAsia="Consolas" w:hAnsi="Consolas"/>
-                <w:i w:val="1"/>
-                <w:color w:val="268bd2"/>
-                <w:sz w:val="23"/>
-                <w:szCs w:val="23"/>
-                <w:rtl w:val="0"/>
-              </w:rPr>
-              <w:t xml:space="preserve">nums</w:t>
-            </w:r>
-          </w:p>
-          <w:p>
-            <w:pPr>
-              <w:widowControl w:val="0"/>
-              <w:spacing w:line="313.04347826086956" w:lineRule="auto"/>
-              <w:rPr>
-                <w:rFonts w:ascii="Consolas" w:cs="Consolas" w:eastAsia="Consolas" w:hAnsi="Consolas"/>
-                <w:i w:val="1"/>
-                <w:color w:val="657b83"/>
-                <w:sz w:val="23"/>
-                <w:szCs w:val="23"/>
-              </w:rPr>
-            </w:pPr>
-            <w:r>
-              <w:rPr>
-                <w:rFonts w:ascii="Consolas" w:cs="Consolas" w:eastAsia="Consolas" w:hAnsi="Consolas"/>
-                <w:i w:val="1"/>
-                <w:color w:val="657b83"/>
-                <w:sz w:val="23"/>
-                <w:szCs w:val="23"/>
-                <w:rtl w:val="0"/>
-              </w:rPr>
-              <w:t xml:space="preserve">* </w:t>
-            </w:r>
-            <w:r>
-              <w:rPr>
-                <w:rFonts w:ascii="Consolas" w:cs="Consolas" w:eastAsia="Consolas" w:hAnsi="Consolas"/>
-                <w:b w:val="1"/>
-                <w:color w:val="93a1a1"/>
-                <w:sz w:val="23"/>
-                <w:szCs w:val="23"/>
-                <w:rtl w:val="0"/>
-              </w:rPr>
-              <w:t xml:space="preserve">@returns</w:t>
-            </w:r>
-            <w:r>
-              <w:rPr>
-                <w:rFonts w:ascii="Consolas" w:cs="Consolas" w:eastAsia="Consolas" w:hAnsi="Consolas"/>
-                <w:i w:val="1"/>
-                <w:color w:val="657b83"/>
-                <w:sz w:val="23"/>
-                <w:szCs w:val="23"/>
-                <w:rtl w:val="0"/>
-              </w:rPr>
-              <w:t xml:space="preserve"> </w:t>
-            </w:r>
-            <w:r>
-              <w:rPr>
-                <w:rFonts w:ascii="Consolas" w:cs="Consolas" w:eastAsia="Consolas" w:hAnsi="Consolas"/>
-                <w:color w:val="cb4b16"/>
-                <w:sz w:val="23"/>
-                <w:szCs w:val="23"/>
-                <w:rtl w:val="0"/>
-              </w:rPr>
-              <w:t xml:space="preserve">{number[]}</w:t>
-            </w:r>
-            <w:r>
-              <w:rPr>
-                <w:rFonts w:ascii="Consolas" w:cs="Consolas" w:eastAsia="Consolas" w:hAnsi="Consolas"/>
-                <w:i w:val="1"/>
-                <w:color w:val="657b83"/>
-                <w:sz w:val="23"/>
-                <w:szCs w:val="23"/>
-                <w:rtl w:val="0"/>
-              </w:rPr>
-              <w:t xml:space="preserve"> ascending sorted nums</w:t>
-            </w:r>
-          </w:p>
-          <w:p>
-            <w:pPr>
-              <w:widowControl w:val="0"/>
-              <w:spacing w:line="313.04347826086956" w:lineRule="auto"/>
-              <w:rPr>
-                <w:rFonts w:ascii="Consolas" w:cs="Consolas" w:eastAsia="Consolas" w:hAnsi="Consolas"/>
-                <w:i w:val="1"/>
-                <w:color w:val="657b83"/>
-                <w:sz w:val="23"/>
-                <w:szCs w:val="23"/>
-              </w:rPr>
-            </w:pPr>
-            <w:r>
-              <w:rPr>
-                <w:rFonts w:ascii="Consolas" w:cs="Consolas" w:eastAsia="Consolas" w:hAnsi="Consolas"/>
-                <w:i w:val="1"/>
-                <w:color w:val="657b83"/>
-                <w:sz w:val="23"/>
-                <w:szCs w:val="23"/>
-                <w:rtl w:val="0"/>
-              </w:rPr>
-              <w:t xml:space="preserve">*/</w:t>
-            </w:r>
-          </w:p>
-          <w:p>
-            <w:pPr>
-              <w:widowControl w:val="0"/>
-              <w:spacing w:line="313.04347826086956" w:lineRule="auto"/>
-              <w:rPr>
-                <w:rFonts w:ascii="Consolas" w:cs="Consolas" w:eastAsia="Consolas" w:hAnsi="Consolas"/>
-                <w:color w:val="bbbbbb"/>
-                <w:sz w:val="23"/>
-                <w:szCs w:val="23"/>
-              </w:rPr>
-            </w:pPr>
-            <w:r>
-              <w:rPr>
-                <w:rFonts w:ascii="Consolas" w:cs="Consolas" w:eastAsia="Consolas" w:hAnsi="Consolas"/>
-                <w:color w:val="859900"/>
-                <w:sz w:val="23"/>
-                <w:szCs w:val="23"/>
-                <w:rtl w:val="0"/>
-              </w:rPr>
-              <w:t xml:space="preserve">module</w:t>
-            </w:r>
-            <w:r>
-              <w:rPr>
-                <w:rFonts w:ascii="Consolas" w:cs="Consolas" w:eastAsia="Consolas" w:hAnsi="Consolas"/>
-                <w:color w:val="bbbbbb"/>
-                <w:sz w:val="23"/>
-                <w:szCs w:val="23"/>
-                <w:rtl w:val="0"/>
-              </w:rPr>
-              <w:t xml:space="preserve">.</w:t>
-            </w:r>
-            <w:r>
-              <w:rPr>
-                <w:rFonts w:ascii="Consolas" w:cs="Consolas" w:eastAsia="Consolas" w:hAnsi="Consolas"/>
-                <w:color w:val="859900"/>
-                <w:sz w:val="23"/>
-                <w:szCs w:val="23"/>
-                <w:rtl w:val="0"/>
-              </w:rPr>
-              <w:t xml:space="preserve">exports</w:t>
-            </w:r>
-            <w:r>
-              <w:rPr>
-                <w:rFonts w:ascii="Consolas" w:cs="Consolas" w:eastAsia="Consolas" w:hAnsi="Consolas"/>
-                <w:color w:val="bbbbbb"/>
-                <w:sz w:val="23"/>
-                <w:szCs w:val="23"/>
-                <w:rtl w:val="0"/>
-              </w:rPr>
-              <w:t xml:space="preserve"> </w:t>
-            </w:r>
-            <w:r>
-              <w:rPr>
-                <w:rFonts w:ascii="Consolas" w:cs="Consolas" w:eastAsia="Consolas" w:hAnsi="Consolas"/>
-                <w:color w:val="859900"/>
-                <w:sz w:val="23"/>
-                <w:szCs w:val="23"/>
-                <w:rtl w:val="0"/>
-              </w:rPr>
-              <w:t xml:space="preserve">=</w:t>
-            </w:r>
-            <w:r>
-              <w:rPr>
-                <w:rFonts w:ascii="Consolas" w:cs="Consolas" w:eastAsia="Consolas" w:hAnsi="Consolas"/>
-                <w:color w:val="bbbbbb"/>
-                <w:sz w:val="23"/>
-                <w:szCs w:val="23"/>
-                <w:rtl w:val="0"/>
-              </w:rPr>
-              <w:t xml:space="preserve"> (nums) </w:t>
-            </w:r>
-            <w:r>
-              <w:rPr>
-                <w:rFonts w:ascii="Consolas" w:cs="Consolas" w:eastAsia="Consolas" w:hAnsi="Consolas"/>
-                <w:b w:val="1"/>
-                <w:color w:val="93a1a1"/>
-                <w:sz w:val="23"/>
-                <w:szCs w:val="23"/>
-                <w:rtl w:val="0"/>
-              </w:rPr>
-              <w:t xml:space="preserve">=&gt;</w:t>
-            </w:r>
-            <w:r>
-              <w:rPr>
-                <w:rFonts w:ascii="Consolas" w:cs="Consolas" w:eastAsia="Consolas" w:hAnsi="Consolas"/>
-                <w:color w:val="bbbbbb"/>
-                <w:sz w:val="23"/>
-                <w:szCs w:val="23"/>
-                <w:rtl w:val="0"/>
-              </w:rPr>
-              <w:t xml:space="preserve"> {</w:t>
-            </w:r>
-          </w:p>
-          <w:p>
-            <w:pPr>
-              <w:widowControl w:val="0"/>
-              <w:spacing w:line="313.04347826086956" w:lineRule="auto"/>
-              <w:rPr>
-                <w:rFonts w:ascii="Consolas" w:cs="Consolas" w:eastAsia="Consolas" w:hAnsi="Consolas"/>
-                <w:color w:val="bbbbbb"/>
-                <w:sz w:val="23"/>
-                <w:szCs w:val="23"/>
-              </w:rPr>
-            </w:pPr>
-            <w:r>
-              <w:rPr>
-                <w:rFonts w:ascii="Consolas" w:cs="Consolas" w:eastAsia="Consolas" w:hAnsi="Consolas"/>
-                <w:color w:val="bbbbbb"/>
-                <w:sz w:val="23"/>
-                <w:szCs w:val="23"/>
-                <w:rtl w:val="0"/>
-              </w:rPr>
-              <w:t xml:space="preserve"> </w:t>
-            </w:r>
-            <w:r>
-              <w:rPr>
-                <w:rFonts w:ascii="Consolas" w:cs="Consolas" w:eastAsia="Consolas" w:hAnsi="Consolas"/>
-                <w:color w:val="859900"/>
-                <w:sz w:val="23"/>
-                <w:szCs w:val="23"/>
-                <w:rtl w:val="0"/>
-              </w:rPr>
-              <w:t xml:space="preserve">for</w:t>
-            </w:r>
-            <w:r>
-              <w:rPr>
-                <w:rFonts w:ascii="Consolas" w:cs="Consolas" w:eastAsia="Consolas" w:hAnsi="Consolas"/>
-                <w:color w:val="bbbbbb"/>
-                <w:sz w:val="23"/>
-                <w:szCs w:val="23"/>
-                <w:rtl w:val="0"/>
-              </w:rPr>
-              <w:t xml:space="preserve"> (</w:t>
-            </w:r>
-            <w:r>
-              <w:rPr>
-                <w:rFonts w:ascii="Consolas" w:cs="Consolas" w:eastAsia="Consolas" w:hAnsi="Consolas"/>
-                <w:b w:val="1"/>
-                <w:color w:val="93a1a1"/>
-                <w:sz w:val="23"/>
-                <w:szCs w:val="23"/>
-                <w:rtl w:val="0"/>
-              </w:rPr>
-              <w:t xml:space="preserve">let</w:t>
-            </w:r>
-            <w:r>
-              <w:rPr>
-                <w:rFonts w:ascii="Consolas" w:cs="Consolas" w:eastAsia="Consolas" w:hAnsi="Consolas"/>
-                <w:color w:val="bbbbbb"/>
-                <w:sz w:val="23"/>
-                <w:szCs w:val="23"/>
-                <w:rtl w:val="0"/>
-              </w:rPr>
-              <w:t xml:space="preserve"> </w:t>
-            </w:r>
-            <w:r>
-              <w:rPr>
-                <w:rFonts w:ascii="Consolas" w:cs="Consolas" w:eastAsia="Consolas" w:hAnsi="Consolas"/>
-                <w:color w:val="268bd2"/>
-                <w:sz w:val="23"/>
-                <w:szCs w:val="23"/>
-                <w:rtl w:val="0"/>
-              </w:rPr>
-              <w:t xml:space="preserve">i</w:t>
-            </w:r>
-            <w:r>
-              <w:rPr>
-                <w:rFonts w:ascii="Consolas" w:cs="Consolas" w:eastAsia="Consolas" w:hAnsi="Consolas"/>
-                <w:color w:val="bbbbbb"/>
-                <w:sz w:val="23"/>
-                <w:szCs w:val="23"/>
-                <w:rtl w:val="0"/>
-              </w:rPr>
-              <w:t xml:space="preserve"> </w:t>
-            </w:r>
-            <w:r>
-              <w:rPr>
-                <w:rFonts w:ascii="Consolas" w:cs="Consolas" w:eastAsia="Consolas" w:hAnsi="Consolas"/>
-                <w:color w:val="859900"/>
-                <w:sz w:val="23"/>
-                <w:szCs w:val="23"/>
-                <w:rtl w:val="0"/>
-              </w:rPr>
-              <w:t xml:space="preserve">=</w:t>
-            </w:r>
-            <w:r>
-              <w:rPr>
-                <w:rFonts w:ascii="Consolas" w:cs="Consolas" w:eastAsia="Consolas" w:hAnsi="Consolas"/>
-                <w:color w:val="bbbbbb"/>
-                <w:sz w:val="23"/>
-                <w:szCs w:val="23"/>
-                <w:rtl w:val="0"/>
-              </w:rPr>
-              <w:t xml:space="preserve"> </w:t>
-            </w:r>
-            <w:r>
-              <w:rPr>
-                <w:rFonts w:ascii="Consolas" w:cs="Consolas" w:eastAsia="Consolas" w:hAnsi="Consolas"/>
-                <w:color w:val="d33682"/>
-                <w:sz w:val="23"/>
-                <w:szCs w:val="23"/>
-                <w:rtl w:val="0"/>
-              </w:rPr>
-              <w:t xml:space="preserve">0</w:t>
-            </w:r>
-            <w:r>
-              <w:rPr>
-                <w:rFonts w:ascii="Consolas" w:cs="Consolas" w:eastAsia="Consolas" w:hAnsi="Consolas"/>
-                <w:color w:val="bbbbbb"/>
-                <w:sz w:val="23"/>
-                <w:szCs w:val="23"/>
-                <w:rtl w:val="0"/>
-              </w:rPr>
-              <w:t xml:space="preserve">; </w:t>
-            </w:r>
-            <w:r>
-              <w:rPr>
-                <w:rFonts w:ascii="Consolas" w:cs="Consolas" w:eastAsia="Consolas" w:hAnsi="Consolas"/>
-                <w:color w:val="268bd2"/>
-                <w:sz w:val="23"/>
-                <w:szCs w:val="23"/>
-                <w:rtl w:val="0"/>
-              </w:rPr>
-              <w:t xml:space="preserve">i</w:t>
-            </w:r>
-            <w:r>
-              <w:rPr>
-                <w:rFonts w:ascii="Consolas" w:cs="Consolas" w:eastAsia="Consolas" w:hAnsi="Consolas"/>
-                <w:color w:val="bbbbbb"/>
-                <w:sz w:val="23"/>
-                <w:szCs w:val="23"/>
-                <w:rtl w:val="0"/>
-              </w:rPr>
-              <w:t xml:space="preserve"> </w:t>
-            </w:r>
-            <w:r>
-              <w:rPr>
-                <w:rFonts w:ascii="Consolas" w:cs="Consolas" w:eastAsia="Consolas" w:hAnsi="Consolas"/>
-                <w:color w:val="859900"/>
-                <w:sz w:val="23"/>
-                <w:szCs w:val="23"/>
-                <w:rtl w:val="0"/>
-              </w:rPr>
-              <w:t xml:space="preserve">&lt;</w:t>
-            </w:r>
-            <w:r>
-              <w:rPr>
-                <w:rFonts w:ascii="Consolas" w:cs="Consolas" w:eastAsia="Consolas" w:hAnsi="Consolas"/>
-                <w:color w:val="bbbbbb"/>
-                <w:sz w:val="23"/>
-                <w:szCs w:val="23"/>
-                <w:rtl w:val="0"/>
-              </w:rPr>
-              <w:t xml:space="preserve"> </w:t>
-            </w:r>
-            <w:r>
-              <w:rPr>
-                <w:rFonts w:ascii="Consolas" w:cs="Consolas" w:eastAsia="Consolas" w:hAnsi="Consolas"/>
-                <w:color w:val="268bd2"/>
-                <w:sz w:val="23"/>
-                <w:szCs w:val="23"/>
-                <w:rtl w:val="0"/>
-              </w:rPr>
-              <w:t xml:space="preserve">nums</w:t>
-            </w:r>
-            <w:r>
-              <w:rPr>
-                <w:rFonts w:ascii="Consolas" w:cs="Consolas" w:eastAsia="Consolas" w:hAnsi="Consolas"/>
-                <w:color w:val="bbbbbb"/>
-                <w:sz w:val="23"/>
-                <w:szCs w:val="23"/>
-                <w:rtl w:val="0"/>
-              </w:rPr>
-              <w:t xml:space="preserve">.length; </w:t>
-            </w:r>
-            <w:r>
-              <w:rPr>
-                <w:rFonts w:ascii="Consolas" w:cs="Consolas" w:eastAsia="Consolas" w:hAnsi="Consolas"/>
-                <w:color w:val="268bd2"/>
-                <w:sz w:val="23"/>
-                <w:szCs w:val="23"/>
-                <w:rtl w:val="0"/>
-              </w:rPr>
-              <w:t xml:space="preserve">i</w:t>
-            </w:r>
-            <w:r>
-              <w:rPr>
-                <w:rFonts w:ascii="Consolas" w:cs="Consolas" w:eastAsia="Consolas" w:hAnsi="Consolas"/>
-                <w:color w:val="859900"/>
-                <w:sz w:val="23"/>
-                <w:szCs w:val="23"/>
-                <w:rtl w:val="0"/>
-              </w:rPr>
-              <w:t xml:space="preserve">++</w:t>
-            </w:r>
-            <w:r>
-              <w:rPr>
-                <w:rFonts w:ascii="Consolas" w:cs="Consolas" w:eastAsia="Consolas" w:hAnsi="Consolas"/>
-                <w:color w:val="bbbbbb"/>
-                <w:sz w:val="23"/>
-                <w:szCs w:val="23"/>
-                <w:rtl w:val="0"/>
-              </w:rPr>
-              <w:t xml:space="preserve">) {</w:t>
-            </w:r>
-          </w:p>
-          <w:p>
-            <w:pPr>
-              <w:widowControl w:val="0"/>
-              <w:spacing w:line="313.04347826086956" w:lineRule="auto"/>
-              <w:rPr>
-                <w:rFonts w:ascii="Consolas" w:cs="Consolas" w:eastAsia="Consolas" w:hAnsi="Consolas"/>
-                <w:color w:val="bbbbbb"/>
-                <w:sz w:val="23"/>
-                <w:szCs w:val="23"/>
-              </w:rPr>
-            </w:pPr>
-            <w:r>
-              <w:rPr>
-                <w:rFonts w:ascii="Consolas" w:cs="Consolas" w:eastAsia="Consolas" w:hAnsi="Consolas"/>
-                <w:color w:val="bbbbbb"/>
-                <w:sz w:val="23"/>
-                <w:szCs w:val="23"/>
-                <w:rtl w:val="0"/>
-              </w:rPr>
-              <w:t xml:space="preserve">   </w:t>
-            </w:r>
-            <w:r>
-              <w:rPr>
-                <w:rFonts w:ascii="Consolas" w:cs="Consolas" w:eastAsia="Consolas" w:hAnsi="Consolas"/>
-                <w:color w:val="859900"/>
-                <w:sz w:val="23"/>
-                <w:szCs w:val="23"/>
-                <w:rtl w:val="0"/>
-              </w:rPr>
-              <w:t xml:space="preserve">for</w:t>
-            </w:r>
-            <w:r>
-              <w:rPr>
-                <w:rFonts w:ascii="Consolas" w:cs="Consolas" w:eastAsia="Consolas" w:hAnsi="Consolas"/>
-                <w:color w:val="bbbbbb"/>
-                <w:sz w:val="23"/>
-                <w:szCs w:val="23"/>
-                <w:rtl w:val="0"/>
-              </w:rPr>
-              <w:t xml:space="preserve"> (</w:t>
-            </w:r>
-            <w:r>
-              <w:rPr>
-                <w:rFonts w:ascii="Consolas" w:cs="Consolas" w:eastAsia="Consolas" w:hAnsi="Consolas"/>
-                <w:b w:val="1"/>
-                <w:color w:val="93a1a1"/>
-                <w:sz w:val="23"/>
-                <w:szCs w:val="23"/>
-                <w:rtl w:val="0"/>
-              </w:rPr>
-              <w:t xml:space="preserve">let</w:t>
-            </w:r>
-            <w:r>
-              <w:rPr>
-                <w:rFonts w:ascii="Consolas" w:cs="Consolas" w:eastAsia="Consolas" w:hAnsi="Consolas"/>
-                <w:color w:val="bbbbbb"/>
-                <w:sz w:val="23"/>
-                <w:szCs w:val="23"/>
-                <w:rtl w:val="0"/>
-              </w:rPr>
-              <w:t xml:space="preserve"> </w:t>
-            </w:r>
-            <w:r>
-              <w:rPr>
-                <w:rFonts w:ascii="Consolas" w:cs="Consolas" w:eastAsia="Consolas" w:hAnsi="Consolas"/>
-                <w:color w:val="268bd2"/>
-                <w:sz w:val="23"/>
-                <w:szCs w:val="23"/>
-                <w:rtl w:val="0"/>
-              </w:rPr>
-              <w:t xml:space="preserve">j</w:t>
-            </w:r>
-            <w:r>
-              <w:rPr>
-                <w:rFonts w:ascii="Consolas" w:cs="Consolas" w:eastAsia="Consolas" w:hAnsi="Consolas"/>
-                <w:color w:val="bbbbbb"/>
-                <w:sz w:val="23"/>
-                <w:szCs w:val="23"/>
-                <w:rtl w:val="0"/>
-              </w:rPr>
-              <w:t xml:space="preserve"> </w:t>
-            </w:r>
-            <w:r>
-              <w:rPr>
-                <w:rFonts w:ascii="Consolas" w:cs="Consolas" w:eastAsia="Consolas" w:hAnsi="Consolas"/>
-                <w:color w:val="859900"/>
-                <w:sz w:val="23"/>
-                <w:szCs w:val="23"/>
-                <w:rtl w:val="0"/>
-              </w:rPr>
-              <w:t xml:space="preserve">=</w:t>
-            </w:r>
-            <w:r>
-              <w:rPr>
-                <w:rFonts w:ascii="Consolas" w:cs="Consolas" w:eastAsia="Consolas" w:hAnsi="Consolas"/>
-                <w:color w:val="bbbbbb"/>
-                <w:sz w:val="23"/>
-                <w:szCs w:val="23"/>
-                <w:rtl w:val="0"/>
-              </w:rPr>
-              <w:t xml:space="preserve"> </w:t>
-            </w:r>
-            <w:r>
-              <w:rPr>
-                <w:rFonts w:ascii="Consolas" w:cs="Consolas" w:eastAsia="Consolas" w:hAnsi="Consolas"/>
-                <w:color w:val="268bd2"/>
-                <w:sz w:val="23"/>
-                <w:szCs w:val="23"/>
-                <w:rtl w:val="0"/>
-              </w:rPr>
-              <w:t xml:space="preserve">i</w:t>
-            </w:r>
-            <w:r>
-              <w:rPr>
-                <w:rFonts w:ascii="Consolas" w:cs="Consolas" w:eastAsia="Consolas" w:hAnsi="Consolas"/>
-                <w:color w:val="bbbbbb"/>
-                <w:sz w:val="23"/>
-                <w:szCs w:val="23"/>
-                <w:rtl w:val="0"/>
-              </w:rPr>
-              <w:t xml:space="preserve">; </w:t>
-            </w:r>
-            <w:r>
-              <w:rPr>
-                <w:rFonts w:ascii="Consolas" w:cs="Consolas" w:eastAsia="Consolas" w:hAnsi="Consolas"/>
-                <w:color w:val="268bd2"/>
-                <w:sz w:val="23"/>
-                <w:szCs w:val="23"/>
-                <w:rtl w:val="0"/>
-              </w:rPr>
-              <w:t xml:space="preserve">j</w:t>
-            </w:r>
-            <w:r>
-              <w:rPr>
-                <w:rFonts w:ascii="Consolas" w:cs="Consolas" w:eastAsia="Consolas" w:hAnsi="Consolas"/>
-                <w:color w:val="bbbbbb"/>
-                <w:sz w:val="23"/>
-                <w:szCs w:val="23"/>
-                <w:rtl w:val="0"/>
-              </w:rPr>
-              <w:t xml:space="preserve"> </w:t>
-            </w:r>
-            <w:r>
-              <w:rPr>
-                <w:rFonts w:ascii="Consolas" w:cs="Consolas" w:eastAsia="Consolas" w:hAnsi="Consolas"/>
-                <w:color w:val="859900"/>
-                <w:sz w:val="23"/>
-                <w:szCs w:val="23"/>
-                <w:rtl w:val="0"/>
-              </w:rPr>
-              <w:t xml:space="preserve">&gt;</w:t>
-            </w:r>
-            <w:r>
-              <w:rPr>
-                <w:rFonts w:ascii="Consolas" w:cs="Consolas" w:eastAsia="Consolas" w:hAnsi="Consolas"/>
-                <w:color w:val="bbbbbb"/>
-                <w:sz w:val="23"/>
-                <w:szCs w:val="23"/>
-                <w:rtl w:val="0"/>
-              </w:rPr>
-              <w:t xml:space="preserve"> </w:t>
-            </w:r>
-            <w:r>
-              <w:rPr>
-                <w:rFonts w:ascii="Consolas" w:cs="Consolas" w:eastAsia="Consolas" w:hAnsi="Consolas"/>
-                <w:color w:val="d33682"/>
-                <w:sz w:val="23"/>
-                <w:szCs w:val="23"/>
-                <w:rtl w:val="0"/>
-              </w:rPr>
-              <w:t xml:space="preserve">0</w:t>
-            </w:r>
-            <w:r>
-              <w:rPr>
-                <w:rFonts w:ascii="Consolas" w:cs="Consolas" w:eastAsia="Consolas" w:hAnsi="Consolas"/>
-                <w:color w:val="bbbbbb"/>
-                <w:sz w:val="23"/>
-                <w:szCs w:val="23"/>
-                <w:rtl w:val="0"/>
-              </w:rPr>
-              <w:t xml:space="preserve">; </w:t>
-            </w:r>
-            <w:r>
-              <w:rPr>
-                <w:rFonts w:ascii="Consolas" w:cs="Consolas" w:eastAsia="Consolas" w:hAnsi="Consolas"/>
-                <w:color w:val="268bd2"/>
-                <w:sz w:val="23"/>
-                <w:szCs w:val="23"/>
-                <w:rtl w:val="0"/>
-              </w:rPr>
-              <w:t xml:space="preserve">j</w:t>
-            </w:r>
-            <w:r>
-              <w:rPr>
-                <w:rFonts w:ascii="Consolas" w:cs="Consolas" w:eastAsia="Consolas" w:hAnsi="Consolas"/>
-                <w:color w:val="859900"/>
-                <w:sz w:val="23"/>
-                <w:szCs w:val="23"/>
-                <w:rtl w:val="0"/>
-              </w:rPr>
-              <w:t xml:space="preserve">--</w:t>
-            </w:r>
-            <w:r>
-              <w:rPr>
-                <w:rFonts w:ascii="Consolas" w:cs="Consolas" w:eastAsia="Consolas" w:hAnsi="Consolas"/>
-                <w:color w:val="bbbbbb"/>
-                <w:sz w:val="23"/>
-                <w:szCs w:val="23"/>
-                <w:rtl w:val="0"/>
-              </w:rPr>
-              <w:t xml:space="preserve">) {</w:t>
-            </w:r>
-          </w:p>
-          <w:p>
-            <w:pPr>
-              <w:widowControl w:val="0"/>
-              <w:spacing w:line="313.04347826086956" w:lineRule="auto"/>
-              <w:rPr>
-                <w:rFonts w:ascii="Consolas" w:cs="Consolas" w:eastAsia="Consolas" w:hAnsi="Consolas"/>
-                <w:color w:val="bbbbbb"/>
-                <w:sz w:val="23"/>
-                <w:szCs w:val="23"/>
-              </w:rPr>
-            </w:pPr>
-            <w:r>
-              <w:rPr>
-                <w:rFonts w:ascii="Consolas" w:cs="Consolas" w:eastAsia="Consolas" w:hAnsi="Consolas"/>
-                <w:color w:val="bbbbbb"/>
-                <w:sz w:val="23"/>
-                <w:szCs w:val="23"/>
-                <w:rtl w:val="0"/>
-              </w:rPr>
-              <w:t xml:space="preserve">     </w:t>
-            </w:r>
-            <w:r>
-              <w:rPr>
-                <w:rFonts w:ascii="Consolas" w:cs="Consolas" w:eastAsia="Consolas" w:hAnsi="Consolas"/>
-                <w:color w:val="859900"/>
-                <w:sz w:val="23"/>
-                <w:szCs w:val="23"/>
-                <w:rtl w:val="0"/>
-              </w:rPr>
-              <w:t xml:space="preserve">if</w:t>
-            </w:r>
-            <w:r>
-              <w:rPr>
-                <w:rFonts w:ascii="Consolas" w:cs="Consolas" w:eastAsia="Consolas" w:hAnsi="Consolas"/>
-                <w:color w:val="bbbbbb"/>
-                <w:sz w:val="23"/>
-                <w:szCs w:val="23"/>
-                <w:rtl w:val="0"/>
-              </w:rPr>
-              <w:t xml:space="preserve"> (</w:t>
-            </w:r>
-            <w:r>
-              <w:rPr>
-                <w:rFonts w:ascii="Consolas" w:cs="Consolas" w:eastAsia="Consolas" w:hAnsi="Consolas"/>
-                <w:color w:val="268bd2"/>
-                <w:sz w:val="23"/>
-                <w:szCs w:val="23"/>
-                <w:rtl w:val="0"/>
-              </w:rPr>
-              <w:t xml:space="preserve">nums</w:t>
-            </w:r>
-            <w:r>
-              <w:rPr>
-                <w:rFonts w:ascii="Consolas" w:cs="Consolas" w:eastAsia="Consolas" w:hAnsi="Consolas"/>
-                <w:color w:val="bbbbbb"/>
-                <w:sz w:val="23"/>
-                <w:szCs w:val="23"/>
-                <w:rtl w:val="0"/>
-              </w:rPr>
-              <w:t xml:space="preserve">[</w:t>
-            </w:r>
-            <w:r>
-              <w:rPr>
-                <w:rFonts w:ascii="Consolas" w:cs="Consolas" w:eastAsia="Consolas" w:hAnsi="Consolas"/>
-                <w:color w:val="268bd2"/>
-                <w:sz w:val="23"/>
-                <w:szCs w:val="23"/>
-                <w:rtl w:val="0"/>
-              </w:rPr>
-              <w:t xml:space="preserve">j</w:t>
-            </w:r>
-            <w:r>
-              <w:rPr>
-                <w:rFonts w:ascii="Consolas" w:cs="Consolas" w:eastAsia="Consolas" w:hAnsi="Consolas"/>
-                <w:color w:val="859900"/>
-                <w:sz w:val="23"/>
-                <w:szCs w:val="23"/>
-                <w:rtl w:val="0"/>
-              </w:rPr>
-              <w:t xml:space="preserve">-</w:t>
-            </w:r>
-            <w:r>
-              <w:rPr>
-                <w:rFonts w:ascii="Consolas" w:cs="Consolas" w:eastAsia="Consolas" w:hAnsi="Consolas"/>
-                <w:color w:val="d33682"/>
-                <w:sz w:val="23"/>
-                <w:szCs w:val="23"/>
-                <w:rtl w:val="0"/>
-              </w:rPr>
-              <w:t xml:space="preserve">1</w:t>
-            </w:r>
-            <w:r>
-              <w:rPr>
-                <w:rFonts w:ascii="Consolas" w:cs="Consolas" w:eastAsia="Consolas" w:hAnsi="Consolas"/>
-                <w:color w:val="bbbbbb"/>
-                <w:sz w:val="23"/>
-                <w:szCs w:val="23"/>
-                <w:rtl w:val="0"/>
-              </w:rPr>
-              <w:t xml:space="preserve">] </w:t>
-            </w:r>
-            <w:r>
-              <w:rPr>
-                <w:rFonts w:ascii="Consolas" w:cs="Consolas" w:eastAsia="Consolas" w:hAnsi="Consolas"/>
-                <w:color w:val="859900"/>
-                <w:sz w:val="23"/>
-                <w:szCs w:val="23"/>
-                <w:rtl w:val="0"/>
-              </w:rPr>
-              <w:t xml:space="preserve">&gt;</w:t>
-            </w:r>
-            <w:r>
-              <w:rPr>
-                <w:rFonts w:ascii="Consolas" w:cs="Consolas" w:eastAsia="Consolas" w:hAnsi="Consolas"/>
-                <w:color w:val="bbbbbb"/>
-                <w:sz w:val="23"/>
-                <w:szCs w:val="23"/>
-                <w:rtl w:val="0"/>
-              </w:rPr>
-              <w:t xml:space="preserve"> </w:t>
-            </w:r>
-            <w:r>
-              <w:rPr>
-                <w:rFonts w:ascii="Consolas" w:cs="Consolas" w:eastAsia="Consolas" w:hAnsi="Consolas"/>
-                <w:color w:val="268bd2"/>
-                <w:sz w:val="23"/>
-                <w:szCs w:val="23"/>
-                <w:rtl w:val="0"/>
-              </w:rPr>
-              <w:t xml:space="preserve">nums</w:t>
-            </w:r>
-            <w:r>
-              <w:rPr>
-                <w:rFonts w:ascii="Consolas" w:cs="Consolas" w:eastAsia="Consolas" w:hAnsi="Consolas"/>
-                <w:color w:val="bbbbbb"/>
-                <w:sz w:val="23"/>
-                <w:szCs w:val="23"/>
-                <w:rtl w:val="0"/>
-              </w:rPr>
-              <w:t xml:space="preserve">[</w:t>
-            </w:r>
-            <w:r>
-              <w:rPr>
-                <w:rFonts w:ascii="Consolas" w:cs="Consolas" w:eastAsia="Consolas" w:hAnsi="Consolas"/>
-                <w:color w:val="268bd2"/>
-                <w:sz w:val="23"/>
-                <w:szCs w:val="23"/>
-                <w:rtl w:val="0"/>
-              </w:rPr>
-              <w:t xml:space="preserve">j</w:t>
-            </w:r>
-            <w:r>
-              <w:rPr>
-                <w:rFonts w:ascii="Consolas" w:cs="Consolas" w:eastAsia="Consolas" w:hAnsi="Consolas"/>
-                <w:color w:val="bbbbbb"/>
-                <w:sz w:val="23"/>
-                <w:szCs w:val="23"/>
-                <w:rtl w:val="0"/>
-              </w:rPr>
-              <w:t xml:space="preserve">]) {</w:t>
-            </w:r>
-          </w:p>
-          <w:p>
-            <w:pPr>
-              <w:widowControl w:val="0"/>
-              <w:spacing w:line="313.04347826086956" w:lineRule="auto"/>
-              <w:rPr>
-                <w:rFonts w:ascii="Consolas" w:cs="Consolas" w:eastAsia="Consolas" w:hAnsi="Consolas"/>
-                <w:i w:val="1"/>
-                <w:color w:val="657b83"/>
-                <w:sz w:val="23"/>
-                <w:szCs w:val="23"/>
-              </w:rPr>
-            </w:pPr>
-            <w:r>
-              <w:rPr>
-                <w:rFonts w:ascii="Consolas" w:cs="Consolas" w:eastAsia="Consolas" w:hAnsi="Consolas"/>
-                <w:color w:val="bbbbbb"/>
-                <w:sz w:val="23"/>
-                <w:szCs w:val="23"/>
-                <w:rtl w:val="0"/>
-              </w:rPr>
-              <w:t xml:space="preserve">       </w:t>
-            </w:r>
-            <w:r>
-              <w:rPr>
-                <w:rFonts w:ascii="Consolas" w:cs="Consolas" w:eastAsia="Consolas" w:hAnsi="Consolas"/>
-                <w:i w:val="1"/>
-                <w:color w:val="657b83"/>
-                <w:sz w:val="23"/>
-                <w:szCs w:val="23"/>
-                <w:rtl w:val="0"/>
-              </w:rPr>
-              <w:t xml:space="preserve">// swap nums value</w:t>
-            </w:r>
-          </w:p>
-          <w:p>
-            <w:pPr>
-              <w:widowControl w:val="0"/>
-              <w:spacing w:line="313.04347826086956" w:lineRule="auto"/>
-              <w:rPr>
-                <w:rFonts w:ascii="Consolas" w:cs="Consolas" w:eastAsia="Consolas" w:hAnsi="Consolas"/>
-                <w:color w:val="bbbbbb"/>
-                <w:sz w:val="23"/>
-                <w:szCs w:val="23"/>
-              </w:rPr>
-            </w:pPr>
-            <w:r>
-              <w:rPr>
-                <w:rFonts w:ascii="Consolas" w:cs="Consolas" w:eastAsia="Consolas" w:hAnsi="Consolas"/>
-                <w:color w:val="bbbbbb"/>
-                <w:sz w:val="23"/>
-                <w:szCs w:val="23"/>
-                <w:rtl w:val="0"/>
-              </w:rPr>
-              <w:t xml:space="preserve">       </w:t>
-            </w:r>
-            <w:r>
-              <w:rPr>
-                <w:rFonts w:ascii="Consolas" w:cs="Consolas" w:eastAsia="Consolas" w:hAnsi="Consolas"/>
-                <w:b w:val="1"/>
-                <w:color w:val="93a1a1"/>
-                <w:sz w:val="23"/>
-                <w:szCs w:val="23"/>
-                <w:rtl w:val="0"/>
-              </w:rPr>
-              <w:t xml:space="preserve">let</w:t>
-            </w:r>
-            <w:r>
-              <w:rPr>
-                <w:rFonts w:ascii="Consolas" w:cs="Consolas" w:eastAsia="Consolas" w:hAnsi="Consolas"/>
-                <w:color w:val="bbbbbb"/>
-                <w:sz w:val="23"/>
-                <w:szCs w:val="23"/>
-                <w:rtl w:val="0"/>
-              </w:rPr>
-              <w:t xml:space="preserve"> </w:t>
-            </w:r>
-            <w:r>
-              <w:rPr>
-                <w:rFonts w:ascii="Consolas" w:cs="Consolas" w:eastAsia="Consolas" w:hAnsi="Consolas"/>
-                <w:color w:val="268bd2"/>
-                <w:sz w:val="23"/>
-                <w:szCs w:val="23"/>
-                <w:rtl w:val="0"/>
-              </w:rPr>
-              <w:t xml:space="preserve">temp</w:t>
-            </w:r>
-            <w:r>
-              <w:rPr>
-                <w:rFonts w:ascii="Consolas" w:cs="Consolas" w:eastAsia="Consolas" w:hAnsi="Consolas"/>
-                <w:color w:val="bbbbbb"/>
-                <w:sz w:val="23"/>
-                <w:szCs w:val="23"/>
-                <w:rtl w:val="0"/>
-              </w:rPr>
-              <w:t xml:space="preserve"> </w:t>
-            </w:r>
-            <w:r>
-              <w:rPr>
-                <w:rFonts w:ascii="Consolas" w:cs="Consolas" w:eastAsia="Consolas" w:hAnsi="Consolas"/>
-                <w:color w:val="859900"/>
-                <w:sz w:val="23"/>
-                <w:szCs w:val="23"/>
-                <w:rtl w:val="0"/>
-              </w:rPr>
-              <w:t xml:space="preserve">=</w:t>
-            </w:r>
-            <w:r>
-              <w:rPr>
-                <w:rFonts w:ascii="Consolas" w:cs="Consolas" w:eastAsia="Consolas" w:hAnsi="Consolas"/>
-                <w:color w:val="bbbbbb"/>
-                <w:sz w:val="23"/>
-                <w:szCs w:val="23"/>
-                <w:rtl w:val="0"/>
-              </w:rPr>
-              <w:t xml:space="preserve"> </w:t>
-            </w:r>
-            <w:r>
-              <w:rPr>
-                <w:rFonts w:ascii="Consolas" w:cs="Consolas" w:eastAsia="Consolas" w:hAnsi="Consolas"/>
-                <w:color w:val="268bd2"/>
-                <w:sz w:val="23"/>
-                <w:szCs w:val="23"/>
-                <w:rtl w:val="0"/>
-              </w:rPr>
-              <w:t xml:space="preserve">nums</w:t>
-            </w:r>
-            <w:r>
-              <w:rPr>
-                <w:rFonts w:ascii="Consolas" w:cs="Consolas" w:eastAsia="Consolas" w:hAnsi="Consolas"/>
-                <w:color w:val="bbbbbb"/>
-                <w:sz w:val="23"/>
-                <w:szCs w:val="23"/>
-                <w:rtl w:val="0"/>
-              </w:rPr>
-              <w:t xml:space="preserve">[</w:t>
-            </w:r>
-            <w:r>
-              <w:rPr>
-                <w:rFonts w:ascii="Consolas" w:cs="Consolas" w:eastAsia="Consolas" w:hAnsi="Consolas"/>
-                <w:color w:val="268bd2"/>
-                <w:sz w:val="23"/>
-                <w:szCs w:val="23"/>
-                <w:rtl w:val="0"/>
-              </w:rPr>
-              <w:t xml:space="preserve">j</w:t>
-            </w:r>
-            <w:r>
-              <w:rPr>
-                <w:rFonts w:ascii="Consolas" w:cs="Consolas" w:eastAsia="Consolas" w:hAnsi="Consolas"/>
-                <w:color w:val="bbbbbb"/>
-                <w:sz w:val="23"/>
-                <w:szCs w:val="23"/>
-                <w:rtl w:val="0"/>
-              </w:rPr>
-              <w:t xml:space="preserve">];</w:t>
-            </w:r>
-          </w:p>
-          <w:p>
-            <w:pPr>
-              <w:widowControl w:val="0"/>
-              <w:spacing w:line="313.04347826086956" w:lineRule="auto"/>
-              <w:rPr>
-                <w:rFonts w:ascii="Consolas" w:cs="Consolas" w:eastAsia="Consolas" w:hAnsi="Consolas"/>
-                <w:color w:val="bbbbbb"/>
-                <w:sz w:val="23"/>
-                <w:szCs w:val="23"/>
-              </w:rPr>
-            </w:pPr>
-            <w:r>
-              <w:rPr>
-                <w:rFonts w:ascii="Consolas" w:cs="Consolas" w:eastAsia="Consolas" w:hAnsi="Consolas"/>
-                <w:color w:val="bbbbbb"/>
-                <w:sz w:val="23"/>
-                <w:szCs w:val="23"/>
-                <w:rtl w:val="0"/>
-              </w:rPr>
-              <w:t xml:space="preserve">       </w:t>
-            </w:r>
-            <w:r>
-              <w:rPr>
-                <w:rFonts w:ascii="Consolas" w:cs="Consolas" w:eastAsia="Consolas" w:hAnsi="Consolas"/>
-                <w:color w:val="268bd2"/>
-                <w:sz w:val="23"/>
-                <w:szCs w:val="23"/>
-                <w:rtl w:val="0"/>
-              </w:rPr>
-              <w:t xml:space="preserve">nums</w:t>
-            </w:r>
-            <w:r>
-              <w:rPr>
-                <w:rFonts w:ascii="Consolas" w:cs="Consolas" w:eastAsia="Consolas" w:hAnsi="Consolas"/>
-                <w:color w:val="bbbbbb"/>
-                <w:sz w:val="23"/>
-                <w:szCs w:val="23"/>
-                <w:rtl w:val="0"/>
-              </w:rPr>
-              <w:t xml:space="preserve">[</w:t>
-            </w:r>
-            <w:r>
-              <w:rPr>
-                <w:rFonts w:ascii="Consolas" w:cs="Consolas" w:eastAsia="Consolas" w:hAnsi="Consolas"/>
-                <w:color w:val="268bd2"/>
-                <w:sz w:val="23"/>
-                <w:szCs w:val="23"/>
-                <w:rtl w:val="0"/>
-              </w:rPr>
-              <w:t xml:space="preserve">j</w:t>
-            </w:r>
-            <w:r>
-              <w:rPr>
-                <w:rFonts w:ascii="Consolas" w:cs="Consolas" w:eastAsia="Consolas" w:hAnsi="Consolas"/>
-                <w:color w:val="bbbbbb"/>
-                <w:sz w:val="23"/>
-                <w:szCs w:val="23"/>
-                <w:rtl w:val="0"/>
-              </w:rPr>
-              <w:t xml:space="preserve">] </w:t>
-            </w:r>
-            <w:r>
-              <w:rPr>
-                <w:rFonts w:ascii="Consolas" w:cs="Consolas" w:eastAsia="Consolas" w:hAnsi="Consolas"/>
-                <w:color w:val="859900"/>
-                <w:sz w:val="23"/>
-                <w:szCs w:val="23"/>
-                <w:rtl w:val="0"/>
-              </w:rPr>
-              <w:t xml:space="preserve">=</w:t>
-            </w:r>
-            <w:r>
-              <w:rPr>
-                <w:rFonts w:ascii="Consolas" w:cs="Consolas" w:eastAsia="Consolas" w:hAnsi="Consolas"/>
-                <w:color w:val="bbbbbb"/>
-                <w:sz w:val="23"/>
-                <w:szCs w:val="23"/>
-                <w:rtl w:val="0"/>
-              </w:rPr>
-              <w:t xml:space="preserve"> </w:t>
-            </w:r>
-            <w:r>
-              <w:rPr>
-                <w:rFonts w:ascii="Consolas" w:cs="Consolas" w:eastAsia="Consolas" w:hAnsi="Consolas"/>
-                <w:color w:val="268bd2"/>
-                <w:sz w:val="23"/>
-                <w:szCs w:val="23"/>
-                <w:rtl w:val="0"/>
-              </w:rPr>
-              <w:t xml:space="preserve">nums</w:t>
-            </w:r>
-            <w:r>
-              <w:rPr>
-                <w:rFonts w:ascii="Consolas" w:cs="Consolas" w:eastAsia="Consolas" w:hAnsi="Consolas"/>
-                <w:color w:val="bbbbbb"/>
-                <w:sz w:val="23"/>
-                <w:szCs w:val="23"/>
-                <w:rtl w:val="0"/>
-              </w:rPr>
-              <w:t xml:space="preserve">[</w:t>
-            </w:r>
-            <w:r>
-              <w:rPr>
-                <w:rFonts w:ascii="Consolas" w:cs="Consolas" w:eastAsia="Consolas" w:hAnsi="Consolas"/>
-                <w:color w:val="268bd2"/>
-                <w:sz w:val="23"/>
-                <w:szCs w:val="23"/>
-                <w:rtl w:val="0"/>
-              </w:rPr>
-              <w:t xml:space="preserve">j</w:t>
-            </w:r>
-            <w:r>
-              <w:rPr>
-                <w:rFonts w:ascii="Consolas" w:cs="Consolas" w:eastAsia="Consolas" w:hAnsi="Consolas"/>
-                <w:color w:val="859900"/>
-                <w:sz w:val="23"/>
-                <w:szCs w:val="23"/>
-                <w:rtl w:val="0"/>
-              </w:rPr>
-              <w:t xml:space="preserve">-</w:t>
-            </w:r>
-            <w:r>
-              <w:rPr>
-                <w:rFonts w:ascii="Consolas" w:cs="Consolas" w:eastAsia="Consolas" w:hAnsi="Consolas"/>
-                <w:color w:val="d33682"/>
-                <w:sz w:val="23"/>
-                <w:szCs w:val="23"/>
-                <w:rtl w:val="0"/>
-              </w:rPr>
-              <w:t xml:space="preserve">1</w:t>
-            </w:r>
-            <w:r>
-              <w:rPr>
-                <w:rFonts w:ascii="Consolas" w:cs="Consolas" w:eastAsia="Consolas" w:hAnsi="Consolas"/>
-                <w:color w:val="bbbbbb"/>
-                <w:sz w:val="23"/>
-                <w:szCs w:val="23"/>
-                <w:rtl w:val="0"/>
-              </w:rPr>
-              <w:t xml:space="preserve">];</w:t>
-            </w:r>
-          </w:p>
-          <w:p>
-            <w:pPr>
-              <w:widowControl w:val="0"/>
-              <w:spacing w:line="313.04347826086956" w:lineRule="auto"/>
-              <w:rPr>
-                <w:rFonts w:ascii="Consolas" w:cs="Consolas" w:eastAsia="Consolas" w:hAnsi="Consolas"/>
-                <w:color w:val="bbbbbb"/>
-                <w:sz w:val="23"/>
-                <w:szCs w:val="23"/>
-              </w:rPr>
-            </w:pPr>
-            <w:r>
-              <w:rPr>
-                <w:rFonts w:ascii="Consolas" w:cs="Consolas" w:eastAsia="Consolas" w:hAnsi="Consolas"/>
-                <w:color w:val="bbbbbb"/>
-                <w:sz w:val="23"/>
-                <w:szCs w:val="23"/>
-                <w:rtl w:val="0"/>
-              </w:rPr>
-              <w:t xml:space="preserve">       </w:t>
-            </w:r>
-            <w:r>
-              <w:rPr>
-                <w:rFonts w:ascii="Consolas" w:cs="Consolas" w:eastAsia="Consolas" w:hAnsi="Consolas"/>
-                <w:color w:val="268bd2"/>
-                <w:sz w:val="23"/>
-                <w:szCs w:val="23"/>
-                <w:rtl w:val="0"/>
-              </w:rPr>
-              <w:t xml:space="preserve">nums</w:t>
-            </w:r>
-            <w:r>
-              <w:rPr>
-                <w:rFonts w:ascii="Consolas" w:cs="Consolas" w:eastAsia="Consolas" w:hAnsi="Consolas"/>
-                <w:color w:val="bbbbbb"/>
-                <w:sz w:val="23"/>
-                <w:szCs w:val="23"/>
-                <w:rtl w:val="0"/>
-              </w:rPr>
-              <w:t xml:space="preserve">[</w:t>
-            </w:r>
-            <w:r>
-              <w:rPr>
-                <w:rFonts w:ascii="Consolas" w:cs="Consolas" w:eastAsia="Consolas" w:hAnsi="Consolas"/>
-                <w:color w:val="268bd2"/>
-                <w:sz w:val="23"/>
-                <w:szCs w:val="23"/>
-                <w:rtl w:val="0"/>
-              </w:rPr>
-              <w:t xml:space="preserve">j</w:t>
-            </w:r>
-            <w:r>
-              <w:rPr>
-                <w:rFonts w:ascii="Consolas" w:cs="Consolas" w:eastAsia="Consolas" w:hAnsi="Consolas"/>
-                <w:color w:val="859900"/>
-                <w:sz w:val="23"/>
-                <w:szCs w:val="23"/>
-                <w:rtl w:val="0"/>
-              </w:rPr>
-              <w:t xml:space="preserve">-</w:t>
-            </w:r>
-            <w:r>
-              <w:rPr>
-                <w:rFonts w:ascii="Consolas" w:cs="Consolas" w:eastAsia="Consolas" w:hAnsi="Consolas"/>
-                <w:color w:val="d33682"/>
-                <w:sz w:val="23"/>
-                <w:szCs w:val="23"/>
-                <w:rtl w:val="0"/>
-              </w:rPr>
-              <w:t xml:space="preserve">1</w:t>
-            </w:r>
-            <w:r>
-              <w:rPr>
-                <w:rFonts w:ascii="Consolas" w:cs="Consolas" w:eastAsia="Consolas" w:hAnsi="Consolas"/>
-                <w:color w:val="bbbbbb"/>
-                <w:sz w:val="23"/>
-                <w:szCs w:val="23"/>
-                <w:rtl w:val="0"/>
-              </w:rPr>
-              <w:t xml:space="preserve">] </w:t>
-            </w:r>
-            <w:r>
-              <w:rPr>
-                <w:rFonts w:ascii="Consolas" w:cs="Consolas" w:eastAsia="Consolas" w:hAnsi="Consolas"/>
-                <w:color w:val="859900"/>
-                <w:sz w:val="23"/>
-                <w:szCs w:val="23"/>
-                <w:rtl w:val="0"/>
-              </w:rPr>
-              <w:t xml:space="preserve">=</w:t>
-            </w:r>
-            <w:r>
-              <w:rPr>
-                <w:rFonts w:ascii="Consolas" w:cs="Consolas" w:eastAsia="Consolas" w:hAnsi="Consolas"/>
-                <w:color w:val="bbbbbb"/>
-                <w:sz w:val="23"/>
-                <w:szCs w:val="23"/>
-                <w:rtl w:val="0"/>
-              </w:rPr>
-              <w:t xml:space="preserve"> </w:t>
-            </w:r>
-            <w:r>
-              <w:rPr>
-                <w:rFonts w:ascii="Consolas" w:cs="Consolas" w:eastAsia="Consolas" w:hAnsi="Consolas"/>
-                <w:color w:val="268bd2"/>
-                <w:sz w:val="23"/>
-                <w:szCs w:val="23"/>
-                <w:rtl w:val="0"/>
-              </w:rPr>
-              <w:t xml:space="preserve">temp</w:t>
-            </w:r>
-            <w:r>
-              <w:rPr>
-                <w:rFonts w:ascii="Consolas" w:cs="Consolas" w:eastAsia="Consolas" w:hAnsi="Consolas"/>
-                <w:color w:val="bbbbbb"/>
-                <w:sz w:val="23"/>
-                <w:szCs w:val="23"/>
-                <w:rtl w:val="0"/>
-              </w:rPr>
-              <w:t xml:space="preserve">;</w:t>
-            </w:r>
-          </w:p>
-          <w:p>
-            <w:pPr>
-              <w:widowControl w:val="0"/>
-              <w:spacing w:line="313.04347826086956" w:lineRule="auto"/>
-              <w:rPr>
-                <w:rFonts w:ascii="Consolas" w:cs="Consolas" w:eastAsia="Consolas" w:hAnsi="Consolas"/>
-                <w:color w:val="bbbbbb"/>
-                <w:sz w:val="23"/>
-                <w:szCs w:val="23"/>
-              </w:rPr>
-            </w:pPr>
-            <w:r>
-              <w:rPr>
-                <w:rFonts w:ascii="Consolas" w:cs="Consolas" w:eastAsia="Consolas" w:hAnsi="Consolas"/>
-                <w:color w:val="bbbbbb"/>
-                <w:sz w:val="23"/>
-                <w:szCs w:val="23"/>
-                <w:rtl w:val="0"/>
-              </w:rPr>
-              <w:t xml:space="preserve">     }</w:t>
-            </w:r>
-          </w:p>
-          <w:p>
-            <w:pPr>
-              <w:widowControl w:val="0"/>
-              <w:spacing w:line="313.04347826086956" w:lineRule="auto"/>
-              <w:rPr>
-                <w:rFonts w:ascii="Consolas" w:cs="Consolas" w:eastAsia="Consolas" w:hAnsi="Consolas"/>
-                <w:color w:val="bbbbbb"/>
-                <w:sz w:val="23"/>
-                <w:szCs w:val="23"/>
-              </w:rPr>
-            </w:pPr>
-            <w:r>
-              <w:rPr>
-                <w:rFonts w:ascii="Consolas" w:cs="Consolas" w:eastAsia="Consolas" w:hAnsi="Consolas"/>
-                <w:color w:val="bbbbbb"/>
-                <w:sz w:val="23"/>
-                <w:szCs w:val="23"/>
-                <w:rtl w:val="0"/>
-              </w:rPr>
-              <w:t xml:space="preserve">   }</w:t>
-            </w:r>
-          </w:p>
-          <w:p>
-            <w:pPr>
-              <w:widowControl w:val="0"/>
-              <w:spacing w:line="313.04347826086956" w:lineRule="auto"/>
-              <w:rPr>
-                <w:rFonts w:ascii="Consolas" w:cs="Consolas" w:eastAsia="Consolas" w:hAnsi="Consolas"/>
-                <w:color w:val="bbbbbb"/>
-                <w:sz w:val="23"/>
-                <w:szCs w:val="23"/>
-              </w:rPr>
-            </w:pPr>
-            <w:r>
-              <w:rPr>
-                <w:rFonts w:ascii="Consolas" w:cs="Consolas" w:eastAsia="Consolas" w:hAnsi="Consolas"/>
-                <w:color w:val="bbbbbb"/>
-                <w:sz w:val="23"/>
-                <w:szCs w:val="23"/>
-                <w:rtl w:val="0"/>
-              </w:rPr>
-              <w:t xml:space="preserve"> }</w:t>
-            </w:r>
-          </w:p>
-          <w:p>
-            <w:pPr>
-              <w:widowControl w:val="0"/>
-              <w:spacing w:line="313.04347826086956" w:lineRule="auto"/>
-              <w:rPr>
-                <w:rFonts w:ascii="Consolas" w:cs="Consolas" w:eastAsia="Consolas" w:hAnsi="Consolas"/>
-                <w:color w:val="bbbbbb"/>
-                <w:sz w:val="23"/>
-                <w:szCs w:val="23"/>
-              </w:rPr>
-            </w:pPr>
-            <w:r>
-              <w:rPr>
-                <w:rtl w:val="0"/>
-              </w:rPr>
-            </w:r>
-          </w:p>
-          <w:p>
-            <w:pPr>
-              <w:widowControl w:val="0"/>
-              <w:spacing w:line="313.04347826086956" w:lineRule="auto"/>
-              <w:rPr>
-                <w:rFonts w:ascii="Consolas" w:cs="Consolas" w:eastAsia="Consolas" w:hAnsi="Consolas"/>
-                <w:color w:val="bbbbbb"/>
-                <w:sz w:val="23"/>
-                <w:szCs w:val="23"/>
-              </w:rPr>
-            </w:pPr>
-            <w:r>
-              <w:rPr>
-                <w:rFonts w:ascii="Consolas" w:cs="Consolas" w:eastAsia="Consolas" w:hAnsi="Consolas"/>
-                <w:color w:val="bbbbbb"/>
-                <w:sz w:val="23"/>
-                <w:szCs w:val="23"/>
-                <w:rtl w:val="0"/>
-              </w:rPr>
-              <w:t xml:space="preserve"> </w:t>
-            </w:r>
-            <w:r>
-              <w:rPr>
-                <w:rFonts w:ascii="Consolas" w:cs="Consolas" w:eastAsia="Consolas" w:hAnsi="Consolas"/>
-                <w:color w:val="859900"/>
-                <w:sz w:val="23"/>
-                <w:szCs w:val="23"/>
-                <w:rtl w:val="0"/>
-              </w:rPr>
-              <w:t xml:space="preserve">return</w:t>
-            </w:r>
-            <w:r>
-              <w:rPr>
-                <w:rFonts w:ascii="Consolas" w:cs="Consolas" w:eastAsia="Consolas" w:hAnsi="Consolas"/>
-                <w:color w:val="bbbbbb"/>
-                <w:sz w:val="23"/>
-                <w:szCs w:val="23"/>
-                <w:rtl w:val="0"/>
-              </w:rPr>
-              <w:t xml:space="preserve"> </w:t>
-            </w:r>
-            <w:r>
-              <w:rPr>
-                <w:rFonts w:ascii="Consolas" w:cs="Consolas" w:eastAsia="Consolas" w:hAnsi="Consolas"/>
-                <w:color w:val="268bd2"/>
-                <w:sz w:val="23"/>
-                <w:szCs w:val="23"/>
-                <w:rtl w:val="0"/>
-              </w:rPr>
-              <w:t xml:space="preserve">nums</w:t>
-            </w:r>
-            <w:r>
-              <w:rPr>
-                <w:rFonts w:ascii="Consolas" w:cs="Consolas" w:eastAsia="Consolas" w:hAnsi="Consolas"/>
-                <w:color w:val="bbbbbb"/>
-                <w:sz w:val="23"/>
-                <w:szCs w:val="23"/>
-                <w:rtl w:val="0"/>
-              </w:rPr>
-              <w:t xml:space="preserve">;</w:t>
-            </w:r>
-          </w:p>
-          <w:p>
-            <w:pPr>
-              <w:widowControl w:val="0"/>
-              <w:spacing w:line="313.04347826086956" w:lineRule="auto"/>
-              <w:rPr>
-                <w:rFonts w:ascii="Consolas" w:cs="Consolas" w:eastAsia="Consolas" w:hAnsi="Consolas"/>
-                <w:color w:val="6a9955"/>
-                <w:sz w:val="21"/>
-                <w:szCs w:val="21"/>
-              </w:rPr>
-            </w:pPr>
-            <w:r>
-              <w:rPr>
-                <w:rFonts w:ascii="Consolas" w:cs="Consolas" w:eastAsia="Consolas" w:hAnsi="Consolas"/>
-                <w:color w:val="bbbbbb"/>
-                <w:sz w:val="23"/>
-                <w:szCs w:val="23"/>
-                <w:rtl w:val="0"/>
-              </w:rPr>
-              <w:t xml:space="preserve">};</w:t>
+              <w:keepNext w:val="0"/>
+              <w:keepLines w:val="0"/>
+              <w:widowControl w:val="0"/>
+              <w:pBdr>
+                <w:top w:space="0" w:sz="0" w:val="nil"/>
+                <w:left w:space="0" w:sz="0" w:val="nil"/>
+                <w:bottom w:space="0" w:sz="0" w:val="nil"/>
+                <w:right w:space="0" w:sz="0" w:val="nil"/>
+                <w:between w:space="0" w:sz="0" w:val="nil"/>
+              </w:pBdr>
+              <w:shd w:fill="auto" w:val="clear"/>
+              <w:spacing w:after="0" w:before="0" w:line="240" w:lineRule="auto"/>
+              <w:ind w:left="0" w:right="0" w:firstLine="0"/>
+              <w:jc w:val="left"/>
+              <w:rPr>
+                <w:rFonts w:ascii="Courier New" w:cs="Courier New" w:eastAsia="Courier New" w:hAnsi="Courier New"/>
+                <w:color w:val="f3f3f3"/>
+                <w:sz w:val="20"/>
+                <w:szCs w:val="20"/>
+              </w:rPr>
+            </w:pPr>
+            <w:r>
+              <w:rPr>
+                <w:rFonts w:ascii="Courier New" w:cs="Courier New" w:eastAsia="Courier New" w:hAnsi="Courier New"/>
+                <w:color w:val="f3f3f3"/>
+                <w:sz w:val="20"/>
+                <w:szCs w:val="20"/>
+                <w:rtl w:val="0"/>
+              </w:rPr>
+              <w:t xml:space="preserve">&gt;&gt;&gt; search 10 in 10 numbers.</w:t>
+            </w:r>
+          </w:p>
+          <w:p>
+            <w:pPr>
+              <w:keepNext w:val="0"/>
+              <w:keepLines w:val="0"/>
+              <w:widowControl w:val="0"/>
+              <w:pBdr>
+                <w:top w:space="0" w:sz="0" w:val="nil"/>
+                <w:left w:space="0" w:sz="0" w:val="nil"/>
+                <w:bottom w:space="0" w:sz="0" w:val="nil"/>
+                <w:right w:space="0" w:sz="0" w:val="nil"/>
+                <w:between w:space="0" w:sz="0" w:val="nil"/>
+              </w:pBdr>
+              <w:shd w:fill="auto" w:val="clear"/>
+              <w:spacing w:after="0" w:before="0" w:line="240" w:lineRule="auto"/>
+              <w:ind w:left="0" w:right="0" w:firstLine="0"/>
+              <w:jc w:val="left"/>
+              <w:rPr>
+                <w:rFonts w:ascii="Courier New" w:cs="Courier New" w:eastAsia="Courier New" w:hAnsi="Courier New"/>
+                <w:color w:val="f3f3f3"/>
+                <w:sz w:val="20"/>
+                <w:szCs w:val="20"/>
+              </w:rPr>
+            </w:pPr>
+            <w:r>
+              <w:rPr>
+                <w:rFonts w:ascii="Courier New" w:cs="Courier New" w:eastAsia="Courier New" w:hAnsi="Courier New"/>
+                <w:color w:val="f3f3f3"/>
+                <w:sz w:val="20"/>
+                <w:szCs w:val="20"/>
+                <w:rtl w:val="0"/>
+              </w:rPr>
+              <w:t xml:space="preserve">[4,6,5,3,0,2,10,7,8,10]</w:t>
+            </w:r>
+          </w:p>
+          <w:p>
+            <w:pPr>
+              <w:keepNext w:val="0"/>
+              <w:keepLines w:val="0"/>
+              <w:widowControl w:val="0"/>
+              <w:pBdr>
+                <w:top w:space="0" w:sz="0" w:val="nil"/>
+                <w:left w:space="0" w:sz="0" w:val="nil"/>
+                <w:bottom w:space="0" w:sz="0" w:val="nil"/>
+                <w:right w:space="0" w:sz="0" w:val="nil"/>
+                <w:between w:space="0" w:sz="0" w:val="nil"/>
+              </w:pBdr>
+              <w:shd w:fill="auto" w:val="clear"/>
+              <w:spacing w:after="0" w:before="0" w:line="240" w:lineRule="auto"/>
+              <w:ind w:left="0" w:right="0" w:firstLine="0"/>
+              <w:jc w:val="left"/>
+              <w:rPr>
+                <w:rFonts w:ascii="Courier New" w:cs="Courier New" w:eastAsia="Courier New" w:hAnsi="Courier New"/>
+                <w:color w:val="f3f3f3"/>
+                <w:sz w:val="20"/>
+                <w:szCs w:val="20"/>
+              </w:rPr>
+            </w:pPr>
+            <w:r>
+              <w:rPr>
+                <w:rFonts w:ascii="Courier New" w:cs="Courier New" w:eastAsia="Courier New" w:hAnsi="Courier New"/>
+                <w:color w:val="f3f3f3"/>
+                <w:sz w:val="20"/>
+                <w:szCs w:val="20"/>
+                <w:rtl w:val="0"/>
+              </w:rPr>
+              <w:t xml:space="preserve">binarySearch: 0.380ms</w:t>
+            </w:r>
+          </w:p>
+          <w:p>
+            <w:pPr>
+              <w:keepNext w:val="0"/>
+              <w:keepLines w:val="0"/>
+              <w:widowControl w:val="0"/>
+              <w:pBdr>
+                <w:top w:space="0" w:sz="0" w:val="nil"/>
+                <w:left w:space="0" w:sz="0" w:val="nil"/>
+                <w:bottom w:space="0" w:sz="0" w:val="nil"/>
+                <w:right w:space="0" w:sz="0" w:val="nil"/>
+                <w:between w:space="0" w:sz="0" w:val="nil"/>
+              </w:pBdr>
+              <w:shd w:fill="auto" w:val="clear"/>
+              <w:spacing w:after="0" w:before="0" w:line="240" w:lineRule="auto"/>
+              <w:ind w:left="0" w:right="0" w:firstLine="0"/>
+              <w:jc w:val="left"/>
+              <w:rPr>
+                <w:rFonts w:ascii="Courier New" w:cs="Courier New" w:eastAsia="Courier New" w:hAnsi="Courier New"/>
+                <w:color w:val="f3f3f3"/>
+                <w:sz w:val="20"/>
+                <w:szCs w:val="20"/>
+              </w:rPr>
+            </w:pPr>
+            <w:r>
+              <w:rPr>
+                <w:rFonts w:ascii="Courier New" w:cs="Courier New" w:eastAsia="Courier New" w:hAnsi="Courier New"/>
+                <w:color w:val="f3f3f3"/>
+                <w:sz w:val="20"/>
+                <w:szCs w:val="20"/>
+                <w:rtl w:val="0"/>
+              </w:rPr>
+              <w:t xml:space="preserve">found 10 in index 9</w:t>
+            </w:r>
+          </w:p>
+          <w:p>
+            <w:pPr>
+              <w:keepNext w:val="0"/>
+              <w:keepLines w:val="0"/>
+              <w:widowControl w:val="0"/>
+              <w:pBdr>
+                <w:top w:space="0" w:sz="0" w:val="nil"/>
+                <w:left w:space="0" w:sz="0" w:val="nil"/>
+                <w:bottom w:space="0" w:sz="0" w:val="nil"/>
+                <w:right w:space="0" w:sz="0" w:val="nil"/>
+                <w:between w:space="0" w:sz="0" w:val="nil"/>
+              </w:pBdr>
+              <w:shd w:fill="auto" w:val="clear"/>
+              <w:spacing w:after="0" w:before="0" w:line="240" w:lineRule="auto"/>
+              <w:ind w:left="0" w:right="0" w:firstLine="0"/>
+              <w:jc w:val="left"/>
+              <w:rPr>
+                <w:rFonts w:ascii="Courier New" w:cs="Courier New" w:eastAsia="Courier New" w:hAnsi="Courier New"/>
+                <w:color w:val="f3f3f3"/>
+                <w:sz w:val="20"/>
+                <w:szCs w:val="20"/>
+              </w:rPr>
+            </w:pPr>
+            <w:r>
+              <w:rPr>
+                <w:rtl w:val="0"/>
+              </w:rPr>
+            </w:r>
+          </w:p>
+          <w:p>
+            <w:pPr>
+              <w:keepNext w:val="0"/>
+              <w:keepLines w:val="0"/>
+              <w:widowControl w:val="0"/>
+              <w:pBdr>
+                <w:top w:space="0" w:sz="0" w:val="nil"/>
+                <w:left w:space="0" w:sz="0" w:val="nil"/>
+                <w:bottom w:space="0" w:sz="0" w:val="nil"/>
+                <w:right w:space="0" w:sz="0" w:val="nil"/>
+                <w:between w:space="0" w:sz="0" w:val="nil"/>
+              </w:pBdr>
+              <w:shd w:fill="auto" w:val="clear"/>
+              <w:spacing w:after="0" w:before="0" w:line="240" w:lineRule="auto"/>
+              <w:ind w:left="0" w:right="0" w:firstLine="0"/>
+              <w:jc w:val="left"/>
+              <w:rPr>
+                <w:rFonts w:ascii="Courier New" w:cs="Courier New" w:eastAsia="Courier New" w:hAnsi="Courier New"/>
+                <w:color w:val="f3f3f3"/>
+                <w:sz w:val="20"/>
+                <w:szCs w:val="20"/>
+              </w:rPr>
+            </w:pPr>
+            <w:r>
+              <w:rPr>
+                <w:rFonts w:ascii="Courier New" w:cs="Courier New" w:eastAsia="Courier New" w:hAnsi="Courier New"/>
+                <w:color w:val="f3f3f3"/>
+                <w:sz w:val="20"/>
+                <w:szCs w:val="20"/>
+                <w:rtl w:val="0"/>
+              </w:rPr>
+              <w:t xml:space="preserve">&gt;&gt;&gt; search 20 in 20 numbers.</w:t>
+            </w:r>
+          </w:p>
+          <w:p>
+            <w:pPr>
+              <w:keepNext w:val="0"/>
+              <w:keepLines w:val="0"/>
+              <w:widowControl w:val="0"/>
+              <w:pBdr>
+                <w:top w:space="0" w:sz="0" w:val="nil"/>
+                <w:left w:space="0" w:sz="0" w:val="nil"/>
+                <w:bottom w:space="0" w:sz="0" w:val="nil"/>
+                <w:right w:space="0" w:sz="0" w:val="nil"/>
+                <w:between w:space="0" w:sz="0" w:val="nil"/>
+              </w:pBdr>
+              <w:shd w:fill="auto" w:val="clear"/>
+              <w:spacing w:after="0" w:before="0" w:line="240" w:lineRule="auto"/>
+              <w:ind w:left="0" w:right="0" w:firstLine="0"/>
+              <w:jc w:val="left"/>
+              <w:rPr>
+                <w:rFonts w:ascii="Courier New" w:cs="Courier New" w:eastAsia="Courier New" w:hAnsi="Courier New"/>
+                <w:color w:val="f3f3f3"/>
+                <w:sz w:val="20"/>
+                <w:szCs w:val="20"/>
+              </w:rPr>
+            </w:pPr>
+            <w:r>
+              <w:rPr>
+                <w:rFonts w:ascii="Courier New" w:cs="Courier New" w:eastAsia="Courier New" w:hAnsi="Courier New"/>
+                <w:color w:val="f3f3f3"/>
+                <w:sz w:val="20"/>
+                <w:szCs w:val="20"/>
+                <w:rtl w:val="0"/>
+              </w:rPr>
+              <w:t xml:space="preserve">[19,4,18,1,0,0,10,11,2,10,20,1,10,6,10,18,8,20,5,13]</w:t>
+            </w:r>
+          </w:p>
+          <w:p>
+            <w:pPr>
+              <w:keepNext w:val="0"/>
+              <w:keepLines w:val="0"/>
+              <w:widowControl w:val="0"/>
+              <w:pBdr>
+                <w:top w:space="0" w:sz="0" w:val="nil"/>
+                <w:left w:space="0" w:sz="0" w:val="nil"/>
+                <w:bottom w:space="0" w:sz="0" w:val="nil"/>
+                <w:right w:space="0" w:sz="0" w:val="nil"/>
+                <w:between w:space="0" w:sz="0" w:val="nil"/>
+              </w:pBdr>
+              <w:shd w:fill="auto" w:val="clear"/>
+              <w:spacing w:after="0" w:before="0" w:line="240" w:lineRule="auto"/>
+              <w:ind w:left="0" w:right="0" w:firstLine="0"/>
+              <w:jc w:val="left"/>
+              <w:rPr>
+                <w:rFonts w:ascii="Courier New" w:cs="Courier New" w:eastAsia="Courier New" w:hAnsi="Courier New"/>
+                <w:color w:val="f3f3f3"/>
+                <w:sz w:val="20"/>
+                <w:szCs w:val="20"/>
+              </w:rPr>
+            </w:pPr>
+            <w:r>
+              <w:rPr>
+                <w:rFonts w:ascii="Courier New" w:cs="Courier New" w:eastAsia="Courier New" w:hAnsi="Courier New"/>
+                <w:color w:val="f3f3f3"/>
+                <w:sz w:val="20"/>
+                <w:szCs w:val="20"/>
+                <w:rtl w:val="0"/>
+              </w:rPr>
+              <w:t xml:space="preserve">binarySearch: 0.031ms</w:t>
+            </w:r>
+          </w:p>
+          <w:p>
+            <w:pPr>
+              <w:keepNext w:val="0"/>
+              <w:keepLines w:val="0"/>
+              <w:widowControl w:val="0"/>
+              <w:pBdr>
+                <w:top w:space="0" w:sz="0" w:val="nil"/>
+                <w:left w:space="0" w:sz="0" w:val="nil"/>
+                <w:bottom w:space="0" w:sz="0" w:val="nil"/>
+                <w:right w:space="0" w:sz="0" w:val="nil"/>
+                <w:between w:space="0" w:sz="0" w:val="nil"/>
+              </w:pBdr>
+              <w:shd w:fill="auto" w:val="clear"/>
+              <w:spacing w:after="0" w:before="0" w:line="240" w:lineRule="auto"/>
+              <w:ind w:left="0" w:right="0" w:firstLine="0"/>
+              <w:jc w:val="left"/>
+              <w:rPr>
+                <w:rFonts w:ascii="Courier New" w:cs="Courier New" w:eastAsia="Courier New" w:hAnsi="Courier New"/>
+                <w:color w:val="f3f3f3"/>
+                <w:sz w:val="20"/>
+                <w:szCs w:val="20"/>
+              </w:rPr>
+            </w:pPr>
+            <w:r>
+              <w:rPr>
+                <w:rFonts w:ascii="Courier New" w:cs="Courier New" w:eastAsia="Courier New" w:hAnsi="Courier New"/>
+                <w:color w:val="f3f3f3"/>
+                <w:sz w:val="20"/>
+                <w:szCs w:val="20"/>
+                <w:rtl w:val="0"/>
+              </w:rPr>
+              <w:t xml:space="preserve">found 20 in index 10</w:t>
+            </w:r>
+          </w:p>
+          <w:p>
+            <w:pPr>
+              <w:keepNext w:val="0"/>
+              <w:keepLines w:val="0"/>
+              <w:widowControl w:val="0"/>
+              <w:pBdr>
+                <w:top w:space="0" w:sz="0" w:val="nil"/>
+                <w:left w:space="0" w:sz="0" w:val="nil"/>
+                <w:bottom w:space="0" w:sz="0" w:val="nil"/>
+                <w:right w:space="0" w:sz="0" w:val="nil"/>
+                <w:between w:space="0" w:sz="0" w:val="nil"/>
+              </w:pBdr>
+              <w:shd w:fill="auto" w:val="clear"/>
+              <w:spacing w:after="0" w:before="0" w:line="240" w:lineRule="auto"/>
+              <w:ind w:left="0" w:right="0" w:firstLine="0"/>
+              <w:jc w:val="left"/>
+              <w:rPr>
+                <w:rFonts w:ascii="Courier New" w:cs="Courier New" w:eastAsia="Courier New" w:hAnsi="Courier New"/>
+                <w:color w:val="f3f3f3"/>
+                <w:sz w:val="20"/>
+                <w:szCs w:val="20"/>
+              </w:rPr>
+            </w:pPr>
+            <w:r>
+              <w:rPr>
+                <w:rtl w:val="0"/>
+              </w:rPr>
+            </w:r>
+          </w:p>
+          <w:p>
+            <w:pPr>
+              <w:keepNext w:val="0"/>
+              <w:keepLines w:val="0"/>
+              <w:widowControl w:val="0"/>
+              <w:pBdr>
+                <w:top w:space="0" w:sz="0" w:val="nil"/>
+                <w:left w:space="0" w:sz="0" w:val="nil"/>
+                <w:bottom w:space="0" w:sz="0" w:val="nil"/>
+                <w:right w:space="0" w:sz="0" w:val="nil"/>
+                <w:between w:space="0" w:sz="0" w:val="nil"/>
+              </w:pBdr>
+              <w:shd w:fill="auto" w:val="clear"/>
+              <w:spacing w:after="0" w:before="0" w:line="240" w:lineRule="auto"/>
+              <w:ind w:left="0" w:right="0" w:firstLine="0"/>
+              <w:jc w:val="left"/>
+              <w:rPr>
+                <w:rFonts w:ascii="Courier New" w:cs="Courier New" w:eastAsia="Courier New" w:hAnsi="Courier New"/>
+                <w:color w:val="f3f3f3"/>
+                <w:sz w:val="20"/>
+                <w:szCs w:val="20"/>
+              </w:rPr>
+            </w:pPr>
+            <w:r>
+              <w:rPr>
+                <w:rFonts w:ascii="Courier New" w:cs="Courier New" w:eastAsia="Courier New" w:hAnsi="Courier New"/>
+                <w:color w:val="f3f3f3"/>
+                <w:sz w:val="20"/>
+                <w:szCs w:val="20"/>
+                <w:rtl w:val="0"/>
+              </w:rPr>
+              <w:t xml:space="preserve">&gt;&gt;&gt; search 12 in 50 numbers.</w:t>
+            </w:r>
+          </w:p>
+          <w:p>
+            <w:pPr>
+              <w:keepNext w:val="0"/>
+              <w:keepLines w:val="0"/>
+              <w:widowControl w:val="0"/>
+              <w:pBdr>
+                <w:top w:space="0" w:sz="0" w:val="nil"/>
+                <w:left w:space="0" w:sz="0" w:val="nil"/>
+                <w:bottom w:space="0" w:sz="0" w:val="nil"/>
+                <w:right w:space="0" w:sz="0" w:val="nil"/>
+                <w:between w:space="0" w:sz="0" w:val="nil"/>
+              </w:pBdr>
+              <w:shd w:fill="auto" w:val="clear"/>
+              <w:spacing w:after="0" w:before="0" w:line="240" w:lineRule="auto"/>
+              <w:ind w:left="0" w:right="0" w:firstLine="0"/>
+              <w:jc w:val="left"/>
+              <w:rPr>
+                <w:rFonts w:ascii="Courier New" w:cs="Courier New" w:eastAsia="Courier New" w:hAnsi="Courier New"/>
+                <w:color w:val="f3f3f3"/>
+                <w:sz w:val="20"/>
+                <w:szCs w:val="20"/>
+              </w:rPr>
+            </w:pPr>
+            <w:r>
+              <w:rPr>
+                <w:rFonts w:ascii="Courier New" w:cs="Courier New" w:eastAsia="Courier New" w:hAnsi="Courier New"/>
+                <w:color w:val="f3f3f3"/>
+                <w:sz w:val="20"/>
+                <w:szCs w:val="20"/>
+                <w:rtl w:val="0"/>
+              </w:rPr>
+              <w:t xml:space="preserve">[31,49,21,31,8,10,44,30,12,12,4,45,0,11,12,47,29,34,19,47,48,5,15,37,28,48,12,15,16,5,46,41,26,40,43,0,18,19,25,46,14,0,9,25,7,41,2,36,7,12]</w:t>
+            </w:r>
+          </w:p>
+          <w:p>
+            <w:pPr>
+              <w:keepNext w:val="0"/>
+              <w:keepLines w:val="0"/>
+              <w:widowControl w:val="0"/>
+              <w:pBdr>
+                <w:top w:space="0" w:sz="0" w:val="nil"/>
+                <w:left w:space="0" w:sz="0" w:val="nil"/>
+                <w:bottom w:space="0" w:sz="0" w:val="nil"/>
+                <w:right w:space="0" w:sz="0" w:val="nil"/>
+                <w:between w:space="0" w:sz="0" w:val="nil"/>
+              </w:pBdr>
+              <w:shd w:fill="auto" w:val="clear"/>
+              <w:spacing w:after="0" w:before="0" w:line="240" w:lineRule="auto"/>
+              <w:ind w:left="0" w:right="0" w:firstLine="0"/>
+              <w:jc w:val="left"/>
+              <w:rPr>
+                <w:rFonts w:ascii="Courier New" w:cs="Courier New" w:eastAsia="Courier New" w:hAnsi="Courier New"/>
+                <w:color w:val="f3f3f3"/>
+                <w:sz w:val="20"/>
+                <w:szCs w:val="20"/>
+              </w:rPr>
+            </w:pPr>
+            <w:r>
+              <w:rPr>
+                <w:rFonts w:ascii="Courier New" w:cs="Courier New" w:eastAsia="Courier New" w:hAnsi="Courier New"/>
+                <w:color w:val="f3f3f3"/>
+                <w:sz w:val="20"/>
+                <w:szCs w:val="20"/>
+                <w:rtl w:val="0"/>
+              </w:rPr>
+              <w:t xml:space="preserve">binarySearch: 0.019ms</w:t>
+            </w:r>
+          </w:p>
+          <w:p>
+            <w:pPr>
+              <w:keepNext w:val="0"/>
+              <w:keepLines w:val="0"/>
+              <w:widowControl w:val="0"/>
+              <w:pBdr>
+                <w:top w:space="0" w:sz="0" w:val="nil"/>
+                <w:left w:space="0" w:sz="0" w:val="nil"/>
+                <w:bottom w:space="0" w:sz="0" w:val="nil"/>
+                <w:right w:space="0" w:sz="0" w:val="nil"/>
+                <w:between w:space="0" w:sz="0" w:val="nil"/>
+              </w:pBdr>
+              <w:shd w:fill="auto" w:val="clear"/>
+              <w:spacing w:after="0" w:before="0" w:line="240" w:lineRule="auto"/>
+              <w:ind w:left="0" w:right="0" w:firstLine="0"/>
+              <w:jc w:val="left"/>
+              <w:rPr>
+                <w:rFonts w:ascii="Courier New" w:cs="Courier New" w:eastAsia="Courier New" w:hAnsi="Courier New"/>
+                <w:color w:val="f3f3f3"/>
+                <w:sz w:val="20"/>
+                <w:szCs w:val="20"/>
+              </w:rPr>
+            </w:pPr>
+            <w:r>
+              <w:rPr>
+                <w:rFonts w:ascii="Courier New" w:cs="Courier New" w:eastAsia="Courier New" w:hAnsi="Courier New"/>
+                <w:color w:val="f3f3f3"/>
+                <w:sz w:val="20"/>
+                <w:szCs w:val="20"/>
+                <w:rtl w:val="0"/>
+              </w:rPr>
+              <w:t xml:space="preserve">found 12 in index 14</w:t>
+            </w:r>
+          </w:p>
+          <w:p>
+            <w:pPr>
+              <w:keepNext w:val="0"/>
+              <w:keepLines w:val="0"/>
+              <w:widowControl w:val="0"/>
+              <w:pBdr>
+                <w:top w:space="0" w:sz="0" w:val="nil"/>
+                <w:left w:space="0" w:sz="0" w:val="nil"/>
+                <w:bottom w:space="0" w:sz="0" w:val="nil"/>
+                <w:right w:space="0" w:sz="0" w:val="nil"/>
+                <w:between w:space="0" w:sz="0" w:val="nil"/>
+              </w:pBdr>
+              <w:shd w:fill="auto" w:val="clear"/>
+              <w:spacing w:after="0" w:before="0" w:line="240" w:lineRule="auto"/>
+              <w:ind w:left="0" w:right="0" w:firstLine="0"/>
+              <w:jc w:val="left"/>
+              <w:rPr>
+                <w:rFonts w:ascii="Courier New" w:cs="Courier New" w:eastAsia="Courier New" w:hAnsi="Courier New"/>
+                <w:color w:val="f3f3f3"/>
+                <w:sz w:val="20"/>
+                <w:szCs w:val="20"/>
+              </w:rPr>
+            </w:pPr>
+            <w:r>
+              <w:rPr>
+                <w:rtl w:val="0"/>
+              </w:rPr>
+            </w:r>
+          </w:p>
+          <w:p>
+            <w:pPr>
+              <w:keepNext w:val="0"/>
+              <w:keepLines w:val="0"/>
+              <w:widowControl w:val="0"/>
+              <w:pBdr>
+                <w:top w:space="0" w:sz="0" w:val="nil"/>
+                <w:left w:space="0" w:sz="0" w:val="nil"/>
+                <w:bottom w:space="0" w:sz="0" w:val="nil"/>
+                <w:right w:space="0" w:sz="0" w:val="nil"/>
+                <w:between w:space="0" w:sz="0" w:val="nil"/>
+              </w:pBdr>
+              <w:shd w:fill="auto" w:val="clear"/>
+              <w:spacing w:after="0" w:before="0" w:line="240" w:lineRule="auto"/>
+              <w:ind w:left="0" w:right="0" w:firstLine="0"/>
+              <w:jc w:val="left"/>
+              <w:rPr>
+                <w:rFonts w:ascii="Courier New" w:cs="Courier New" w:eastAsia="Courier New" w:hAnsi="Courier New"/>
+                <w:color w:val="f3f3f3"/>
+                <w:sz w:val="20"/>
+                <w:szCs w:val="20"/>
+              </w:rPr>
+            </w:pPr>
+            <w:r>
+              <w:rPr>
+                <w:rFonts w:ascii="Courier New" w:cs="Courier New" w:eastAsia="Courier New" w:hAnsi="Courier New"/>
+                <w:color w:val="f3f3f3"/>
+                <w:sz w:val="20"/>
+                <w:szCs w:val="20"/>
+                <w:rtl w:val="0"/>
+              </w:rPr>
+              <w:t xml:space="preserve">&gt;&gt;&gt; search 50 in 100 numbers.</w:t>
+            </w:r>
+          </w:p>
+          <w:p>
+            <w:pPr>
+              <w:keepNext w:val="0"/>
+              <w:keepLines w:val="0"/>
+              <w:widowControl w:val="0"/>
+              <w:pBdr>
+                <w:top w:space="0" w:sz="0" w:val="nil"/>
+                <w:left w:space="0" w:sz="0" w:val="nil"/>
+                <w:bottom w:space="0" w:sz="0" w:val="nil"/>
+                <w:right w:space="0" w:sz="0" w:val="nil"/>
+                <w:between w:space="0" w:sz="0" w:val="nil"/>
+              </w:pBdr>
+              <w:shd w:fill="auto" w:val="clear"/>
+              <w:spacing w:after="0" w:before="0" w:line="240" w:lineRule="auto"/>
+              <w:ind w:left="0" w:right="0" w:firstLine="0"/>
+              <w:jc w:val="left"/>
+              <w:rPr>
+                <w:rFonts w:ascii="Courier New" w:cs="Courier New" w:eastAsia="Courier New" w:hAnsi="Courier New"/>
+                <w:color w:val="f3f3f3"/>
+                <w:sz w:val="20"/>
+                <w:szCs w:val="20"/>
+              </w:rPr>
+            </w:pPr>
+            <w:r>
+              <w:rPr>
+                <w:rFonts w:ascii="Courier New" w:cs="Courier New" w:eastAsia="Courier New" w:hAnsi="Courier New"/>
+                <w:color w:val="f3f3f3"/>
+                <w:sz w:val="20"/>
+                <w:szCs w:val="20"/>
+                <w:rtl w:val="0"/>
+              </w:rPr>
+              <w:t xml:space="preserve">[44,72,9,20,40,94,43,58,15,96,13,90,99,19,55,56,26,71,52,48,54,18,61,29,79,59,37,16,100,1,1,87,4,10,71,29,72,56,66,100,41,65,26,4,30,91,72,53,35,78,35,12,26,64,60,46,39,28,93,93,62,10,41,96,86,12,50,15,85,97,32,52,12,39,50,43,99,22,23,38,81,91,42,68,95,73,48,23,50,76,50,31,62,24,46,32,66,3,93,1]</w:t>
+            </w:r>
+          </w:p>
+          <w:p>
+            <w:pPr>
+              <w:keepNext w:val="0"/>
+              <w:keepLines w:val="0"/>
+              <w:widowControl w:val="0"/>
+              <w:pBdr>
+                <w:top w:space="0" w:sz="0" w:val="nil"/>
+                <w:left w:space="0" w:sz="0" w:val="nil"/>
+                <w:bottom w:space="0" w:sz="0" w:val="nil"/>
+                <w:right w:space="0" w:sz="0" w:val="nil"/>
+                <w:between w:space="0" w:sz="0" w:val="nil"/>
+              </w:pBdr>
+              <w:shd w:fill="auto" w:val="clear"/>
+              <w:spacing w:after="0" w:before="0" w:line="240" w:lineRule="auto"/>
+              <w:ind w:left="0" w:right="0" w:firstLine="0"/>
+              <w:jc w:val="left"/>
+              <w:rPr>
+                <w:rFonts w:ascii="Courier New" w:cs="Courier New" w:eastAsia="Courier New" w:hAnsi="Courier New"/>
+                <w:color w:val="f3f3f3"/>
+                <w:sz w:val="20"/>
+                <w:szCs w:val="20"/>
+              </w:rPr>
+            </w:pPr>
+            <w:r>
+              <w:rPr>
+                <w:rFonts w:ascii="Courier New" w:cs="Courier New" w:eastAsia="Courier New" w:hAnsi="Courier New"/>
+                <w:color w:val="f3f3f3"/>
+                <w:sz w:val="20"/>
+                <w:szCs w:val="20"/>
+                <w:rtl w:val="0"/>
+              </w:rPr>
+              <w:t xml:space="preserve">binarySearch: 0.015ms</w:t>
+            </w:r>
+          </w:p>
+          <w:p>
+            <w:pPr>
+              <w:keepNext w:val="0"/>
+              <w:keepLines w:val="0"/>
+              <w:widowControl w:val="0"/>
+              <w:pBdr>
+                <w:top w:space="0" w:sz="0" w:val="nil"/>
+                <w:left w:space="0" w:sz="0" w:val="nil"/>
+                <w:bottom w:space="0" w:sz="0" w:val="nil"/>
+                <w:right w:space="0" w:sz="0" w:val="nil"/>
+                <w:between w:space="0" w:sz="0" w:val="nil"/>
+              </w:pBdr>
+              <w:shd w:fill="auto" w:val="clear"/>
+              <w:spacing w:after="0" w:before="0" w:line="240" w:lineRule="auto"/>
+              <w:ind w:left="0" w:right="0" w:firstLine="0"/>
+              <w:jc w:val="left"/>
+              <w:rPr>
+                <w:rFonts w:ascii="Times New Roman" w:cs="Times New Roman" w:eastAsia="Times New Roman" w:hAnsi="Times New Roman"/>
+                <w:sz w:val="20"/>
+                <w:szCs w:val="20"/>
+              </w:rPr>
+            </w:pPr>
+            <w:r>
+              <w:rPr>
+                <w:rFonts w:ascii="Courier New" w:cs="Courier New" w:eastAsia="Courier New" w:hAnsi="Courier New"/>
+                <w:color w:val="f3f3f3"/>
+                <w:sz w:val="20"/>
+                <w:szCs w:val="20"/>
+                <w:rtl w:val="0"/>
+              </w:rPr>
+              <w:t xml:space="preserve">found 50 in index 88</w:t>
             </w:r>
             <w:r>
               <w:rPr>
@@ -16807,6 +15194,763 @@
         </w:tc>
       </w:tr>
     </w:tbl>
+    <w:p>
+      <w:pPr>
+        <w:spacing w:line="360" w:lineRule="auto"/>
+        <w:rPr>
+          <w:rFonts w:ascii="Times New Roman" w:cs="Times New Roman" w:eastAsia="Times New Roman" w:hAnsi="Times New Roman"/>
+          <w:b w:val="1"/>
+          <w:sz w:val="24"/>
+          <w:szCs w:val="24"/>
+        </w:rPr>
+      </w:pPr>
+      <w:r>
+        <w:rPr>
+          <w:rtl w:val="0"/>
+        </w:rPr>
+      </w:r>
+    </w:p>
+    <w:p>
+      <w:pPr>
+        <w:spacing w:line="360" w:lineRule="auto"/>
+        <w:rPr>
+          <w:rFonts w:ascii="Times New Roman" w:cs="Times New Roman" w:eastAsia="Times New Roman" w:hAnsi="Times New Roman"/>
+          <w:b w:val="1"/>
+          <w:sz w:val="24"/>
+          <w:szCs w:val="24"/>
+        </w:rPr>
+      </w:pPr>
+      <w:r>
+        <w:rPr>
+          <w:rFonts w:ascii="Times New Roman" w:cs="Times New Roman" w:eastAsia="Times New Roman" w:hAnsi="Times New Roman"/>
+          <w:b w:val="1"/>
+          <w:sz w:val="24"/>
+          <w:szCs w:val="24"/>
+          <w:rtl w:val="0"/>
+        </w:rPr>
+        <w:t xml:space="preserve">Perhitungan Kompleksitas</w:t>
+        <w:tab/>
+        <w:t xml:space="preserve">:</w:t>
+      </w:r>
+    </w:p>
+    <w:p>
+      <w:pPr>
+        <w:spacing w:line="240" w:lineRule="auto"/>
+        <w:rPr>
+          <w:rFonts w:ascii="Times New Roman" w:cs="Times New Roman" w:eastAsia="Times New Roman" w:hAnsi="Times New Roman"/>
+          <w:sz w:val="24"/>
+          <w:szCs w:val="24"/>
+        </w:rPr>
+      </w:pPr>
+      <w:r>
+        <w:rPr>
+          <w:rFonts w:ascii="Times New Roman" w:cs="Times New Roman" w:eastAsia="Times New Roman" w:hAnsi="Times New Roman"/>
+          <w:sz w:val="24"/>
+          <w:szCs w:val="24"/>
+          <w:rtl w:val="0"/>
+        </w:rPr>
+        <w:t xml:space="preserve">1</w:t>
+      </w:r>
+      <w:r>
+        <w:rPr>
+          <w:rFonts w:ascii="Times New Roman" w:cs="Times New Roman" w:eastAsia="Times New Roman" w:hAnsi="Times New Roman"/>
+          <w:i w:val="1"/>
+          <w:sz w:val="24"/>
+          <w:szCs w:val="24"/>
+          <w:rtl w:val="0"/>
+        </w:rPr>
+        <w:t xml:space="preserve">. Kasus terbaik</w:t>
+      </w:r>
+      <w:r>
+        <w:rPr>
+          <w:rtl w:val="0"/>
+        </w:rPr>
+      </w:r>
+    </w:p>
+    <w:p>
+      <w:pPr>
+        <w:spacing w:line="240" w:lineRule="auto"/>
+        <w:ind w:firstLine="720"/>
+        <w:rPr>
+          <w:rFonts w:ascii="Times New Roman" w:cs="Times New Roman" w:eastAsia="Times New Roman" w:hAnsi="Times New Roman"/>
+          <w:sz w:val="24"/>
+          <w:szCs w:val="24"/>
+        </w:rPr>
+      </w:pPr>
+      <w:r>
+        <w:rPr>
+          <w:rFonts w:ascii="Times New Roman" w:cs="Times New Roman" w:eastAsia="Times New Roman" w:hAnsi="Times New Roman"/>
+          <w:i w:val="1"/>
+          <w:sz w:val="24"/>
+          <w:szCs w:val="24"/>
+          <w:rtl w:val="0"/>
+        </w:rPr>
+        <w:t xml:space="preserve">T</w:t>
+      </w:r>
+      <w:r>
+        <w:rPr>
+          <w:rFonts w:ascii="Times New Roman" w:cs="Times New Roman" w:eastAsia="Times New Roman" w:hAnsi="Times New Roman"/>
+          <w:sz w:val="24"/>
+          <w:szCs w:val="24"/>
+          <w:vertAlign w:val="subscript"/>
+          <w:rtl w:val="0"/>
+        </w:rPr>
+        <w:t xml:space="preserve">min</w:t>
+      </w:r>
+      <w:r>
+        <w:rPr>
+          <w:rFonts w:ascii="Times New Roman" w:cs="Times New Roman" w:eastAsia="Times New Roman" w:hAnsi="Times New Roman"/>
+          <w:sz w:val="24"/>
+          <w:szCs w:val="24"/>
+          <w:rtl w:val="0"/>
+        </w:rPr>
+        <w:t xml:space="preserve">(</w:t>
+      </w:r>
+      <w:r>
+        <w:rPr>
+          <w:rFonts w:ascii="Times New Roman" w:cs="Times New Roman" w:eastAsia="Times New Roman" w:hAnsi="Times New Roman"/>
+          <w:i w:val="1"/>
+          <w:sz w:val="24"/>
+          <w:szCs w:val="24"/>
+          <w:rtl w:val="0"/>
+        </w:rPr>
+        <w:t xml:space="preserve">n</w:t>
+      </w:r>
+      <w:r>
+        <w:rPr>
+          <w:rFonts w:ascii="Times New Roman" w:cs="Times New Roman" w:eastAsia="Times New Roman" w:hAnsi="Times New Roman"/>
+          <w:sz w:val="24"/>
+          <w:szCs w:val="24"/>
+          <w:rtl w:val="0"/>
+        </w:rPr>
+        <w:t xml:space="preserve">) = 1</w:t>
+      </w:r>
+    </w:p>
+    <w:p>
+      <w:pPr>
+        <w:spacing w:line="240" w:lineRule="auto"/>
+        <w:rPr>
+          <w:rFonts w:ascii="Times New Roman" w:cs="Times New Roman" w:eastAsia="Times New Roman" w:hAnsi="Times New Roman"/>
+          <w:sz w:val="24"/>
+          <w:szCs w:val="24"/>
+        </w:rPr>
+      </w:pPr>
+      <w:r>
+        <w:rPr>
+          <w:rtl w:val="0"/>
+        </w:rPr>
+      </w:r>
+    </w:p>
+    <w:p>
+      <w:pPr>
+        <w:spacing w:line="240" w:lineRule="auto"/>
+        <w:rPr>
+          <w:rFonts w:ascii="Times New Roman" w:cs="Times New Roman" w:eastAsia="Times New Roman" w:hAnsi="Times New Roman"/>
+          <w:sz w:val="24"/>
+          <w:szCs w:val="24"/>
+        </w:rPr>
+      </w:pPr>
+      <w:r>
+        <w:rPr>
+          <w:rFonts w:ascii="Times New Roman" w:cs="Times New Roman" w:eastAsia="Times New Roman" w:hAnsi="Times New Roman"/>
+          <w:sz w:val="24"/>
+          <w:szCs w:val="24"/>
+          <w:rtl w:val="0"/>
+        </w:rPr>
+        <w:t xml:space="preserve">2.</w:t>
+      </w:r>
+      <w:r>
+        <w:rPr>
+          <w:rFonts w:ascii="Times New Roman" w:cs="Times New Roman" w:eastAsia="Times New Roman" w:hAnsi="Times New Roman"/>
+          <w:i w:val="1"/>
+          <w:sz w:val="24"/>
+          <w:szCs w:val="24"/>
+          <w:rtl w:val="0"/>
+        </w:rPr>
+        <w:t xml:space="preserve"> Kasus terburuk</w:t>
+      </w:r>
+      <w:r>
+        <w:rPr>
+          <w:rFonts w:ascii="Times New Roman" w:cs="Times New Roman" w:eastAsia="Times New Roman" w:hAnsi="Times New Roman"/>
+          <w:sz w:val="24"/>
+          <w:szCs w:val="24"/>
+          <w:rtl w:val="0"/>
+        </w:rPr>
+        <w:t xml:space="preserve">: </w:t>
+      </w:r>
+    </w:p>
+    <w:p>
+      <w:pPr>
+        <w:spacing w:line="240" w:lineRule="auto"/>
+        <w:rPr>
+          <w:rFonts w:ascii="Times New Roman" w:cs="Times New Roman" w:eastAsia="Times New Roman" w:hAnsi="Times New Roman"/>
+          <w:sz w:val="24"/>
+          <w:szCs w:val="24"/>
+        </w:rPr>
+      </w:pPr>
+      <w:r>
+        <w:rPr>
+          <w:rFonts w:ascii="Times New Roman" w:cs="Times New Roman" w:eastAsia="Times New Roman" w:hAnsi="Times New Roman"/>
+          <w:sz w:val="24"/>
+          <w:szCs w:val="24"/>
+          <w:rtl w:val="0"/>
+        </w:rPr>
+        <w:t xml:space="preserve"> </w:t>
+        <w:tab/>
+      </w:r>
+      <w:r>
+        <w:rPr>
+          <w:rFonts w:ascii="Times New Roman" w:cs="Times New Roman" w:eastAsia="Times New Roman" w:hAnsi="Times New Roman"/>
+          <w:i w:val="1"/>
+          <w:sz w:val="24"/>
+          <w:szCs w:val="24"/>
+          <w:rtl w:val="0"/>
+        </w:rPr>
+        <w:t xml:space="preserve">T</w:t>
+      </w:r>
+      <w:r>
+        <w:rPr>
+          <w:rFonts w:ascii="Times New Roman" w:cs="Times New Roman" w:eastAsia="Times New Roman" w:hAnsi="Times New Roman"/>
+          <w:sz w:val="24"/>
+          <w:szCs w:val="24"/>
+          <w:vertAlign w:val="subscript"/>
+          <w:rtl w:val="0"/>
+        </w:rPr>
+        <w:t xml:space="preserve">max</w:t>
+      </w:r>
+      <w:r>
+        <w:rPr>
+          <w:rFonts w:ascii="Times New Roman" w:cs="Times New Roman" w:eastAsia="Times New Roman" w:hAnsi="Times New Roman"/>
+          <w:sz w:val="24"/>
+          <w:szCs w:val="24"/>
+          <w:rtl w:val="0"/>
+        </w:rPr>
+        <w:t xml:space="preserve"> (</w:t>
+      </w:r>
+      <w:r>
+        <w:rPr>
+          <w:rFonts w:ascii="Times New Roman" w:cs="Times New Roman" w:eastAsia="Times New Roman" w:hAnsi="Times New Roman"/>
+          <w:i w:val="1"/>
+          <w:sz w:val="24"/>
+          <w:szCs w:val="24"/>
+          <w:rtl w:val="0"/>
+        </w:rPr>
+        <w:t xml:space="preserve">n</w:t>
+      </w:r>
+      <w:r>
+        <w:rPr>
+          <w:rFonts w:ascii="Times New Roman" w:cs="Times New Roman" w:eastAsia="Times New Roman" w:hAnsi="Times New Roman"/>
+          <w:sz w:val="24"/>
+          <w:szCs w:val="24"/>
+          <w:rtl w:val="0"/>
+        </w:rPr>
+        <w:t xml:space="preserve">) = </w:t>
+      </w:r>
+      <w:r>
+        <w:rPr>
+          <w:rFonts w:ascii="Times New Roman" w:cs="Times New Roman" w:eastAsia="Times New Roman" w:hAnsi="Times New Roman"/>
+          <w:sz w:val="24"/>
+          <w:szCs w:val="24"/>
+          <w:vertAlign w:val="superscript"/>
+          <w:rtl w:val="0"/>
+        </w:rPr>
+        <w:t xml:space="preserve">2</w:t>
+      </w:r>
+      <w:r>
+        <w:rPr>
+          <w:rFonts w:ascii="Times New Roman" w:cs="Times New Roman" w:eastAsia="Times New Roman" w:hAnsi="Times New Roman"/>
+          <w:sz w:val="24"/>
+          <w:szCs w:val="24"/>
+          <w:rtl w:val="0"/>
+        </w:rPr>
+        <w:t xml:space="preserve">log </w:t>
+      </w:r>
+      <w:r>
+        <w:rPr>
+          <w:rFonts w:ascii="Times New Roman" w:cs="Times New Roman" w:eastAsia="Times New Roman" w:hAnsi="Times New Roman"/>
+          <w:i w:val="1"/>
+          <w:sz w:val="24"/>
+          <w:szCs w:val="24"/>
+          <w:rtl w:val="0"/>
+        </w:rPr>
+        <w:t xml:space="preserve">n</w:t>
+      </w:r>
+      <w:r>
+        <w:rPr>
+          <w:rtl w:val="0"/>
+        </w:rPr>
+      </w:r>
+    </w:p>
+    <w:p>
+      <w:pPr>
+        <w:spacing w:line="240" w:lineRule="auto"/>
+        <w:rPr>
+          <w:rFonts w:ascii="Consolas" w:cs="Consolas" w:eastAsia="Consolas" w:hAnsi="Consolas"/>
+          <w:sz w:val="20"/>
+          <w:szCs w:val="20"/>
+        </w:rPr>
+      </w:pPr>
+      <w:r>
+        <w:rPr>
+          <w:rtl w:val="0"/>
+        </w:rPr>
+      </w:r>
+    </w:p>
+    <w:p>
+      <w:pPr>
+        <w:spacing w:line="360" w:lineRule="auto"/>
+        <w:rPr>
+          <w:rFonts w:ascii="Times New Roman" w:cs="Times New Roman" w:eastAsia="Times New Roman" w:hAnsi="Times New Roman"/>
+          <w:i w:val="1"/>
+          <w:sz w:val="24"/>
+          <w:szCs w:val="24"/>
+        </w:rPr>
+      </w:pPr>
+      <w:r>
+        <w:rPr>
+          <w:rtl w:val="0"/>
+        </w:rPr>
+      </w:r>
+    </w:p>
+    <w:p>
+      <w:pPr>
+        <w:spacing w:line="360" w:lineRule="auto"/>
+        <w:rPr>
+          <w:rFonts w:ascii="Times New Roman" w:cs="Times New Roman" w:eastAsia="Times New Roman" w:hAnsi="Times New Roman"/>
+          <w:b w:val="1"/>
+          <w:i w:val="1"/>
+          <w:color w:val="4a86e8"/>
+          <w:sz w:val="24"/>
+          <w:szCs w:val="24"/>
+        </w:rPr>
+      </w:pPr>
+      <w:r>
+        <w:rPr>
+          <w:rFonts w:ascii="Times New Roman" w:cs="Times New Roman" w:eastAsia="Times New Roman" w:hAnsi="Times New Roman"/>
+          <w:b w:val="1"/>
+          <w:color w:val="4a86e8"/>
+          <w:sz w:val="24"/>
+          <w:szCs w:val="24"/>
+          <w:rtl w:val="0"/>
+        </w:rPr>
+        <w:t xml:space="preserve">Studi Kasus 4 : </w:t>
+      </w:r>
+      <w:r>
+        <w:rPr>
+          <w:rFonts w:ascii="Times New Roman" w:cs="Times New Roman" w:eastAsia="Times New Roman" w:hAnsi="Times New Roman"/>
+          <w:b w:val="1"/>
+          <w:i w:val="1"/>
+          <w:color w:val="4a86e8"/>
+          <w:sz w:val="24"/>
+          <w:szCs w:val="24"/>
+          <w:rtl w:val="0"/>
+        </w:rPr>
+        <w:t xml:space="preserve">Insertion Sort</w:t>
+      </w:r>
+    </w:p>
+    <w:p>
+      <w:pPr>
+        <w:spacing w:line="360" w:lineRule="auto"/>
+        <w:rPr>
+          <w:rFonts w:ascii="Times New Roman" w:cs="Times New Roman" w:eastAsia="Times New Roman" w:hAnsi="Times New Roman"/>
+          <w:b w:val="1"/>
+          <w:sz w:val="24"/>
+          <w:szCs w:val="24"/>
+        </w:rPr>
+      </w:pPr>
+      <w:r>
+        <w:rPr>
+          <w:rFonts w:ascii="Times New Roman" w:cs="Times New Roman" w:eastAsia="Times New Roman" w:hAnsi="Times New Roman"/>
+          <w:b w:val="1"/>
+          <w:sz w:val="24"/>
+          <w:szCs w:val="24"/>
+          <w:rtl w:val="0"/>
+        </w:rPr>
+        <w:t xml:space="preserve">Algoritma</w:t>
+        <w:tab/>
+        <w:t xml:space="preserve">:</w:t>
+      </w:r>
+    </w:p>
+    <w:p>
+      <w:pPr>
+        <w:spacing w:line="360" w:lineRule="auto"/>
+        <w:rPr>
+          <w:rFonts w:ascii="Consolas" w:cs="Consolas" w:eastAsia="Consolas" w:hAnsi="Consolas"/>
+          <w:sz w:val="20"/>
+          <w:szCs w:val="20"/>
+        </w:rPr>
+      </w:pPr>
+      <w:r>
+        <w:rPr>
+          <w:rFonts w:ascii="Consolas" w:cs="Consolas" w:eastAsia="Consolas" w:hAnsi="Consolas"/>
+          <w:sz w:val="20"/>
+          <w:szCs w:val="20"/>
+          <w:rtl w:val="0"/>
+        </w:rPr>
+        <w:t xml:space="preserve">procedure InsertionSort(input/output x1, x2, … xn : integer)</w:t>
+      </w:r>
+    </w:p>
+    <w:p>
+      <w:pPr>
+        <w:spacing w:line="360" w:lineRule="auto"/>
+        <w:rPr>
+          <w:rFonts w:ascii="Consolas" w:cs="Consolas" w:eastAsia="Consolas" w:hAnsi="Consolas"/>
+          <w:sz w:val="20"/>
+          <w:szCs w:val="20"/>
+        </w:rPr>
+      </w:pPr>
+      <w:r>
+        <w:rPr>
+          <w:rFonts w:ascii="Consolas" w:cs="Consolas" w:eastAsia="Consolas" w:hAnsi="Consolas"/>
+          <w:sz w:val="20"/>
+          <w:szCs w:val="20"/>
+          <w:rtl w:val="0"/>
+        </w:rPr>
+        <w:t xml:space="preserve">{ </w:t>
+        <w:tab/>
+        <w:t xml:space="preserve">Mengurutkan elemen-elemen x1, x2, … xn dengan metode insertion sort.</w:t>
+      </w:r>
+    </w:p>
+    <w:p>
+      <w:pPr>
+        <w:spacing w:line="360" w:lineRule="auto"/>
+        <w:ind w:firstLine="720"/>
+        <w:rPr>
+          <w:rFonts w:ascii="Consolas" w:cs="Consolas" w:eastAsia="Consolas" w:hAnsi="Consolas"/>
+          <w:sz w:val="20"/>
+          <w:szCs w:val="20"/>
+        </w:rPr>
+      </w:pPr>
+      <w:r>
+        <w:rPr>
+          <w:rFonts w:ascii="Consolas" w:cs="Consolas" w:eastAsia="Consolas" w:hAnsi="Consolas"/>
+          <w:sz w:val="20"/>
+          <w:szCs w:val="20"/>
+          <w:rtl w:val="0"/>
+        </w:rPr>
+        <w:t xml:space="preserve">Input: x1, x2, … xn</w:t>
+      </w:r>
+    </w:p>
+    <w:p>
+      <w:pPr>
+        <w:spacing w:line="360" w:lineRule="auto"/>
+        <w:ind w:firstLine="720"/>
+        <w:rPr>
+          <w:rFonts w:ascii="Consolas" w:cs="Consolas" w:eastAsia="Consolas" w:hAnsi="Consolas"/>
+          <w:sz w:val="20"/>
+          <w:szCs w:val="20"/>
+        </w:rPr>
+      </w:pPr>
+      <w:r>
+        <w:rPr>
+          <w:rFonts w:ascii="Consolas" w:cs="Consolas" w:eastAsia="Consolas" w:hAnsi="Consolas"/>
+          <w:sz w:val="20"/>
+          <w:szCs w:val="20"/>
+          <w:rtl w:val="0"/>
+        </w:rPr>
+        <w:t xml:space="preserve">OutputL x1, x2, … xn (sudah terurut menaik)</w:t>
+      </w:r>
+    </w:p>
+    <w:p>
+      <w:pPr>
+        <w:spacing w:line="360" w:lineRule="auto"/>
+        <w:rPr>
+          <w:rFonts w:ascii="Consolas" w:cs="Consolas" w:eastAsia="Consolas" w:hAnsi="Consolas"/>
+          <w:sz w:val="20"/>
+          <w:szCs w:val="20"/>
+        </w:rPr>
+      </w:pPr>
+      <w:r>
+        <w:rPr>
+          <w:rFonts w:ascii="Consolas" w:cs="Consolas" w:eastAsia="Consolas" w:hAnsi="Consolas"/>
+          <w:sz w:val="20"/>
+          <w:szCs w:val="20"/>
+          <w:rtl w:val="0"/>
+        </w:rPr>
+        <w:t xml:space="preserve">}</w:t>
+      </w:r>
+    </w:p>
+    <w:p>
+      <w:pPr>
+        <w:spacing w:line="360" w:lineRule="auto"/>
+        <w:rPr>
+          <w:rFonts w:ascii="Consolas" w:cs="Consolas" w:eastAsia="Consolas" w:hAnsi="Consolas"/>
+          <w:sz w:val="20"/>
+          <w:szCs w:val="20"/>
+        </w:rPr>
+      </w:pPr>
+      <w:r>
+        <w:rPr>
+          <w:rtl w:val="0"/>
+        </w:rPr>
+      </w:r>
+    </w:p>
+    <w:p>
+      <w:pPr>
+        <w:spacing w:line="360" w:lineRule="auto"/>
+        <w:rPr>
+          <w:rFonts w:ascii="Consolas" w:cs="Consolas" w:eastAsia="Consolas" w:hAnsi="Consolas"/>
+          <w:sz w:val="20"/>
+          <w:szCs w:val="20"/>
+        </w:rPr>
+      </w:pPr>
+      <w:r>
+        <w:rPr>
+          <w:rFonts w:ascii="Consolas" w:cs="Consolas" w:eastAsia="Consolas" w:hAnsi="Consolas"/>
+          <w:sz w:val="20"/>
+          <w:szCs w:val="20"/>
+          <w:rtl w:val="0"/>
+        </w:rPr>
+        <w:t xml:space="preserve">Deklarasi</w:t>
+      </w:r>
+    </w:p>
+    <w:p>
+      <w:pPr>
+        <w:spacing w:line="360" w:lineRule="auto"/>
+        <w:ind w:firstLine="720"/>
+        <w:rPr>
+          <w:rFonts w:ascii="Consolas" w:cs="Consolas" w:eastAsia="Consolas" w:hAnsi="Consolas"/>
+          <w:sz w:val="20"/>
+          <w:szCs w:val="20"/>
+        </w:rPr>
+      </w:pPr>
+      <w:r>
+        <w:rPr>
+          <w:rFonts w:ascii="Consolas" w:cs="Consolas" w:eastAsia="Consolas" w:hAnsi="Consolas"/>
+          <w:sz w:val="20"/>
+          <w:szCs w:val="20"/>
+          <w:rtl w:val="0"/>
+        </w:rPr>
+        <w:t xml:space="preserve">i, j, insert : integer</w:t>
+      </w:r>
+    </w:p>
+    <w:p>
+      <w:pPr>
+        <w:spacing w:line="360" w:lineRule="auto"/>
+        <w:rPr>
+          <w:rFonts w:ascii="Consolas" w:cs="Consolas" w:eastAsia="Consolas" w:hAnsi="Consolas"/>
+          <w:sz w:val="20"/>
+          <w:szCs w:val="20"/>
+        </w:rPr>
+      </w:pPr>
+      <w:r>
+        <w:rPr>
+          <w:rFonts w:ascii="Consolas" w:cs="Consolas" w:eastAsia="Consolas" w:hAnsi="Consolas"/>
+          <w:sz w:val="20"/>
+          <w:szCs w:val="20"/>
+          <w:rtl w:val="0"/>
+        </w:rPr>
+        <w:t xml:space="preserve">Algoritma</w:t>
+      </w:r>
+    </w:p>
+    <w:p>
+      <w:pPr>
+        <w:spacing w:line="360" w:lineRule="auto"/>
+        <w:ind w:firstLine="720"/>
+        <w:rPr>
+          <w:rFonts w:ascii="Consolas" w:cs="Consolas" w:eastAsia="Consolas" w:hAnsi="Consolas"/>
+          <w:sz w:val="20"/>
+          <w:szCs w:val="20"/>
+        </w:rPr>
+      </w:pPr>
+      <w:r>
+        <w:rPr>
+          <w:rFonts w:ascii="Consolas" w:cs="Consolas" w:eastAsia="Consolas" w:hAnsi="Consolas"/>
+          <w:sz w:val="20"/>
+          <w:szCs w:val="20"/>
+          <w:rtl w:val="0"/>
+        </w:rPr>
+        <w:t xml:space="preserve">for i &lt;- 2 to n do</w:t>
+      </w:r>
+    </w:p>
+    <w:p>
+      <w:pPr>
+        <w:spacing w:line="360" w:lineRule="auto"/>
+        <w:ind w:firstLine="720"/>
+        <w:rPr>
+          <w:rFonts w:ascii="Consolas" w:cs="Consolas" w:eastAsia="Consolas" w:hAnsi="Consolas"/>
+          <w:sz w:val="20"/>
+          <w:szCs w:val="20"/>
+        </w:rPr>
+      </w:pPr>
+      <w:r>
+        <w:rPr>
+          <w:rFonts w:ascii="Consolas" w:cs="Consolas" w:eastAsia="Consolas" w:hAnsi="Consolas"/>
+          <w:sz w:val="20"/>
+          <w:szCs w:val="20"/>
+          <w:rtl w:val="0"/>
+        </w:rPr>
+        <w:t xml:space="preserve">insert &lt;- xi</w:t>
+      </w:r>
+    </w:p>
+    <w:p>
+      <w:pPr>
+        <w:spacing w:line="360" w:lineRule="auto"/>
+        <w:ind w:firstLine="720"/>
+        <w:rPr>
+          <w:rFonts w:ascii="Consolas" w:cs="Consolas" w:eastAsia="Consolas" w:hAnsi="Consolas"/>
+          <w:sz w:val="20"/>
+          <w:szCs w:val="20"/>
+        </w:rPr>
+      </w:pPr>
+      <w:r>
+        <w:rPr>
+          <w:rFonts w:ascii="Consolas" w:cs="Consolas" w:eastAsia="Consolas" w:hAnsi="Consolas"/>
+          <w:sz w:val="20"/>
+          <w:szCs w:val="20"/>
+          <w:rtl w:val="0"/>
+        </w:rPr>
+        <w:t xml:space="preserve">j &lt;- i</w:t>
+      </w:r>
+    </w:p>
+    <w:p>
+      <w:pPr>
+        <w:spacing w:line="360" w:lineRule="auto"/>
+        <w:ind w:firstLine="720"/>
+        <w:rPr>
+          <w:rFonts w:ascii="Consolas" w:cs="Consolas" w:eastAsia="Consolas" w:hAnsi="Consolas"/>
+          <w:sz w:val="20"/>
+          <w:szCs w:val="20"/>
+        </w:rPr>
+      </w:pPr>
+      <w:r>
+        <w:rPr>
+          <w:rFonts w:ascii="Consolas" w:cs="Consolas" w:eastAsia="Consolas" w:hAnsi="Consolas"/>
+          <w:sz w:val="20"/>
+          <w:szCs w:val="20"/>
+          <w:rtl w:val="0"/>
+        </w:rPr>
+        <w:t xml:space="preserve">while (j &lt; i) and (x[j-i] &gt; insert) do</w:t>
+      </w:r>
+    </w:p>
+    <w:p>
+      <w:pPr>
+        <w:spacing w:line="360" w:lineRule="auto"/>
+        <w:ind w:left="720" w:firstLine="720"/>
+        <w:rPr>
+          <w:rFonts w:ascii="Consolas" w:cs="Consolas" w:eastAsia="Consolas" w:hAnsi="Consolas"/>
+          <w:sz w:val="20"/>
+          <w:szCs w:val="20"/>
+        </w:rPr>
+      </w:pPr>
+      <w:r>
+        <w:rPr>
+          <w:rFonts w:ascii="Consolas" w:cs="Consolas" w:eastAsia="Consolas" w:hAnsi="Consolas"/>
+          <w:sz w:val="20"/>
+          <w:szCs w:val="20"/>
+          <w:rtl w:val="0"/>
+        </w:rPr>
+        <w:t xml:space="preserve">x[j] &lt;- x[j-1]</w:t>
+      </w:r>
+    </w:p>
+    <w:p>
+      <w:pPr>
+        <w:spacing w:line="360" w:lineRule="auto"/>
+        <w:ind w:left="720" w:firstLine="720"/>
+        <w:rPr>
+          <w:rFonts w:ascii="Consolas" w:cs="Consolas" w:eastAsia="Consolas" w:hAnsi="Consolas"/>
+          <w:sz w:val="20"/>
+          <w:szCs w:val="20"/>
+        </w:rPr>
+      </w:pPr>
+      <w:r>
+        <w:rPr>
+          <w:rFonts w:ascii="Consolas" w:cs="Consolas" w:eastAsia="Consolas" w:hAnsi="Consolas"/>
+          <w:sz w:val="20"/>
+          <w:szCs w:val="20"/>
+          <w:rtl w:val="0"/>
+        </w:rPr>
+        <w:t xml:space="preserve">j&lt;-j-1</w:t>
+      </w:r>
+    </w:p>
+    <w:p>
+      <w:pPr>
+        <w:spacing w:line="360" w:lineRule="auto"/>
+        <w:ind w:firstLine="720"/>
+        <w:rPr>
+          <w:rFonts w:ascii="Consolas" w:cs="Consolas" w:eastAsia="Consolas" w:hAnsi="Consolas"/>
+          <w:sz w:val="20"/>
+          <w:szCs w:val="20"/>
+        </w:rPr>
+      </w:pPr>
+      <w:r>
+        <w:rPr>
+          <w:rFonts w:ascii="Consolas" w:cs="Consolas" w:eastAsia="Consolas" w:hAnsi="Consolas"/>
+          <w:sz w:val="20"/>
+          <w:szCs w:val="20"/>
+          <w:rtl w:val="0"/>
+        </w:rPr>
+        <w:t xml:space="preserve">endwhile</w:t>
+      </w:r>
+    </w:p>
+    <w:p>
+      <w:pPr>
+        <w:spacing w:line="360" w:lineRule="auto"/>
+        <w:ind w:left="720" w:firstLine="720"/>
+        <w:rPr>
+          <w:rFonts w:ascii="Consolas" w:cs="Consolas" w:eastAsia="Consolas" w:hAnsi="Consolas"/>
+          <w:sz w:val="20"/>
+          <w:szCs w:val="20"/>
+        </w:rPr>
+      </w:pPr>
+      <w:r>
+        <w:rPr>
+          <w:rFonts w:ascii="Consolas" w:cs="Consolas" w:eastAsia="Consolas" w:hAnsi="Consolas"/>
+          <w:sz w:val="20"/>
+          <w:szCs w:val="20"/>
+          <w:rtl w:val="0"/>
+        </w:rPr>
+        <w:t xml:space="preserve">x[j] = insert</w:t>
+      </w:r>
+    </w:p>
+    <w:p>
+      <w:pPr>
+        <w:spacing w:line="360" w:lineRule="auto"/>
+        <w:ind w:firstLine="720"/>
+        <w:rPr>
+          <w:rFonts w:ascii="Times New Roman" w:cs="Times New Roman" w:eastAsia="Times New Roman" w:hAnsi="Times New Roman"/>
+          <w:sz w:val="24"/>
+          <w:szCs w:val="24"/>
+        </w:rPr>
+      </w:pPr>
+      <w:r>
+        <w:rPr>
+          <w:rFonts w:ascii="Consolas" w:cs="Consolas" w:eastAsia="Consolas" w:hAnsi="Consolas"/>
+          <w:sz w:val="20"/>
+          <w:szCs w:val="20"/>
+          <w:rtl w:val="0"/>
+        </w:rPr>
+        <w:t xml:space="preserve">endfor  </w:t>
+      </w:r>
+      <w:r>
+        <w:rPr>
+          <w:rtl w:val="0"/>
+        </w:rPr>
+      </w:r>
+    </w:p>
+    <w:p>
+      <w:pPr>
+        <w:spacing w:line="360" w:lineRule="auto"/>
+        <w:rPr>
+          <w:rFonts w:ascii="Times New Roman" w:cs="Times New Roman" w:eastAsia="Times New Roman" w:hAnsi="Times New Roman"/>
+          <w:b w:val="1"/>
+          <w:sz w:val="24"/>
+          <w:szCs w:val="24"/>
+        </w:rPr>
+      </w:pPr>
+      <w:r>
+        <w:rPr>
+          <w:rFonts w:ascii="Times New Roman" w:cs="Times New Roman" w:eastAsia="Times New Roman" w:hAnsi="Times New Roman"/>
+          <w:b w:val="1"/>
+          <w:sz w:val="24"/>
+          <w:szCs w:val="24"/>
+          <w:rtl w:val="0"/>
+        </w:rPr>
+        <w:t xml:space="preserve">Program</w:t>
+        <w:tab/>
+        <w:t xml:space="preserve">:</w:t>
+      </w:r>
+    </w:p>
     <w:p>
       <w:pPr>
         <w:spacing w:line="360" w:lineRule="auto"/>
@@ -16881,7 +16025,7 @@
                 <w:szCs w:val="23"/>
                 <w:rtl w:val="0"/>
               </w:rPr>
-              <w:t xml:space="preserve">#!/usr/bin/env node</w:t>
+              <w:t xml:space="preserve">/**</w:t>
             </w:r>
           </w:p>
           <w:p>
@@ -16890,15 +16034,22 @@
               <w:spacing w:line="313.04347826086956" w:lineRule="auto"/>
               <w:rPr>
                 <w:rFonts w:ascii="Consolas" w:cs="Consolas" w:eastAsia="Consolas" w:hAnsi="Consolas"/>
-                <w:color w:val="bbbbbb"/>
-                <w:sz w:val="23"/>
-                <w:szCs w:val="23"/>
-              </w:rPr>
-            </w:pPr>
-            <w:r>
-              <w:rPr>
-                <w:rtl w:val="0"/>
-              </w:rPr>
+                <w:i w:val="1"/>
+                <w:color w:val="657b83"/>
+                <w:sz w:val="23"/>
+                <w:szCs w:val="23"/>
+              </w:rPr>
+            </w:pPr>
+            <w:r>
+              <w:rPr>
+                <w:rFonts w:ascii="Consolas" w:cs="Consolas" w:eastAsia="Consolas" w:hAnsi="Consolas"/>
+                <w:i w:val="1"/>
+                <w:color w:val="657b83"/>
+                <w:sz w:val="23"/>
+                <w:szCs w:val="23"/>
+                <w:rtl w:val="0"/>
+              </w:rPr>
+              <w:t xml:space="preserve">* Insertion sort</w:t>
             </w:r>
           </w:p>
           <w:p>
@@ -16907,60 +16058,23 @@
               <w:spacing w:line="313.04347826086956" w:lineRule="auto"/>
               <w:rPr>
                 <w:rFonts w:ascii="Consolas" w:cs="Consolas" w:eastAsia="Consolas" w:hAnsi="Consolas"/>
-                <w:color w:val="bbbbbb"/>
-                <w:sz w:val="23"/>
-                <w:szCs w:val="23"/>
-              </w:rPr>
-            </w:pPr>
-            <w:r>
-              <w:rPr>
-                <w:rFonts w:ascii="Consolas" w:cs="Consolas" w:eastAsia="Consolas" w:hAnsi="Consolas"/>
-                <w:color w:val="2aa198"/>
-                <w:sz w:val="23"/>
-                <w:szCs w:val="23"/>
-                <w:rtl w:val="0"/>
-              </w:rPr>
-              <w:t xml:space="preserve">'use strict'</w:t>
-            </w:r>
-            <w:r>
-              <w:rPr>
-                <w:rFonts w:ascii="Consolas" w:cs="Consolas" w:eastAsia="Consolas" w:hAnsi="Consolas"/>
-                <w:color w:val="bbbbbb"/>
-                <w:sz w:val="23"/>
-                <w:szCs w:val="23"/>
-                <w:rtl w:val="0"/>
-              </w:rPr>
-              <w:t xml:space="preserve">;</w:t>
-            </w:r>
-          </w:p>
-          <w:p>
-            <w:pPr>
-              <w:widowControl w:val="0"/>
-              <w:spacing w:line="313.04347826086956" w:lineRule="auto"/>
-              <w:rPr>
-                <w:rFonts w:ascii="Consolas" w:cs="Consolas" w:eastAsia="Consolas" w:hAnsi="Consolas"/>
-                <w:color w:val="bbbbbb"/>
-                <w:sz w:val="23"/>
-                <w:szCs w:val="23"/>
-              </w:rPr>
-            </w:pPr>
-            <w:r>
-              <w:rPr>
-                <w:rtl w:val="0"/>
-              </w:rPr>
-            </w:r>
-          </w:p>
-          <w:p>
-            <w:pPr>
-              <w:widowControl w:val="0"/>
-              <w:spacing w:line="313.04347826086956" w:lineRule="auto"/>
-              <w:rPr>
-                <w:rFonts w:ascii="Consolas" w:cs="Consolas" w:eastAsia="Consolas" w:hAnsi="Consolas"/>
-                <w:color w:val="bbbbbb"/>
-                <w:sz w:val="23"/>
-                <w:szCs w:val="23"/>
-              </w:rPr>
-            </w:pPr>
+                <w:i w:val="1"/>
+                <w:color w:val="268bd2"/>
+                <w:sz w:val="23"/>
+                <w:szCs w:val="23"/>
+              </w:rPr>
+            </w:pPr>
+            <w:r>
+              <w:rPr>
+                <w:rFonts w:ascii="Consolas" w:cs="Consolas" w:eastAsia="Consolas" w:hAnsi="Consolas"/>
+                <w:i w:val="1"/>
+                <w:color w:val="657b83"/>
+                <w:sz w:val="23"/>
+                <w:szCs w:val="23"/>
+                <w:rtl w:val="0"/>
+              </w:rPr>
+              <w:t xml:space="preserve">* </w:t>
+            </w:r>
             <w:r>
               <w:rPr>
                 <w:rFonts w:ascii="Consolas" w:cs="Consolas" w:eastAsia="Consolas" w:hAnsi="Consolas"/>
@@ -16970,12 +16084,13 @@
                 <w:szCs w:val="23"/>
                 <w:rtl w:val="0"/>
               </w:rPr>
-              <w:t xml:space="preserve">const</w:t>
-            </w:r>
-            <w:r>
-              <w:rPr>
-                <w:rFonts w:ascii="Consolas" w:cs="Consolas" w:eastAsia="Consolas" w:hAnsi="Consolas"/>
-                <w:color w:val="bbbbbb"/>
+              <w:t xml:space="preserve">@param</w:t>
+            </w:r>
+            <w:r>
+              <w:rPr>
+                <w:rFonts w:ascii="Consolas" w:cs="Consolas" w:eastAsia="Consolas" w:hAnsi="Consolas"/>
+                <w:i w:val="1"/>
+                <w:color w:val="657b83"/>
                 <w:sz w:val="23"/>
                 <w:szCs w:val="23"/>
                 <w:rtl w:val="0"/>
@@ -16985,82 +16100,34 @@
             <w:r>
               <w:rPr>
                 <w:rFonts w:ascii="Consolas" w:cs="Consolas" w:eastAsia="Consolas" w:hAnsi="Consolas"/>
+                <w:color w:val="cb4b16"/>
+                <w:sz w:val="23"/>
+                <w:szCs w:val="23"/>
+                <w:rtl w:val="0"/>
+              </w:rPr>
+              <w:t xml:space="preserve">{number[]}</w:t>
+            </w:r>
+            <w:r>
+              <w:rPr>
+                <w:rFonts w:ascii="Consolas" w:cs="Consolas" w:eastAsia="Consolas" w:hAnsi="Consolas"/>
+                <w:i w:val="1"/>
+                <w:color w:val="657b83"/>
+                <w:sz w:val="23"/>
+                <w:szCs w:val="23"/>
+                <w:rtl w:val="0"/>
+              </w:rPr>
+              <w:t xml:space="preserve"> </w:t>
+            </w:r>
+            <w:r>
+              <w:rPr>
+                <w:rFonts w:ascii="Consolas" w:cs="Consolas" w:eastAsia="Consolas" w:hAnsi="Consolas"/>
+                <w:i w:val="1"/>
                 <w:color w:val="268bd2"/>
                 <w:sz w:val="23"/>
                 <w:szCs w:val="23"/>
                 <w:rtl w:val="0"/>
               </w:rPr>
-              <w:t xml:space="preserve">insertionSort</w:t>
-            </w:r>
-            <w:r>
-              <w:rPr>
-                <w:rFonts w:ascii="Consolas" w:cs="Consolas" w:eastAsia="Consolas" w:hAnsi="Consolas"/>
-                <w:color w:val="bbbbbb"/>
-                <w:sz w:val="23"/>
-                <w:szCs w:val="23"/>
-                <w:rtl w:val="0"/>
-              </w:rPr>
-              <w:t xml:space="preserve"> </w:t>
-            </w:r>
-            <w:r>
-              <w:rPr>
-                <w:rFonts w:ascii="Consolas" w:cs="Consolas" w:eastAsia="Consolas" w:hAnsi="Consolas"/>
-                <w:color w:val="859900"/>
-                <w:sz w:val="23"/>
-                <w:szCs w:val="23"/>
-                <w:rtl w:val="0"/>
-              </w:rPr>
-              <w:t xml:space="preserve">=</w:t>
-            </w:r>
-            <w:r>
-              <w:rPr>
-                <w:rFonts w:ascii="Consolas" w:cs="Consolas" w:eastAsia="Consolas" w:hAnsi="Consolas"/>
-                <w:color w:val="bbbbbb"/>
-                <w:sz w:val="23"/>
-                <w:szCs w:val="23"/>
-                <w:rtl w:val="0"/>
-              </w:rPr>
-              <w:t xml:space="preserve"> </w:t>
-            </w:r>
-            <w:r>
-              <w:rPr>
-                <w:rFonts w:ascii="Consolas" w:cs="Consolas" w:eastAsia="Consolas" w:hAnsi="Consolas"/>
-                <w:color w:val="268bd2"/>
-                <w:sz w:val="23"/>
-                <w:szCs w:val="23"/>
-                <w:rtl w:val="0"/>
-              </w:rPr>
-              <w:t xml:space="preserve">require</w:t>
-            </w:r>
-            <w:r>
-              <w:rPr>
-                <w:rFonts w:ascii="Consolas" w:cs="Consolas" w:eastAsia="Consolas" w:hAnsi="Consolas"/>
-                <w:color w:val="bbbbbb"/>
-                <w:sz w:val="23"/>
-                <w:szCs w:val="23"/>
-                <w:rtl w:val="0"/>
-              </w:rPr>
-              <w:t xml:space="preserve">(</w:t>
-            </w:r>
-            <w:r>
-              <w:rPr>
-                <w:rFonts w:ascii="Consolas" w:cs="Consolas" w:eastAsia="Consolas" w:hAnsi="Consolas"/>
-                <w:color w:val="2aa198"/>
-                <w:sz w:val="23"/>
-                <w:szCs w:val="23"/>
-                <w:rtl w:val="0"/>
-              </w:rPr>
-              <w:t xml:space="preserve">'./insertion-sort'</w:t>
-            </w:r>
-            <w:r>
-              <w:rPr>
-                <w:rFonts w:ascii="Consolas" w:cs="Consolas" w:eastAsia="Consolas" w:hAnsi="Consolas"/>
-                <w:color w:val="bbbbbb"/>
-                <w:sz w:val="23"/>
-                <w:szCs w:val="23"/>
-                <w:rtl w:val="0"/>
-              </w:rPr>
-              <w:t xml:space="preserve">);</w:t>
+              <w:t xml:space="preserve">nums</w:t>
             </w:r>
           </w:p>
           <w:p>
@@ -17069,11 +16136,23 @@
               <w:spacing w:line="313.04347826086956" w:lineRule="auto"/>
               <w:rPr>
                 <w:rFonts w:ascii="Consolas" w:cs="Consolas" w:eastAsia="Consolas" w:hAnsi="Consolas"/>
-                <w:color w:val="bbbbbb"/>
-                <w:sz w:val="23"/>
-                <w:szCs w:val="23"/>
-              </w:rPr>
-            </w:pPr>
+                <w:i w:val="1"/>
+                <w:color w:val="657b83"/>
+                <w:sz w:val="23"/>
+                <w:szCs w:val="23"/>
+              </w:rPr>
+            </w:pPr>
+            <w:r>
+              <w:rPr>
+                <w:rFonts w:ascii="Consolas" w:cs="Consolas" w:eastAsia="Consolas" w:hAnsi="Consolas"/>
+                <w:i w:val="1"/>
+                <w:color w:val="657b83"/>
+                <w:sz w:val="23"/>
+                <w:szCs w:val="23"/>
+                <w:rtl w:val="0"/>
+              </w:rPr>
+              <w:t xml:space="preserve">* </w:t>
+            </w:r>
             <w:r>
               <w:rPr>
                 <w:rFonts w:ascii="Consolas" w:cs="Consolas" w:eastAsia="Consolas" w:hAnsi="Consolas"/>
@@ -17083,12 +16162,13 @@
                 <w:szCs w:val="23"/>
                 <w:rtl w:val="0"/>
               </w:rPr>
-              <w:t xml:space="preserve">const</w:t>
-            </w:r>
-            <w:r>
-              <w:rPr>
-                <w:rFonts w:ascii="Consolas" w:cs="Consolas" w:eastAsia="Consolas" w:hAnsi="Consolas"/>
-                <w:color w:val="bbbbbb"/>
+              <w:t xml:space="preserve">@returns</w:t>
+            </w:r>
+            <w:r>
+              <w:rPr>
+                <w:rFonts w:ascii="Consolas" w:cs="Consolas" w:eastAsia="Consolas" w:hAnsi="Consolas"/>
+                <w:i w:val="1"/>
+                <w:color w:val="657b83"/>
                 <w:sz w:val="23"/>
                 <w:szCs w:val="23"/>
                 <w:rtl w:val="0"/>
@@ -17098,12 +16178,89 @@
             <w:r>
               <w:rPr>
                 <w:rFonts w:ascii="Consolas" w:cs="Consolas" w:eastAsia="Consolas" w:hAnsi="Consolas"/>
-                <w:color w:val="268bd2"/>
-                <w:sz w:val="23"/>
-                <w:szCs w:val="23"/>
-                <w:rtl w:val="0"/>
-              </w:rPr>
-              <w:t xml:space="preserve">random</w:t>
+                <w:color w:val="cb4b16"/>
+                <w:sz w:val="23"/>
+                <w:szCs w:val="23"/>
+                <w:rtl w:val="0"/>
+              </w:rPr>
+              <w:t xml:space="preserve">{number[]}</w:t>
+            </w:r>
+            <w:r>
+              <w:rPr>
+                <w:rFonts w:ascii="Consolas" w:cs="Consolas" w:eastAsia="Consolas" w:hAnsi="Consolas"/>
+                <w:i w:val="1"/>
+                <w:color w:val="657b83"/>
+                <w:sz w:val="23"/>
+                <w:szCs w:val="23"/>
+                <w:rtl w:val="0"/>
+              </w:rPr>
+              <w:t xml:space="preserve"> ascending sorted nums</w:t>
+            </w:r>
+          </w:p>
+          <w:p>
+            <w:pPr>
+              <w:widowControl w:val="0"/>
+              <w:spacing w:line="313.04347826086956" w:lineRule="auto"/>
+              <w:rPr>
+                <w:rFonts w:ascii="Consolas" w:cs="Consolas" w:eastAsia="Consolas" w:hAnsi="Consolas"/>
+                <w:i w:val="1"/>
+                <w:color w:val="657b83"/>
+                <w:sz w:val="23"/>
+                <w:szCs w:val="23"/>
+              </w:rPr>
+            </w:pPr>
+            <w:r>
+              <w:rPr>
+                <w:rFonts w:ascii="Consolas" w:cs="Consolas" w:eastAsia="Consolas" w:hAnsi="Consolas"/>
+                <w:i w:val="1"/>
+                <w:color w:val="657b83"/>
+                <w:sz w:val="23"/>
+                <w:szCs w:val="23"/>
+                <w:rtl w:val="0"/>
+              </w:rPr>
+              <w:t xml:space="preserve">*/</w:t>
+            </w:r>
+          </w:p>
+          <w:p>
+            <w:pPr>
+              <w:widowControl w:val="0"/>
+              <w:spacing w:line="313.04347826086956" w:lineRule="auto"/>
+              <w:rPr>
+                <w:rFonts w:ascii="Consolas" w:cs="Consolas" w:eastAsia="Consolas" w:hAnsi="Consolas"/>
+                <w:color w:val="bbbbbb"/>
+                <w:sz w:val="23"/>
+                <w:szCs w:val="23"/>
+              </w:rPr>
+            </w:pPr>
+            <w:r>
+              <w:rPr>
+                <w:rFonts w:ascii="Consolas" w:cs="Consolas" w:eastAsia="Consolas" w:hAnsi="Consolas"/>
+                <w:color w:val="859900"/>
+                <w:sz w:val="23"/>
+                <w:szCs w:val="23"/>
+                <w:rtl w:val="0"/>
+              </w:rPr>
+              <w:t xml:space="preserve">module</w:t>
+            </w:r>
+            <w:r>
+              <w:rPr>
+                <w:rFonts w:ascii="Consolas" w:cs="Consolas" w:eastAsia="Consolas" w:hAnsi="Consolas"/>
+                <w:color w:val="bbbbbb"/>
+                <w:sz w:val="23"/>
+                <w:szCs w:val="23"/>
+                <w:rtl w:val="0"/>
+              </w:rPr>
+              <w:t xml:space="preserve">.</w:t>
+            </w:r>
+            <w:r>
+              <w:rPr>
+                <w:rFonts w:ascii="Consolas" w:cs="Consolas" w:eastAsia="Consolas" w:hAnsi="Consolas"/>
+                <w:color w:val="859900"/>
+                <w:sz w:val="23"/>
+                <w:szCs w:val="23"/>
+                <w:rtl w:val="0"/>
+              </w:rPr>
+              <w:t xml:space="preserve">exports</w:t>
             </w:r>
             <w:r>
               <w:rPr>
@@ -17133,77 +16290,8 @@
                 <w:szCs w:val="23"/>
                 <w:rtl w:val="0"/>
               </w:rPr>
-              <w:t xml:space="preserve"> </w:t>
-            </w:r>
-            <w:r>
-              <w:rPr>
-                <w:rFonts w:ascii="Consolas" w:cs="Consolas" w:eastAsia="Consolas" w:hAnsi="Consolas"/>
-                <w:color w:val="268bd2"/>
-                <w:sz w:val="23"/>
-                <w:szCs w:val="23"/>
-                <w:rtl w:val="0"/>
-              </w:rPr>
-              <w:t xml:space="preserve">require</w:t>
-            </w:r>
-            <w:r>
-              <w:rPr>
-                <w:rFonts w:ascii="Consolas" w:cs="Consolas" w:eastAsia="Consolas" w:hAnsi="Consolas"/>
-                <w:color w:val="bbbbbb"/>
-                <w:sz w:val="23"/>
-                <w:szCs w:val="23"/>
-                <w:rtl w:val="0"/>
-              </w:rPr>
-              <w:t xml:space="preserve">(</w:t>
-            </w:r>
-            <w:r>
-              <w:rPr>
-                <w:rFonts w:ascii="Consolas" w:cs="Consolas" w:eastAsia="Consolas" w:hAnsi="Consolas"/>
-                <w:color w:val="2aa198"/>
-                <w:sz w:val="23"/>
-                <w:szCs w:val="23"/>
-                <w:rtl w:val="0"/>
-              </w:rPr>
-              <w:t xml:space="preserve">'../utils/random'</w:t>
-            </w:r>
-            <w:r>
-              <w:rPr>
-                <w:rFonts w:ascii="Consolas" w:cs="Consolas" w:eastAsia="Consolas" w:hAnsi="Consolas"/>
-                <w:color w:val="bbbbbb"/>
-                <w:sz w:val="23"/>
-                <w:szCs w:val="23"/>
-                <w:rtl w:val="0"/>
-              </w:rPr>
-              <w:t xml:space="preserve">);</w:t>
-            </w:r>
-          </w:p>
-          <w:p>
-            <w:pPr>
-              <w:widowControl w:val="0"/>
-              <w:spacing w:line="313.04347826086956" w:lineRule="auto"/>
-              <w:rPr>
-                <w:rFonts w:ascii="Consolas" w:cs="Consolas" w:eastAsia="Consolas" w:hAnsi="Consolas"/>
-                <w:color w:val="bbbbbb"/>
-                <w:sz w:val="23"/>
-                <w:szCs w:val="23"/>
-              </w:rPr>
-            </w:pPr>
-            <w:r>
-              <w:rPr>
-                <w:rtl w:val="0"/>
-              </w:rPr>
-            </w:r>
-          </w:p>
-          <w:p>
-            <w:pPr>
-              <w:widowControl w:val="0"/>
-              <w:spacing w:line="313.04347826086956" w:lineRule="auto"/>
-              <w:rPr>
-                <w:rFonts w:ascii="Consolas" w:cs="Consolas" w:eastAsia="Consolas" w:hAnsi="Consolas"/>
-                <w:color w:val="bbbbbb"/>
-                <w:sz w:val="23"/>
-                <w:szCs w:val="23"/>
-              </w:rPr>
-            </w:pPr>
+              <w:t xml:space="preserve"> (nums) </w:t>
+            </w:r>
             <w:r>
               <w:rPr>
                 <w:rFonts w:ascii="Consolas" w:cs="Consolas" w:eastAsia="Consolas" w:hAnsi="Consolas"/>
@@ -17213,8 +16301,30 @@
                 <w:szCs w:val="23"/>
                 <w:rtl w:val="0"/>
               </w:rPr>
-              <w:t xml:space="preserve">function</w:t>
-            </w:r>
+              <w:t xml:space="preserve">=&gt;</w:t>
+            </w:r>
+            <w:r>
+              <w:rPr>
+                <w:rFonts w:ascii="Consolas" w:cs="Consolas" w:eastAsia="Consolas" w:hAnsi="Consolas"/>
+                <w:color w:val="bbbbbb"/>
+                <w:sz w:val="23"/>
+                <w:szCs w:val="23"/>
+                <w:rtl w:val="0"/>
+              </w:rPr>
+              <w:t xml:space="preserve"> {</w:t>
+            </w:r>
+          </w:p>
+          <w:p>
+            <w:pPr>
+              <w:widowControl w:val="0"/>
+              <w:spacing w:line="313.04347826086956" w:lineRule="auto"/>
+              <w:rPr>
+                <w:rFonts w:ascii="Consolas" w:cs="Consolas" w:eastAsia="Consolas" w:hAnsi="Consolas"/>
+                <w:color w:val="bbbbbb"/>
+                <w:sz w:val="23"/>
+                <w:szCs w:val="23"/>
+              </w:rPr>
+            </w:pPr>
             <w:r>
               <w:rPr>
                 <w:rFonts w:ascii="Consolas" w:cs="Consolas" w:eastAsia="Consolas" w:hAnsi="Consolas"/>
@@ -17228,44 +16338,22 @@
             <w:r>
               <w:rPr>
                 <w:rFonts w:ascii="Consolas" w:cs="Consolas" w:eastAsia="Consolas" w:hAnsi="Consolas"/>
-                <w:color w:val="268bd2"/>
-                <w:sz w:val="23"/>
-                <w:szCs w:val="23"/>
-                <w:rtl w:val="0"/>
-              </w:rPr>
-              <w:t xml:space="preserve">main</w:t>
-            </w:r>
-            <w:r>
-              <w:rPr>
-                <w:rFonts w:ascii="Consolas" w:cs="Consolas" w:eastAsia="Consolas" w:hAnsi="Consolas"/>
-                <w:color w:val="bbbbbb"/>
-                <w:sz w:val="23"/>
-                <w:szCs w:val="23"/>
-                <w:rtl w:val="0"/>
-              </w:rPr>
-              <w:t xml:space="preserve">() {</w:t>
-            </w:r>
-          </w:p>
-          <w:p>
-            <w:pPr>
-              <w:widowControl w:val="0"/>
-              <w:spacing w:line="313.04347826086956" w:lineRule="auto"/>
-              <w:rPr>
-                <w:rFonts w:ascii="Consolas" w:cs="Consolas" w:eastAsia="Consolas" w:hAnsi="Consolas"/>
-                <w:color w:val="bbbbbb"/>
-                <w:sz w:val="23"/>
-                <w:szCs w:val="23"/>
-              </w:rPr>
-            </w:pPr>
-            <w:r>
-              <w:rPr>
-                <w:rFonts w:ascii="Consolas" w:cs="Consolas" w:eastAsia="Consolas" w:hAnsi="Consolas"/>
-                <w:color w:val="bbbbbb"/>
-                <w:sz w:val="23"/>
-                <w:szCs w:val="23"/>
-                <w:rtl w:val="0"/>
-              </w:rPr>
-              <w:t xml:space="preserve"> </w:t>
+                <w:color w:val="859900"/>
+                <w:sz w:val="23"/>
+                <w:szCs w:val="23"/>
+                <w:rtl w:val="0"/>
+              </w:rPr>
+              <w:t xml:space="preserve">for</w:t>
+            </w:r>
+            <w:r>
+              <w:rPr>
+                <w:rFonts w:ascii="Consolas" w:cs="Consolas" w:eastAsia="Consolas" w:hAnsi="Consolas"/>
+                <w:color w:val="bbbbbb"/>
+                <w:sz w:val="23"/>
+                <w:szCs w:val="23"/>
+                <w:rtl w:val="0"/>
+              </w:rPr>
+              <w:t xml:space="preserve"> (</w:t>
             </w:r>
             <w:r>
               <w:rPr>
@@ -17276,7 +16364,7 @@
                 <w:szCs w:val="23"/>
                 <w:rtl w:val="0"/>
               </w:rPr>
-              <w:t xml:space="preserve">const</w:t>
+              <w:t xml:space="preserve">let</w:t>
             </w:r>
             <w:r>
               <w:rPr>
@@ -17296,7 +16384,7 @@
                 <w:szCs w:val="23"/>
                 <w:rtl w:val="0"/>
               </w:rPr>
-              <w:t xml:space="preserve">lable</w:t>
+              <w:t xml:space="preserve">i</w:t>
             </w:r>
             <w:r>
               <w:rPr>
@@ -17331,22 +16419,112 @@
             <w:r>
               <w:rPr>
                 <w:rFonts w:ascii="Consolas" w:cs="Consolas" w:eastAsia="Consolas" w:hAnsi="Consolas"/>
-                <w:color w:val="2aa198"/>
-                <w:sz w:val="23"/>
-                <w:szCs w:val="23"/>
-                <w:rtl w:val="0"/>
-              </w:rPr>
-              <w:t xml:space="preserve">'insertion search'</w:t>
-            </w:r>
-            <w:r>
-              <w:rPr>
-                <w:rFonts w:ascii="Consolas" w:cs="Consolas" w:eastAsia="Consolas" w:hAnsi="Consolas"/>
-                <w:color w:val="bbbbbb"/>
-                <w:sz w:val="23"/>
-                <w:szCs w:val="23"/>
-                <w:rtl w:val="0"/>
-              </w:rPr>
-              <w:t xml:space="preserve">;</w:t>
+                <w:color w:val="d33682"/>
+                <w:sz w:val="23"/>
+                <w:szCs w:val="23"/>
+                <w:rtl w:val="0"/>
+              </w:rPr>
+              <w:t xml:space="preserve">0</w:t>
+            </w:r>
+            <w:r>
+              <w:rPr>
+                <w:rFonts w:ascii="Consolas" w:cs="Consolas" w:eastAsia="Consolas" w:hAnsi="Consolas"/>
+                <w:color w:val="bbbbbb"/>
+                <w:sz w:val="23"/>
+                <w:szCs w:val="23"/>
+                <w:rtl w:val="0"/>
+              </w:rPr>
+              <w:t xml:space="preserve">; </w:t>
+            </w:r>
+            <w:r>
+              <w:rPr>
+                <w:rFonts w:ascii="Consolas" w:cs="Consolas" w:eastAsia="Consolas" w:hAnsi="Consolas"/>
+                <w:color w:val="268bd2"/>
+                <w:sz w:val="23"/>
+                <w:szCs w:val="23"/>
+                <w:rtl w:val="0"/>
+              </w:rPr>
+              <w:t xml:space="preserve">i</w:t>
+            </w:r>
+            <w:r>
+              <w:rPr>
+                <w:rFonts w:ascii="Consolas" w:cs="Consolas" w:eastAsia="Consolas" w:hAnsi="Consolas"/>
+                <w:color w:val="bbbbbb"/>
+                <w:sz w:val="23"/>
+                <w:szCs w:val="23"/>
+                <w:rtl w:val="0"/>
+              </w:rPr>
+              <w:t xml:space="preserve"> </w:t>
+            </w:r>
+            <w:r>
+              <w:rPr>
+                <w:rFonts w:ascii="Consolas" w:cs="Consolas" w:eastAsia="Consolas" w:hAnsi="Consolas"/>
+                <w:color w:val="859900"/>
+                <w:sz w:val="23"/>
+                <w:szCs w:val="23"/>
+                <w:rtl w:val="0"/>
+              </w:rPr>
+              <w:t xml:space="preserve">&lt;</w:t>
+            </w:r>
+            <w:r>
+              <w:rPr>
+                <w:rFonts w:ascii="Consolas" w:cs="Consolas" w:eastAsia="Consolas" w:hAnsi="Consolas"/>
+                <w:color w:val="bbbbbb"/>
+                <w:sz w:val="23"/>
+                <w:szCs w:val="23"/>
+                <w:rtl w:val="0"/>
+              </w:rPr>
+              <w:t xml:space="preserve"> </w:t>
+            </w:r>
+            <w:r>
+              <w:rPr>
+                <w:rFonts w:ascii="Consolas" w:cs="Consolas" w:eastAsia="Consolas" w:hAnsi="Consolas"/>
+                <w:color w:val="268bd2"/>
+                <w:sz w:val="23"/>
+                <w:szCs w:val="23"/>
+                <w:rtl w:val="0"/>
+              </w:rPr>
+              <w:t xml:space="preserve">nums</w:t>
+            </w:r>
+            <w:r>
+              <w:rPr>
+                <w:rFonts w:ascii="Consolas" w:cs="Consolas" w:eastAsia="Consolas" w:hAnsi="Consolas"/>
+                <w:color w:val="bbbbbb"/>
+                <w:sz w:val="23"/>
+                <w:szCs w:val="23"/>
+                <w:rtl w:val="0"/>
+              </w:rPr>
+              <w:t xml:space="preserve">.length; </w:t>
+            </w:r>
+            <w:r>
+              <w:rPr>
+                <w:rFonts w:ascii="Consolas" w:cs="Consolas" w:eastAsia="Consolas" w:hAnsi="Consolas"/>
+                <w:color w:val="268bd2"/>
+                <w:sz w:val="23"/>
+                <w:szCs w:val="23"/>
+                <w:rtl w:val="0"/>
+              </w:rPr>
+              <w:t xml:space="preserve">i</w:t>
+            </w:r>
+            <w:r>
+              <w:rPr>
+                <w:rFonts w:ascii="Consolas" w:cs="Consolas" w:eastAsia="Consolas" w:hAnsi="Consolas"/>
+                <w:color w:val="859900"/>
+                <w:sz w:val="23"/>
+                <w:szCs w:val="23"/>
+                <w:rtl w:val="0"/>
+              </w:rPr>
+              <w:t xml:space="preserve">++</w:t>
+            </w:r>
+            <w:r>
+              <w:rPr>
+                <w:rFonts w:ascii="Consolas" w:cs="Consolas" w:eastAsia="Consolas" w:hAnsi="Consolas"/>
+                <w:color w:val="bbbbbb"/>
+                <w:sz w:val="23"/>
+                <w:szCs w:val="23"/>
+                <w:rtl w:val="0"/>
+              </w:rPr>
+              <w:t xml:space="preserve">) {</w:t>
             </w:r>
           </w:p>
           <w:p>
@@ -17368,7 +16546,27 @@
                 <w:szCs w:val="23"/>
                 <w:rtl w:val="0"/>
               </w:rPr>
-              <w:t xml:space="preserve"> </w:t>
+              <w:t xml:space="preserve">   </w:t>
+            </w:r>
+            <w:r>
+              <w:rPr>
+                <w:rFonts w:ascii="Consolas" w:cs="Consolas" w:eastAsia="Consolas" w:hAnsi="Consolas"/>
+                <w:color w:val="859900"/>
+                <w:sz w:val="23"/>
+                <w:szCs w:val="23"/>
+                <w:rtl w:val="0"/>
+              </w:rPr>
+              <w:t xml:space="preserve">for</w:t>
+            </w:r>
+            <w:r>
+              <w:rPr>
+                <w:rFonts w:ascii="Consolas" w:cs="Consolas" w:eastAsia="Consolas" w:hAnsi="Consolas"/>
+                <w:color w:val="bbbbbb"/>
+                <w:sz w:val="23"/>
+                <w:szCs w:val="23"/>
+                <w:rtl w:val="0"/>
+              </w:rPr>
+              <w:t xml:space="preserve"> (</w:t>
             </w:r>
             <w:r>
               <w:rPr>
@@ -17399,7 +16597,7 @@
                 <w:szCs w:val="23"/>
                 <w:rtl w:val="0"/>
               </w:rPr>
-              <w:t xml:space="preserve">maxArr</w:t>
+              <w:t xml:space="preserve">j</w:t>
             </w:r>
             <w:r>
               <w:rPr>
@@ -17429,7 +16627,67 @@
                 <w:szCs w:val="23"/>
                 <w:rtl w:val="0"/>
               </w:rPr>
-              <w:t xml:space="preserve"> [</w:t>
+              <w:t xml:space="preserve"> </w:t>
+            </w:r>
+            <w:r>
+              <w:rPr>
+                <w:rFonts w:ascii="Consolas" w:cs="Consolas" w:eastAsia="Consolas" w:hAnsi="Consolas"/>
+                <w:color w:val="268bd2"/>
+                <w:sz w:val="23"/>
+                <w:szCs w:val="23"/>
+                <w:rtl w:val="0"/>
+              </w:rPr>
+              <w:t xml:space="preserve">i</w:t>
+            </w:r>
+            <w:r>
+              <w:rPr>
+                <w:rFonts w:ascii="Consolas" w:cs="Consolas" w:eastAsia="Consolas" w:hAnsi="Consolas"/>
+                <w:color w:val="bbbbbb"/>
+                <w:sz w:val="23"/>
+                <w:szCs w:val="23"/>
+                <w:rtl w:val="0"/>
+              </w:rPr>
+              <w:t xml:space="preserve">; </w:t>
+            </w:r>
+            <w:r>
+              <w:rPr>
+                <w:rFonts w:ascii="Consolas" w:cs="Consolas" w:eastAsia="Consolas" w:hAnsi="Consolas"/>
+                <w:color w:val="268bd2"/>
+                <w:sz w:val="23"/>
+                <w:szCs w:val="23"/>
+                <w:rtl w:val="0"/>
+              </w:rPr>
+              <w:t xml:space="preserve">j</w:t>
+            </w:r>
+            <w:r>
+              <w:rPr>
+                <w:rFonts w:ascii="Consolas" w:cs="Consolas" w:eastAsia="Consolas" w:hAnsi="Consolas"/>
+                <w:color w:val="bbbbbb"/>
+                <w:sz w:val="23"/>
+                <w:szCs w:val="23"/>
+                <w:rtl w:val="0"/>
+              </w:rPr>
+              <w:t xml:space="preserve"> </w:t>
+            </w:r>
+            <w:r>
+              <w:rPr>
+                <w:rFonts w:ascii="Consolas" w:cs="Consolas" w:eastAsia="Consolas" w:hAnsi="Consolas"/>
+                <w:color w:val="859900"/>
+                <w:sz w:val="23"/>
+                <w:szCs w:val="23"/>
+                <w:rtl w:val="0"/>
+              </w:rPr>
+              <w:t xml:space="preserve">&gt;</w:t>
+            </w:r>
+            <w:r>
+              <w:rPr>
+                <w:rFonts w:ascii="Consolas" w:cs="Consolas" w:eastAsia="Consolas" w:hAnsi="Consolas"/>
+                <w:color w:val="bbbbbb"/>
+                <w:sz w:val="23"/>
+                <w:szCs w:val="23"/>
+                <w:rtl w:val="0"/>
+              </w:rPr>
+              <w:t xml:space="preserve"> </w:t>
             </w:r>
             <w:r>
               <w:rPr>
@@ -17439,17 +16697,129 @@
                 <w:szCs w:val="23"/>
                 <w:rtl w:val="0"/>
               </w:rPr>
-              <w:t xml:space="preserve">10</w:t>
-            </w:r>
-            <w:r>
-              <w:rPr>
-                <w:rFonts w:ascii="Consolas" w:cs="Consolas" w:eastAsia="Consolas" w:hAnsi="Consolas"/>
-                <w:color w:val="bbbbbb"/>
-                <w:sz w:val="23"/>
-                <w:szCs w:val="23"/>
-                <w:rtl w:val="0"/>
-              </w:rPr>
-              <w:t xml:space="preserve">, </w:t>
+              <w:t xml:space="preserve">0</w:t>
+            </w:r>
+            <w:r>
+              <w:rPr>
+                <w:rFonts w:ascii="Consolas" w:cs="Consolas" w:eastAsia="Consolas" w:hAnsi="Consolas"/>
+                <w:color w:val="bbbbbb"/>
+                <w:sz w:val="23"/>
+                <w:szCs w:val="23"/>
+                <w:rtl w:val="0"/>
+              </w:rPr>
+              <w:t xml:space="preserve">; </w:t>
+            </w:r>
+            <w:r>
+              <w:rPr>
+                <w:rFonts w:ascii="Consolas" w:cs="Consolas" w:eastAsia="Consolas" w:hAnsi="Consolas"/>
+                <w:color w:val="268bd2"/>
+                <w:sz w:val="23"/>
+                <w:szCs w:val="23"/>
+                <w:rtl w:val="0"/>
+              </w:rPr>
+              <w:t xml:space="preserve">j</w:t>
+            </w:r>
+            <w:r>
+              <w:rPr>
+                <w:rFonts w:ascii="Consolas" w:cs="Consolas" w:eastAsia="Consolas" w:hAnsi="Consolas"/>
+                <w:color w:val="859900"/>
+                <w:sz w:val="23"/>
+                <w:szCs w:val="23"/>
+                <w:rtl w:val="0"/>
+              </w:rPr>
+              <w:t xml:space="preserve">--</w:t>
+            </w:r>
+            <w:r>
+              <w:rPr>
+                <w:rFonts w:ascii="Consolas" w:cs="Consolas" w:eastAsia="Consolas" w:hAnsi="Consolas"/>
+                <w:color w:val="bbbbbb"/>
+                <w:sz w:val="23"/>
+                <w:szCs w:val="23"/>
+                <w:rtl w:val="0"/>
+              </w:rPr>
+              <w:t xml:space="preserve">) {</w:t>
+            </w:r>
+          </w:p>
+          <w:p>
+            <w:pPr>
+              <w:widowControl w:val="0"/>
+              <w:spacing w:line="313.04347826086956" w:lineRule="auto"/>
+              <w:rPr>
+                <w:rFonts w:ascii="Consolas" w:cs="Consolas" w:eastAsia="Consolas" w:hAnsi="Consolas"/>
+                <w:color w:val="bbbbbb"/>
+                <w:sz w:val="23"/>
+                <w:szCs w:val="23"/>
+              </w:rPr>
+            </w:pPr>
+            <w:r>
+              <w:rPr>
+                <w:rFonts w:ascii="Consolas" w:cs="Consolas" w:eastAsia="Consolas" w:hAnsi="Consolas"/>
+                <w:color w:val="bbbbbb"/>
+                <w:sz w:val="23"/>
+                <w:szCs w:val="23"/>
+                <w:rtl w:val="0"/>
+              </w:rPr>
+              <w:t xml:space="preserve">     </w:t>
+            </w:r>
+            <w:r>
+              <w:rPr>
+                <w:rFonts w:ascii="Consolas" w:cs="Consolas" w:eastAsia="Consolas" w:hAnsi="Consolas"/>
+                <w:color w:val="859900"/>
+                <w:sz w:val="23"/>
+                <w:szCs w:val="23"/>
+                <w:rtl w:val="0"/>
+              </w:rPr>
+              <w:t xml:space="preserve">if</w:t>
+            </w:r>
+            <w:r>
+              <w:rPr>
+                <w:rFonts w:ascii="Consolas" w:cs="Consolas" w:eastAsia="Consolas" w:hAnsi="Consolas"/>
+                <w:color w:val="bbbbbb"/>
+                <w:sz w:val="23"/>
+                <w:szCs w:val="23"/>
+                <w:rtl w:val="0"/>
+              </w:rPr>
+              <w:t xml:space="preserve"> (</w:t>
+            </w:r>
+            <w:r>
+              <w:rPr>
+                <w:rFonts w:ascii="Consolas" w:cs="Consolas" w:eastAsia="Consolas" w:hAnsi="Consolas"/>
+                <w:color w:val="268bd2"/>
+                <w:sz w:val="23"/>
+                <w:szCs w:val="23"/>
+                <w:rtl w:val="0"/>
+              </w:rPr>
+              <w:t xml:space="preserve">nums</w:t>
+            </w:r>
+            <w:r>
+              <w:rPr>
+                <w:rFonts w:ascii="Consolas" w:cs="Consolas" w:eastAsia="Consolas" w:hAnsi="Consolas"/>
+                <w:color w:val="bbbbbb"/>
+                <w:sz w:val="23"/>
+                <w:szCs w:val="23"/>
+                <w:rtl w:val="0"/>
+              </w:rPr>
+              <w:t xml:space="preserve">[</w:t>
+            </w:r>
+            <w:r>
+              <w:rPr>
+                <w:rFonts w:ascii="Consolas" w:cs="Consolas" w:eastAsia="Consolas" w:hAnsi="Consolas"/>
+                <w:color w:val="268bd2"/>
+                <w:sz w:val="23"/>
+                <w:szCs w:val="23"/>
+                <w:rtl w:val="0"/>
+              </w:rPr>
+              <w:t xml:space="preserve">j</w:t>
+            </w:r>
+            <w:r>
+              <w:rPr>
+                <w:rFonts w:ascii="Consolas" w:cs="Consolas" w:eastAsia="Consolas" w:hAnsi="Consolas"/>
+                <w:color w:val="859900"/>
+                <w:sz w:val="23"/>
+                <w:szCs w:val="23"/>
+                <w:rtl w:val="0"/>
+              </w:rPr>
+              <w:t xml:space="preserve">-</w:t>
             </w:r>
             <w:r>
               <w:rPr>
@@ -17459,57 +16829,77 @@
                 <w:szCs w:val="23"/>
                 <w:rtl w:val="0"/>
               </w:rPr>
-              <w:t xml:space="preserve">20</w:t>
-            </w:r>
-            <w:r>
-              <w:rPr>
-                <w:rFonts w:ascii="Consolas" w:cs="Consolas" w:eastAsia="Consolas" w:hAnsi="Consolas"/>
-                <w:color w:val="bbbbbb"/>
-                <w:sz w:val="23"/>
-                <w:szCs w:val="23"/>
-                <w:rtl w:val="0"/>
-              </w:rPr>
-              <w:t xml:space="preserve">, </w:t>
-            </w:r>
-            <w:r>
-              <w:rPr>
-                <w:rFonts w:ascii="Consolas" w:cs="Consolas" w:eastAsia="Consolas" w:hAnsi="Consolas"/>
-                <w:color w:val="d33682"/>
-                <w:sz w:val="23"/>
-                <w:szCs w:val="23"/>
-                <w:rtl w:val="0"/>
-              </w:rPr>
-              <w:t xml:space="preserve">50</w:t>
-            </w:r>
-            <w:r>
-              <w:rPr>
-                <w:rFonts w:ascii="Consolas" w:cs="Consolas" w:eastAsia="Consolas" w:hAnsi="Consolas"/>
-                <w:color w:val="bbbbbb"/>
-                <w:sz w:val="23"/>
-                <w:szCs w:val="23"/>
-                <w:rtl w:val="0"/>
-              </w:rPr>
-              <w:t xml:space="preserve">, </w:t>
-            </w:r>
-            <w:r>
-              <w:rPr>
-                <w:rFonts w:ascii="Consolas" w:cs="Consolas" w:eastAsia="Consolas" w:hAnsi="Consolas"/>
-                <w:color w:val="d33682"/>
-                <w:sz w:val="23"/>
-                <w:szCs w:val="23"/>
-                <w:rtl w:val="0"/>
-              </w:rPr>
-              <w:t xml:space="preserve">100</w:t>
-            </w:r>
-            <w:r>
-              <w:rPr>
-                <w:rFonts w:ascii="Consolas" w:cs="Consolas" w:eastAsia="Consolas" w:hAnsi="Consolas"/>
-                <w:color w:val="bbbbbb"/>
-                <w:sz w:val="23"/>
-                <w:szCs w:val="23"/>
-                <w:rtl w:val="0"/>
-              </w:rPr>
-              <w:t xml:space="preserve">];</w:t>
+              <w:t xml:space="preserve">1</w:t>
+            </w:r>
+            <w:r>
+              <w:rPr>
+                <w:rFonts w:ascii="Consolas" w:cs="Consolas" w:eastAsia="Consolas" w:hAnsi="Consolas"/>
+                <w:color w:val="bbbbbb"/>
+                <w:sz w:val="23"/>
+                <w:szCs w:val="23"/>
+                <w:rtl w:val="0"/>
+              </w:rPr>
+              <w:t xml:space="preserve">] </w:t>
+            </w:r>
+            <w:r>
+              <w:rPr>
+                <w:rFonts w:ascii="Consolas" w:cs="Consolas" w:eastAsia="Consolas" w:hAnsi="Consolas"/>
+                <w:color w:val="859900"/>
+                <w:sz w:val="23"/>
+                <w:szCs w:val="23"/>
+                <w:rtl w:val="0"/>
+              </w:rPr>
+              <w:t xml:space="preserve">&gt;</w:t>
+            </w:r>
+            <w:r>
+              <w:rPr>
+                <w:rFonts w:ascii="Consolas" w:cs="Consolas" w:eastAsia="Consolas" w:hAnsi="Consolas"/>
+                <w:color w:val="bbbbbb"/>
+                <w:sz w:val="23"/>
+                <w:szCs w:val="23"/>
+                <w:rtl w:val="0"/>
+              </w:rPr>
+              <w:t xml:space="preserve"> </w:t>
+            </w:r>
+            <w:r>
+              <w:rPr>
+                <w:rFonts w:ascii="Consolas" w:cs="Consolas" w:eastAsia="Consolas" w:hAnsi="Consolas"/>
+                <w:color w:val="268bd2"/>
+                <w:sz w:val="23"/>
+                <w:szCs w:val="23"/>
+                <w:rtl w:val="0"/>
+              </w:rPr>
+              <w:t xml:space="preserve">nums</w:t>
+            </w:r>
+            <w:r>
+              <w:rPr>
+                <w:rFonts w:ascii="Consolas" w:cs="Consolas" w:eastAsia="Consolas" w:hAnsi="Consolas"/>
+                <w:color w:val="bbbbbb"/>
+                <w:sz w:val="23"/>
+                <w:szCs w:val="23"/>
+                <w:rtl w:val="0"/>
+              </w:rPr>
+              <w:t xml:space="preserve">[</w:t>
+            </w:r>
+            <w:r>
+              <w:rPr>
+                <w:rFonts w:ascii="Consolas" w:cs="Consolas" w:eastAsia="Consolas" w:hAnsi="Consolas"/>
+                <w:color w:val="268bd2"/>
+                <w:sz w:val="23"/>
+                <w:szCs w:val="23"/>
+                <w:rtl w:val="0"/>
+              </w:rPr>
+              <w:t xml:space="preserve">j</w:t>
+            </w:r>
+            <w:r>
+              <w:rPr>
+                <w:rFonts w:ascii="Consolas" w:cs="Consolas" w:eastAsia="Consolas" w:hAnsi="Consolas"/>
+                <w:color w:val="bbbbbb"/>
+                <w:sz w:val="23"/>
+                <w:szCs w:val="23"/>
+                <w:rtl w:val="0"/>
+              </w:rPr>
+              <w:t xml:space="preserve">]) {</w:t>
             </w:r>
           </w:p>
           <w:p>
@@ -17518,15 +16908,32 @@
               <w:spacing w:line="313.04347826086956" w:lineRule="auto"/>
               <w:rPr>
                 <w:rFonts w:ascii="Consolas" w:cs="Consolas" w:eastAsia="Consolas" w:hAnsi="Consolas"/>
-                <w:color w:val="bbbbbb"/>
-                <w:sz w:val="23"/>
-                <w:szCs w:val="23"/>
-              </w:rPr>
-            </w:pPr>
-            <w:r>
-              <w:rPr>
-                <w:rtl w:val="0"/>
-              </w:rPr>
+                <w:i w:val="1"/>
+                <w:color w:val="657b83"/>
+                <w:sz w:val="23"/>
+                <w:szCs w:val="23"/>
+              </w:rPr>
+            </w:pPr>
+            <w:r>
+              <w:rPr>
+                <w:rFonts w:ascii="Consolas" w:cs="Consolas" w:eastAsia="Consolas" w:hAnsi="Consolas"/>
+                <w:color w:val="bbbbbb"/>
+                <w:sz w:val="23"/>
+                <w:szCs w:val="23"/>
+                <w:rtl w:val="0"/>
+              </w:rPr>
+              <w:t xml:space="preserve">       </w:t>
+            </w:r>
+            <w:r>
+              <w:rPr>
+                <w:rFonts w:ascii="Consolas" w:cs="Consolas" w:eastAsia="Consolas" w:hAnsi="Consolas"/>
+                <w:i w:val="1"/>
+                <w:color w:val="657b83"/>
+                <w:sz w:val="23"/>
+                <w:szCs w:val="23"/>
+                <w:rtl w:val="0"/>
+              </w:rPr>
+              <w:t xml:space="preserve">// swap nums value</w:t>
             </w:r>
           </w:p>
           <w:p>
@@ -17548,47 +16955,7 @@
                 <w:szCs w:val="23"/>
                 <w:rtl w:val="0"/>
               </w:rPr>
-              <w:t xml:space="preserve"> </w:t>
-            </w:r>
-            <w:r>
-              <w:rPr>
-                <w:rFonts w:ascii="Consolas" w:cs="Consolas" w:eastAsia="Consolas" w:hAnsi="Consolas"/>
-                <w:color w:val="268bd2"/>
-                <w:sz w:val="23"/>
-                <w:szCs w:val="23"/>
-                <w:rtl w:val="0"/>
-              </w:rPr>
-              <w:t xml:space="preserve">maxArr</w:t>
-            </w:r>
-            <w:r>
-              <w:rPr>
-                <w:rFonts w:ascii="Consolas" w:cs="Consolas" w:eastAsia="Consolas" w:hAnsi="Consolas"/>
-                <w:color w:val="bbbbbb"/>
-                <w:sz w:val="23"/>
-                <w:szCs w:val="23"/>
-                <w:rtl w:val="0"/>
-              </w:rPr>
-              <w:t xml:space="preserve">.</w:t>
-            </w:r>
-            <w:r>
-              <w:rPr>
-                <w:rFonts w:ascii="Consolas" w:cs="Consolas" w:eastAsia="Consolas" w:hAnsi="Consolas"/>
-                <w:color w:val="268bd2"/>
-                <w:sz w:val="23"/>
-                <w:szCs w:val="23"/>
-                <w:rtl w:val="0"/>
-              </w:rPr>
-              <w:t xml:space="preserve">forEach</w:t>
-            </w:r>
-            <w:r>
-              <w:rPr>
-                <w:rFonts w:ascii="Consolas" w:cs="Consolas" w:eastAsia="Consolas" w:hAnsi="Consolas"/>
-                <w:color w:val="bbbbbb"/>
-                <w:sz w:val="23"/>
-                <w:szCs w:val="23"/>
-                <w:rtl w:val="0"/>
-              </w:rPr>
-              <w:t xml:space="preserve">((m) </w:t>
+              <w:t xml:space="preserve">       </w:t>
             </w:r>
             <w:r>
               <w:rPr>
@@ -17599,17 +16966,97 @@
                 <w:szCs w:val="23"/>
                 <w:rtl w:val="0"/>
               </w:rPr>
-              <w:t xml:space="preserve">=&gt;</w:t>
-            </w:r>
-            <w:r>
-              <w:rPr>
-                <w:rFonts w:ascii="Consolas" w:cs="Consolas" w:eastAsia="Consolas" w:hAnsi="Consolas"/>
-                <w:color w:val="bbbbbb"/>
-                <w:sz w:val="23"/>
-                <w:szCs w:val="23"/>
-                <w:rtl w:val="0"/>
-              </w:rPr>
-              <w:t xml:space="preserve"> {</w:t>
+              <w:t xml:space="preserve">let</w:t>
+            </w:r>
+            <w:r>
+              <w:rPr>
+                <w:rFonts w:ascii="Consolas" w:cs="Consolas" w:eastAsia="Consolas" w:hAnsi="Consolas"/>
+                <w:color w:val="bbbbbb"/>
+                <w:sz w:val="23"/>
+                <w:szCs w:val="23"/>
+                <w:rtl w:val="0"/>
+              </w:rPr>
+              <w:t xml:space="preserve"> </w:t>
+            </w:r>
+            <w:r>
+              <w:rPr>
+                <w:rFonts w:ascii="Consolas" w:cs="Consolas" w:eastAsia="Consolas" w:hAnsi="Consolas"/>
+                <w:color w:val="268bd2"/>
+                <w:sz w:val="23"/>
+                <w:szCs w:val="23"/>
+                <w:rtl w:val="0"/>
+              </w:rPr>
+              <w:t xml:space="preserve">temp</w:t>
+            </w:r>
+            <w:r>
+              <w:rPr>
+                <w:rFonts w:ascii="Consolas" w:cs="Consolas" w:eastAsia="Consolas" w:hAnsi="Consolas"/>
+                <w:color w:val="bbbbbb"/>
+                <w:sz w:val="23"/>
+                <w:szCs w:val="23"/>
+                <w:rtl w:val="0"/>
+              </w:rPr>
+              <w:t xml:space="preserve"> </w:t>
+            </w:r>
+            <w:r>
+              <w:rPr>
+                <w:rFonts w:ascii="Consolas" w:cs="Consolas" w:eastAsia="Consolas" w:hAnsi="Consolas"/>
+                <w:color w:val="859900"/>
+                <w:sz w:val="23"/>
+                <w:szCs w:val="23"/>
+                <w:rtl w:val="0"/>
+              </w:rPr>
+              <w:t xml:space="preserve">=</w:t>
+            </w:r>
+            <w:r>
+              <w:rPr>
+                <w:rFonts w:ascii="Consolas" w:cs="Consolas" w:eastAsia="Consolas" w:hAnsi="Consolas"/>
+                <w:color w:val="bbbbbb"/>
+                <w:sz w:val="23"/>
+                <w:szCs w:val="23"/>
+                <w:rtl w:val="0"/>
+              </w:rPr>
+              <w:t xml:space="preserve"> </w:t>
+            </w:r>
+            <w:r>
+              <w:rPr>
+                <w:rFonts w:ascii="Consolas" w:cs="Consolas" w:eastAsia="Consolas" w:hAnsi="Consolas"/>
+                <w:color w:val="268bd2"/>
+                <w:sz w:val="23"/>
+                <w:szCs w:val="23"/>
+                <w:rtl w:val="0"/>
+              </w:rPr>
+              <w:t xml:space="preserve">nums</w:t>
+            </w:r>
+            <w:r>
+              <w:rPr>
+                <w:rFonts w:ascii="Consolas" w:cs="Consolas" w:eastAsia="Consolas" w:hAnsi="Consolas"/>
+                <w:color w:val="bbbbbb"/>
+                <w:sz w:val="23"/>
+                <w:szCs w:val="23"/>
+                <w:rtl w:val="0"/>
+              </w:rPr>
+              <w:t xml:space="preserve">[</w:t>
+            </w:r>
+            <w:r>
+              <w:rPr>
+                <w:rFonts w:ascii="Consolas" w:cs="Consolas" w:eastAsia="Consolas" w:hAnsi="Consolas"/>
+                <w:color w:val="268bd2"/>
+                <w:sz w:val="23"/>
+                <w:szCs w:val="23"/>
+                <w:rtl w:val="0"/>
+              </w:rPr>
+              <w:t xml:space="preserve">j</w:t>
+            </w:r>
+            <w:r>
+              <w:rPr>
+                <w:rFonts w:ascii="Consolas" w:cs="Consolas" w:eastAsia="Consolas" w:hAnsi="Consolas"/>
+                <w:color w:val="bbbbbb"/>
+                <w:sz w:val="23"/>
+                <w:szCs w:val="23"/>
+                <w:rtl w:val="0"/>
+              </w:rPr>
+              <w:t xml:space="preserve">];</w:t>
             </w:r>
           </w:p>
           <w:p>
@@ -17631,18 +17078,57 @@
                 <w:szCs w:val="23"/>
                 <w:rtl w:val="0"/>
               </w:rPr>
-              <w:t xml:space="preserve">   </w:t>
-            </w:r>
-            <w:r>
-              <w:rPr>
-                <w:rFonts w:ascii="Consolas" w:cs="Consolas" w:eastAsia="Consolas" w:hAnsi="Consolas"/>
-                <w:b w:val="1"/>
-                <w:color w:val="93a1a1"/>
-                <w:sz w:val="23"/>
-                <w:szCs w:val="23"/>
-                <w:rtl w:val="0"/>
-              </w:rPr>
-              <w:t xml:space="preserve">let</w:t>
+              <w:t xml:space="preserve">       </w:t>
+            </w:r>
+            <w:r>
+              <w:rPr>
+                <w:rFonts w:ascii="Consolas" w:cs="Consolas" w:eastAsia="Consolas" w:hAnsi="Consolas"/>
+                <w:color w:val="268bd2"/>
+                <w:sz w:val="23"/>
+                <w:szCs w:val="23"/>
+                <w:rtl w:val="0"/>
+              </w:rPr>
+              <w:t xml:space="preserve">nums</w:t>
+            </w:r>
+            <w:r>
+              <w:rPr>
+                <w:rFonts w:ascii="Consolas" w:cs="Consolas" w:eastAsia="Consolas" w:hAnsi="Consolas"/>
+                <w:color w:val="bbbbbb"/>
+                <w:sz w:val="23"/>
+                <w:szCs w:val="23"/>
+                <w:rtl w:val="0"/>
+              </w:rPr>
+              <w:t xml:space="preserve">[</w:t>
+            </w:r>
+            <w:r>
+              <w:rPr>
+                <w:rFonts w:ascii="Consolas" w:cs="Consolas" w:eastAsia="Consolas" w:hAnsi="Consolas"/>
+                <w:color w:val="268bd2"/>
+                <w:sz w:val="23"/>
+                <w:szCs w:val="23"/>
+                <w:rtl w:val="0"/>
+              </w:rPr>
+              <w:t xml:space="preserve">j</w:t>
+            </w:r>
+            <w:r>
+              <w:rPr>
+                <w:rFonts w:ascii="Consolas" w:cs="Consolas" w:eastAsia="Consolas" w:hAnsi="Consolas"/>
+                <w:color w:val="bbbbbb"/>
+                <w:sz w:val="23"/>
+                <w:szCs w:val="23"/>
+                <w:rtl w:val="0"/>
+              </w:rPr>
+              <w:t xml:space="preserve">] </w:t>
+            </w:r>
+            <w:r>
+              <w:rPr>
+                <w:rFonts w:ascii="Consolas" w:cs="Consolas" w:eastAsia="Consolas" w:hAnsi="Consolas"/>
+                <w:color w:val="859900"/>
+                <w:sz w:val="23"/>
+                <w:szCs w:val="23"/>
+                <w:rtl w:val="0"/>
+              </w:rPr>
+              <w:t xml:space="preserve">=</w:t>
             </w:r>
             <w:r>
               <w:rPr>
@@ -17672,80 +17158,284 @@
                 <w:szCs w:val="23"/>
                 <w:rtl w:val="0"/>
               </w:rPr>
+              <w:t xml:space="preserve">[</w:t>
+            </w:r>
+            <w:r>
+              <w:rPr>
+                <w:rFonts w:ascii="Consolas" w:cs="Consolas" w:eastAsia="Consolas" w:hAnsi="Consolas"/>
+                <w:color w:val="268bd2"/>
+                <w:sz w:val="23"/>
+                <w:szCs w:val="23"/>
+                <w:rtl w:val="0"/>
+              </w:rPr>
+              <w:t xml:space="preserve">j</w:t>
+            </w:r>
+            <w:r>
+              <w:rPr>
+                <w:rFonts w:ascii="Consolas" w:cs="Consolas" w:eastAsia="Consolas" w:hAnsi="Consolas"/>
+                <w:color w:val="859900"/>
+                <w:sz w:val="23"/>
+                <w:szCs w:val="23"/>
+                <w:rtl w:val="0"/>
+              </w:rPr>
+              <w:t xml:space="preserve">-</w:t>
+            </w:r>
+            <w:r>
+              <w:rPr>
+                <w:rFonts w:ascii="Consolas" w:cs="Consolas" w:eastAsia="Consolas" w:hAnsi="Consolas"/>
+                <w:color w:val="d33682"/>
+                <w:sz w:val="23"/>
+                <w:szCs w:val="23"/>
+                <w:rtl w:val="0"/>
+              </w:rPr>
+              <w:t xml:space="preserve">1</w:t>
+            </w:r>
+            <w:r>
+              <w:rPr>
+                <w:rFonts w:ascii="Consolas" w:cs="Consolas" w:eastAsia="Consolas" w:hAnsi="Consolas"/>
+                <w:color w:val="bbbbbb"/>
+                <w:sz w:val="23"/>
+                <w:szCs w:val="23"/>
+                <w:rtl w:val="0"/>
+              </w:rPr>
+              <w:t xml:space="preserve">];</w:t>
+            </w:r>
+          </w:p>
+          <w:p>
+            <w:pPr>
+              <w:widowControl w:val="0"/>
+              <w:spacing w:line="313.04347826086956" w:lineRule="auto"/>
+              <w:rPr>
+                <w:rFonts w:ascii="Consolas" w:cs="Consolas" w:eastAsia="Consolas" w:hAnsi="Consolas"/>
+                <w:color w:val="bbbbbb"/>
+                <w:sz w:val="23"/>
+                <w:szCs w:val="23"/>
+              </w:rPr>
+            </w:pPr>
+            <w:r>
+              <w:rPr>
+                <w:rFonts w:ascii="Consolas" w:cs="Consolas" w:eastAsia="Consolas" w:hAnsi="Consolas"/>
+                <w:color w:val="bbbbbb"/>
+                <w:sz w:val="23"/>
+                <w:szCs w:val="23"/>
+                <w:rtl w:val="0"/>
+              </w:rPr>
+              <w:t xml:space="preserve">       </w:t>
+            </w:r>
+            <w:r>
+              <w:rPr>
+                <w:rFonts w:ascii="Consolas" w:cs="Consolas" w:eastAsia="Consolas" w:hAnsi="Consolas"/>
+                <w:color w:val="268bd2"/>
+                <w:sz w:val="23"/>
+                <w:szCs w:val="23"/>
+                <w:rtl w:val="0"/>
+              </w:rPr>
+              <w:t xml:space="preserve">nums</w:t>
+            </w:r>
+            <w:r>
+              <w:rPr>
+                <w:rFonts w:ascii="Consolas" w:cs="Consolas" w:eastAsia="Consolas" w:hAnsi="Consolas"/>
+                <w:color w:val="bbbbbb"/>
+                <w:sz w:val="23"/>
+                <w:szCs w:val="23"/>
+                <w:rtl w:val="0"/>
+              </w:rPr>
+              <w:t xml:space="preserve">[</w:t>
+            </w:r>
+            <w:r>
+              <w:rPr>
+                <w:rFonts w:ascii="Consolas" w:cs="Consolas" w:eastAsia="Consolas" w:hAnsi="Consolas"/>
+                <w:color w:val="268bd2"/>
+                <w:sz w:val="23"/>
+                <w:szCs w:val="23"/>
+                <w:rtl w:val="0"/>
+              </w:rPr>
+              <w:t xml:space="preserve">j</w:t>
+            </w:r>
+            <w:r>
+              <w:rPr>
+                <w:rFonts w:ascii="Consolas" w:cs="Consolas" w:eastAsia="Consolas" w:hAnsi="Consolas"/>
+                <w:color w:val="859900"/>
+                <w:sz w:val="23"/>
+                <w:szCs w:val="23"/>
+                <w:rtl w:val="0"/>
+              </w:rPr>
+              <w:t xml:space="preserve">-</w:t>
+            </w:r>
+            <w:r>
+              <w:rPr>
+                <w:rFonts w:ascii="Consolas" w:cs="Consolas" w:eastAsia="Consolas" w:hAnsi="Consolas"/>
+                <w:color w:val="d33682"/>
+                <w:sz w:val="23"/>
+                <w:szCs w:val="23"/>
+                <w:rtl w:val="0"/>
+              </w:rPr>
+              <w:t xml:space="preserve">1</w:t>
+            </w:r>
+            <w:r>
+              <w:rPr>
+                <w:rFonts w:ascii="Consolas" w:cs="Consolas" w:eastAsia="Consolas" w:hAnsi="Consolas"/>
+                <w:color w:val="bbbbbb"/>
+                <w:sz w:val="23"/>
+                <w:szCs w:val="23"/>
+                <w:rtl w:val="0"/>
+              </w:rPr>
+              <w:t xml:space="preserve">] </w:t>
+            </w:r>
+            <w:r>
+              <w:rPr>
+                <w:rFonts w:ascii="Consolas" w:cs="Consolas" w:eastAsia="Consolas" w:hAnsi="Consolas"/>
+                <w:color w:val="859900"/>
+                <w:sz w:val="23"/>
+                <w:szCs w:val="23"/>
+                <w:rtl w:val="0"/>
+              </w:rPr>
+              <w:t xml:space="preserve">=</w:t>
+            </w:r>
+            <w:r>
+              <w:rPr>
+                <w:rFonts w:ascii="Consolas" w:cs="Consolas" w:eastAsia="Consolas" w:hAnsi="Consolas"/>
+                <w:color w:val="bbbbbb"/>
+                <w:sz w:val="23"/>
+                <w:szCs w:val="23"/>
+                <w:rtl w:val="0"/>
+              </w:rPr>
               <w:t xml:space="preserve"> </w:t>
             </w:r>
             <w:r>
               <w:rPr>
                 <w:rFonts w:ascii="Consolas" w:cs="Consolas" w:eastAsia="Consolas" w:hAnsi="Consolas"/>
+                <w:color w:val="268bd2"/>
+                <w:sz w:val="23"/>
+                <w:szCs w:val="23"/>
+                <w:rtl w:val="0"/>
+              </w:rPr>
+              <w:t xml:space="preserve">temp</w:t>
+            </w:r>
+            <w:r>
+              <w:rPr>
+                <w:rFonts w:ascii="Consolas" w:cs="Consolas" w:eastAsia="Consolas" w:hAnsi="Consolas"/>
+                <w:color w:val="bbbbbb"/>
+                <w:sz w:val="23"/>
+                <w:szCs w:val="23"/>
+                <w:rtl w:val="0"/>
+              </w:rPr>
+              <w:t xml:space="preserve">;</w:t>
+            </w:r>
+          </w:p>
+          <w:p>
+            <w:pPr>
+              <w:widowControl w:val="0"/>
+              <w:spacing w:line="313.04347826086956" w:lineRule="auto"/>
+              <w:rPr>
+                <w:rFonts w:ascii="Consolas" w:cs="Consolas" w:eastAsia="Consolas" w:hAnsi="Consolas"/>
+                <w:color w:val="bbbbbb"/>
+                <w:sz w:val="23"/>
+                <w:szCs w:val="23"/>
+              </w:rPr>
+            </w:pPr>
+            <w:r>
+              <w:rPr>
+                <w:rFonts w:ascii="Consolas" w:cs="Consolas" w:eastAsia="Consolas" w:hAnsi="Consolas"/>
+                <w:color w:val="bbbbbb"/>
+                <w:sz w:val="23"/>
+                <w:szCs w:val="23"/>
+                <w:rtl w:val="0"/>
+              </w:rPr>
+              <w:t xml:space="preserve">     }</w:t>
+            </w:r>
+          </w:p>
+          <w:p>
+            <w:pPr>
+              <w:widowControl w:val="0"/>
+              <w:spacing w:line="313.04347826086956" w:lineRule="auto"/>
+              <w:rPr>
+                <w:rFonts w:ascii="Consolas" w:cs="Consolas" w:eastAsia="Consolas" w:hAnsi="Consolas"/>
+                <w:color w:val="bbbbbb"/>
+                <w:sz w:val="23"/>
+                <w:szCs w:val="23"/>
+              </w:rPr>
+            </w:pPr>
+            <w:r>
+              <w:rPr>
+                <w:rFonts w:ascii="Consolas" w:cs="Consolas" w:eastAsia="Consolas" w:hAnsi="Consolas"/>
+                <w:color w:val="bbbbbb"/>
+                <w:sz w:val="23"/>
+                <w:szCs w:val="23"/>
+                <w:rtl w:val="0"/>
+              </w:rPr>
+              <w:t xml:space="preserve">   }</w:t>
+            </w:r>
+          </w:p>
+          <w:p>
+            <w:pPr>
+              <w:widowControl w:val="0"/>
+              <w:spacing w:line="313.04347826086956" w:lineRule="auto"/>
+              <w:rPr>
+                <w:rFonts w:ascii="Consolas" w:cs="Consolas" w:eastAsia="Consolas" w:hAnsi="Consolas"/>
+                <w:color w:val="bbbbbb"/>
+                <w:sz w:val="23"/>
+                <w:szCs w:val="23"/>
+              </w:rPr>
+            </w:pPr>
+            <w:r>
+              <w:rPr>
+                <w:rFonts w:ascii="Consolas" w:cs="Consolas" w:eastAsia="Consolas" w:hAnsi="Consolas"/>
+                <w:color w:val="bbbbbb"/>
+                <w:sz w:val="23"/>
+                <w:szCs w:val="23"/>
+                <w:rtl w:val="0"/>
+              </w:rPr>
+              <w:t xml:space="preserve"> }</w:t>
+            </w:r>
+          </w:p>
+          <w:p>
+            <w:pPr>
+              <w:widowControl w:val="0"/>
+              <w:spacing w:line="313.04347826086956" w:lineRule="auto"/>
+              <w:rPr>
+                <w:rFonts w:ascii="Consolas" w:cs="Consolas" w:eastAsia="Consolas" w:hAnsi="Consolas"/>
+                <w:color w:val="bbbbbb"/>
+                <w:sz w:val="23"/>
+                <w:szCs w:val="23"/>
+              </w:rPr>
+            </w:pPr>
+            <w:r>
+              <w:rPr>
+                <w:rtl w:val="0"/>
+              </w:rPr>
+            </w:r>
+          </w:p>
+          <w:p>
+            <w:pPr>
+              <w:widowControl w:val="0"/>
+              <w:spacing w:line="313.04347826086956" w:lineRule="auto"/>
+              <w:rPr>
+                <w:rFonts w:ascii="Consolas" w:cs="Consolas" w:eastAsia="Consolas" w:hAnsi="Consolas"/>
+                <w:color w:val="bbbbbb"/>
+                <w:sz w:val="23"/>
+                <w:szCs w:val="23"/>
+              </w:rPr>
+            </w:pPr>
+            <w:r>
+              <w:rPr>
+                <w:rFonts w:ascii="Consolas" w:cs="Consolas" w:eastAsia="Consolas" w:hAnsi="Consolas"/>
+                <w:color w:val="bbbbbb"/>
+                <w:sz w:val="23"/>
+                <w:szCs w:val="23"/>
+                <w:rtl w:val="0"/>
+              </w:rPr>
+              <w:t xml:space="preserve"> </w:t>
+            </w:r>
+            <w:r>
+              <w:rPr>
+                <w:rFonts w:ascii="Consolas" w:cs="Consolas" w:eastAsia="Consolas" w:hAnsi="Consolas"/>
                 <w:color w:val="859900"/>
                 <w:sz w:val="23"/>
                 <w:szCs w:val="23"/>
                 <w:rtl w:val="0"/>
               </w:rPr>
-              <w:t xml:space="preserve">=</w:t>
-            </w:r>
-            <w:r>
-              <w:rPr>
-                <w:rFonts w:ascii="Consolas" w:cs="Consolas" w:eastAsia="Consolas" w:hAnsi="Consolas"/>
-                <w:color w:val="bbbbbb"/>
-                <w:sz w:val="23"/>
-                <w:szCs w:val="23"/>
-                <w:rtl w:val="0"/>
-              </w:rPr>
-              <w:t xml:space="preserve"> [];</w:t>
-            </w:r>
-          </w:p>
-          <w:p>
-            <w:pPr>
-              <w:widowControl w:val="0"/>
-              <w:spacing w:line="313.04347826086956" w:lineRule="auto"/>
-              <w:rPr>
-                <w:rFonts w:ascii="Consolas" w:cs="Consolas" w:eastAsia="Consolas" w:hAnsi="Consolas"/>
-                <w:color w:val="bbbbbb"/>
-                <w:sz w:val="23"/>
-                <w:szCs w:val="23"/>
-              </w:rPr>
-            </w:pPr>
-            <w:r>
-              <w:rPr>
-                <w:rFonts w:ascii="Consolas" w:cs="Consolas" w:eastAsia="Consolas" w:hAnsi="Consolas"/>
-                <w:color w:val="bbbbbb"/>
-                <w:sz w:val="23"/>
-                <w:szCs w:val="23"/>
-                <w:rtl w:val="0"/>
-              </w:rPr>
-              <w:t xml:space="preserve">   </w:t>
-            </w:r>
-            <w:r>
-              <w:rPr>
-                <w:rFonts w:ascii="Consolas" w:cs="Consolas" w:eastAsia="Consolas" w:hAnsi="Consolas"/>
-                <w:color w:val="859900"/>
-                <w:sz w:val="23"/>
-                <w:szCs w:val="23"/>
-                <w:rtl w:val="0"/>
-              </w:rPr>
-              <w:t xml:space="preserve">for</w:t>
-            </w:r>
-            <w:r>
-              <w:rPr>
-                <w:rFonts w:ascii="Consolas" w:cs="Consolas" w:eastAsia="Consolas" w:hAnsi="Consolas"/>
-                <w:color w:val="bbbbbb"/>
-                <w:sz w:val="23"/>
-                <w:szCs w:val="23"/>
-                <w:rtl w:val="0"/>
-              </w:rPr>
-              <w:t xml:space="preserve"> (</w:t>
-            </w:r>
-            <w:r>
-              <w:rPr>
-                <w:rFonts w:ascii="Consolas" w:cs="Consolas" w:eastAsia="Consolas" w:hAnsi="Consolas"/>
-                <w:b w:val="1"/>
-                <w:color w:val="93a1a1"/>
-                <w:sz w:val="23"/>
-                <w:szCs w:val="23"/>
-                <w:rtl w:val="0"/>
-              </w:rPr>
-              <w:t xml:space="preserve">let</w:t>
+              <w:t xml:space="preserve">return</w:t>
             </w:r>
             <w:r>
               <w:rPr>
@@ -17765,178 +17455,6 @@
                 <w:szCs w:val="23"/>
                 <w:rtl w:val="0"/>
               </w:rPr>
-              <w:t xml:space="preserve">i</w:t>
-            </w:r>
-            <w:r>
-              <w:rPr>
-                <w:rFonts w:ascii="Consolas" w:cs="Consolas" w:eastAsia="Consolas" w:hAnsi="Consolas"/>
-                <w:color w:val="bbbbbb"/>
-                <w:sz w:val="23"/>
-                <w:szCs w:val="23"/>
-                <w:rtl w:val="0"/>
-              </w:rPr>
-              <w:t xml:space="preserve"> </w:t>
-            </w:r>
-            <w:r>
-              <w:rPr>
-                <w:rFonts w:ascii="Consolas" w:cs="Consolas" w:eastAsia="Consolas" w:hAnsi="Consolas"/>
-                <w:color w:val="859900"/>
-                <w:sz w:val="23"/>
-                <w:szCs w:val="23"/>
-                <w:rtl w:val="0"/>
-              </w:rPr>
-              <w:t xml:space="preserve">=</w:t>
-            </w:r>
-            <w:r>
-              <w:rPr>
-                <w:rFonts w:ascii="Consolas" w:cs="Consolas" w:eastAsia="Consolas" w:hAnsi="Consolas"/>
-                <w:color w:val="bbbbbb"/>
-                <w:sz w:val="23"/>
-                <w:szCs w:val="23"/>
-                <w:rtl w:val="0"/>
-              </w:rPr>
-              <w:t xml:space="preserve"> </w:t>
-            </w:r>
-            <w:r>
-              <w:rPr>
-                <w:rFonts w:ascii="Consolas" w:cs="Consolas" w:eastAsia="Consolas" w:hAnsi="Consolas"/>
-                <w:color w:val="d33682"/>
-                <w:sz w:val="23"/>
-                <w:szCs w:val="23"/>
-                <w:rtl w:val="0"/>
-              </w:rPr>
-              <w:t xml:space="preserve">0</w:t>
-            </w:r>
-            <w:r>
-              <w:rPr>
-                <w:rFonts w:ascii="Consolas" w:cs="Consolas" w:eastAsia="Consolas" w:hAnsi="Consolas"/>
-                <w:color w:val="bbbbbb"/>
-                <w:sz w:val="23"/>
-                <w:szCs w:val="23"/>
-                <w:rtl w:val="0"/>
-              </w:rPr>
-              <w:t xml:space="preserve">; </w:t>
-            </w:r>
-            <w:r>
-              <w:rPr>
-                <w:rFonts w:ascii="Consolas" w:cs="Consolas" w:eastAsia="Consolas" w:hAnsi="Consolas"/>
-                <w:color w:val="268bd2"/>
-                <w:sz w:val="23"/>
-                <w:szCs w:val="23"/>
-                <w:rtl w:val="0"/>
-              </w:rPr>
-              <w:t xml:space="preserve">i</w:t>
-            </w:r>
-            <w:r>
-              <w:rPr>
-                <w:rFonts w:ascii="Consolas" w:cs="Consolas" w:eastAsia="Consolas" w:hAnsi="Consolas"/>
-                <w:color w:val="bbbbbb"/>
-                <w:sz w:val="23"/>
-                <w:szCs w:val="23"/>
-                <w:rtl w:val="0"/>
-              </w:rPr>
-              <w:t xml:space="preserve"> </w:t>
-            </w:r>
-            <w:r>
-              <w:rPr>
-                <w:rFonts w:ascii="Consolas" w:cs="Consolas" w:eastAsia="Consolas" w:hAnsi="Consolas"/>
-                <w:color w:val="859900"/>
-                <w:sz w:val="23"/>
-                <w:szCs w:val="23"/>
-                <w:rtl w:val="0"/>
-              </w:rPr>
-              <w:t xml:space="preserve">&lt;</w:t>
-            </w:r>
-            <w:r>
-              <w:rPr>
-                <w:rFonts w:ascii="Consolas" w:cs="Consolas" w:eastAsia="Consolas" w:hAnsi="Consolas"/>
-                <w:color w:val="bbbbbb"/>
-                <w:sz w:val="23"/>
-                <w:szCs w:val="23"/>
-                <w:rtl w:val="0"/>
-              </w:rPr>
-              <w:t xml:space="preserve"> </w:t>
-            </w:r>
-            <w:r>
-              <w:rPr>
-                <w:rFonts w:ascii="Consolas" w:cs="Consolas" w:eastAsia="Consolas" w:hAnsi="Consolas"/>
-                <w:color w:val="268bd2"/>
-                <w:sz w:val="23"/>
-                <w:szCs w:val="23"/>
-                <w:rtl w:val="0"/>
-              </w:rPr>
-              <w:t xml:space="preserve">m</w:t>
-            </w:r>
-            <w:r>
-              <w:rPr>
-                <w:rFonts w:ascii="Consolas" w:cs="Consolas" w:eastAsia="Consolas" w:hAnsi="Consolas"/>
-                <w:color w:val="bbbbbb"/>
-                <w:sz w:val="23"/>
-                <w:szCs w:val="23"/>
-                <w:rtl w:val="0"/>
-              </w:rPr>
-              <w:t xml:space="preserve">; </w:t>
-            </w:r>
-            <w:r>
-              <w:rPr>
-                <w:rFonts w:ascii="Consolas" w:cs="Consolas" w:eastAsia="Consolas" w:hAnsi="Consolas"/>
-                <w:color w:val="268bd2"/>
-                <w:sz w:val="23"/>
-                <w:szCs w:val="23"/>
-                <w:rtl w:val="0"/>
-              </w:rPr>
-              <w:t xml:space="preserve">i</w:t>
-            </w:r>
-            <w:r>
-              <w:rPr>
-                <w:rFonts w:ascii="Consolas" w:cs="Consolas" w:eastAsia="Consolas" w:hAnsi="Consolas"/>
-                <w:color w:val="859900"/>
-                <w:sz w:val="23"/>
-                <w:szCs w:val="23"/>
-                <w:rtl w:val="0"/>
-              </w:rPr>
-              <w:t xml:space="preserve">++</w:t>
-            </w:r>
-            <w:r>
-              <w:rPr>
-                <w:rFonts w:ascii="Consolas" w:cs="Consolas" w:eastAsia="Consolas" w:hAnsi="Consolas"/>
-                <w:color w:val="bbbbbb"/>
-                <w:sz w:val="23"/>
-                <w:szCs w:val="23"/>
-                <w:rtl w:val="0"/>
-              </w:rPr>
-              <w:t xml:space="preserve">) {</w:t>
-            </w:r>
-          </w:p>
-          <w:p>
-            <w:pPr>
-              <w:widowControl w:val="0"/>
-              <w:spacing w:line="313.04347826086956" w:lineRule="auto"/>
-              <w:rPr>
-                <w:rFonts w:ascii="Consolas" w:cs="Consolas" w:eastAsia="Consolas" w:hAnsi="Consolas"/>
-                <w:color w:val="bbbbbb"/>
-                <w:sz w:val="23"/>
-                <w:szCs w:val="23"/>
-              </w:rPr>
-            </w:pPr>
-            <w:r>
-              <w:rPr>
-                <w:rFonts w:ascii="Consolas" w:cs="Consolas" w:eastAsia="Consolas" w:hAnsi="Consolas"/>
-                <w:color w:val="bbbbbb"/>
-                <w:sz w:val="23"/>
-                <w:szCs w:val="23"/>
-                <w:rtl w:val="0"/>
-              </w:rPr>
-              <w:t xml:space="preserve">     </w:t>
-            </w:r>
-            <w:r>
-              <w:rPr>
-                <w:rFonts w:ascii="Consolas" w:cs="Consolas" w:eastAsia="Consolas" w:hAnsi="Consolas"/>
-                <w:color w:val="268bd2"/>
-                <w:sz w:val="23"/>
-                <w:szCs w:val="23"/>
-                <w:rtl w:val="0"/>
-              </w:rPr>
               <w:t xml:space="preserve">nums</w:t>
             </w:r>
             <w:r>
@@ -17947,879 +17465,7 @@
                 <w:szCs w:val="23"/>
                 <w:rtl w:val="0"/>
               </w:rPr>
-              <w:t xml:space="preserve">.</w:t>
-            </w:r>
-            <w:r>
-              <w:rPr>
-                <w:rFonts w:ascii="Consolas" w:cs="Consolas" w:eastAsia="Consolas" w:hAnsi="Consolas"/>
-                <w:color w:val="268bd2"/>
-                <w:sz w:val="23"/>
-                <w:szCs w:val="23"/>
-                <w:rtl w:val="0"/>
-              </w:rPr>
-              <w:t xml:space="preserve">push</w:t>
-            </w:r>
-            <w:r>
-              <w:rPr>
-                <w:rFonts w:ascii="Consolas" w:cs="Consolas" w:eastAsia="Consolas" w:hAnsi="Consolas"/>
-                <w:color w:val="bbbbbb"/>
-                <w:sz w:val="23"/>
-                <w:szCs w:val="23"/>
-                <w:rtl w:val="0"/>
-              </w:rPr>
-              <w:t xml:space="preserve">(</w:t>
-            </w:r>
-            <w:r>
-              <w:rPr>
-                <w:rFonts w:ascii="Consolas" w:cs="Consolas" w:eastAsia="Consolas" w:hAnsi="Consolas"/>
-                <w:color w:val="268bd2"/>
-                <w:sz w:val="23"/>
-                <w:szCs w:val="23"/>
-                <w:rtl w:val="0"/>
-              </w:rPr>
-              <w:t xml:space="preserve">random</w:t>
-            </w:r>
-            <w:r>
-              <w:rPr>
-                <w:rFonts w:ascii="Consolas" w:cs="Consolas" w:eastAsia="Consolas" w:hAnsi="Consolas"/>
-                <w:color w:val="bbbbbb"/>
-                <w:sz w:val="23"/>
-                <w:szCs w:val="23"/>
-                <w:rtl w:val="0"/>
-              </w:rPr>
-              <w:t xml:space="preserve">.</w:t>
-            </w:r>
-            <w:r>
-              <w:rPr>
-                <w:rFonts w:ascii="Consolas" w:cs="Consolas" w:eastAsia="Consolas" w:hAnsi="Consolas"/>
-                <w:color w:val="268bd2"/>
-                <w:sz w:val="23"/>
-                <w:szCs w:val="23"/>
-                <w:rtl w:val="0"/>
-              </w:rPr>
-              <w:t xml:space="preserve">getInt</w:t>
-            </w:r>
-            <w:r>
-              <w:rPr>
-                <w:rFonts w:ascii="Consolas" w:cs="Consolas" w:eastAsia="Consolas" w:hAnsi="Consolas"/>
-                <w:color w:val="bbbbbb"/>
-                <w:sz w:val="23"/>
-                <w:szCs w:val="23"/>
-                <w:rtl w:val="0"/>
-              </w:rPr>
-              <w:t xml:space="preserve">(</w:t>
-            </w:r>
-            <w:r>
-              <w:rPr>
-                <w:rFonts w:ascii="Consolas" w:cs="Consolas" w:eastAsia="Consolas" w:hAnsi="Consolas"/>
-                <w:color w:val="d33682"/>
-                <w:sz w:val="23"/>
-                <w:szCs w:val="23"/>
-                <w:rtl w:val="0"/>
-              </w:rPr>
-              <w:t xml:space="preserve">0</w:t>
-            </w:r>
-            <w:r>
-              <w:rPr>
-                <w:rFonts w:ascii="Consolas" w:cs="Consolas" w:eastAsia="Consolas" w:hAnsi="Consolas"/>
-                <w:color w:val="859900"/>
-                <w:sz w:val="23"/>
-                <w:szCs w:val="23"/>
-                <w:rtl w:val="0"/>
-              </w:rPr>
-              <w:t xml:space="preserve">+</w:t>
-            </w:r>
-            <w:r>
-              <w:rPr>
-                <w:rFonts w:ascii="Consolas" w:cs="Consolas" w:eastAsia="Consolas" w:hAnsi="Consolas"/>
-                <w:color w:val="268bd2"/>
-                <w:sz w:val="23"/>
-                <w:szCs w:val="23"/>
-                <w:rtl w:val="0"/>
-              </w:rPr>
-              <w:t xml:space="preserve">i</w:t>
-            </w:r>
-            <w:r>
-              <w:rPr>
-                <w:rFonts w:ascii="Consolas" w:cs="Consolas" w:eastAsia="Consolas" w:hAnsi="Consolas"/>
-                <w:color w:val="bbbbbb"/>
-                <w:sz w:val="23"/>
-                <w:szCs w:val="23"/>
-                <w:rtl w:val="0"/>
-              </w:rPr>
-              <w:t xml:space="preserve">, </w:t>
-            </w:r>
-            <w:r>
-              <w:rPr>
-                <w:rFonts w:ascii="Consolas" w:cs="Consolas" w:eastAsia="Consolas" w:hAnsi="Consolas"/>
-                <w:color w:val="268bd2"/>
-                <w:sz w:val="23"/>
-                <w:szCs w:val="23"/>
-                <w:rtl w:val="0"/>
-              </w:rPr>
-              <w:t xml:space="preserve">m</w:t>
-            </w:r>
-            <w:r>
-              <w:rPr>
-                <w:rFonts w:ascii="Consolas" w:cs="Consolas" w:eastAsia="Consolas" w:hAnsi="Consolas"/>
-                <w:color w:val="bbbbbb"/>
-                <w:sz w:val="23"/>
-                <w:szCs w:val="23"/>
-                <w:rtl w:val="0"/>
-              </w:rPr>
-              <w:t xml:space="preserve">));</w:t>
-            </w:r>
-          </w:p>
-          <w:p>
-            <w:pPr>
-              <w:widowControl w:val="0"/>
-              <w:spacing w:line="313.04347826086956" w:lineRule="auto"/>
-              <w:rPr>
-                <w:rFonts w:ascii="Consolas" w:cs="Consolas" w:eastAsia="Consolas" w:hAnsi="Consolas"/>
-                <w:color w:val="bbbbbb"/>
-                <w:sz w:val="23"/>
-                <w:szCs w:val="23"/>
-              </w:rPr>
-            </w:pPr>
-            <w:r>
-              <w:rPr>
-                <w:rFonts w:ascii="Consolas" w:cs="Consolas" w:eastAsia="Consolas" w:hAnsi="Consolas"/>
-                <w:color w:val="bbbbbb"/>
-                <w:sz w:val="23"/>
-                <w:szCs w:val="23"/>
-                <w:rtl w:val="0"/>
-              </w:rPr>
-              <w:t xml:space="preserve">   }</w:t>
-            </w:r>
-          </w:p>
-          <w:p>
-            <w:pPr>
-              <w:widowControl w:val="0"/>
-              <w:spacing w:line="313.04347826086956" w:lineRule="auto"/>
-              <w:rPr>
-                <w:rFonts w:ascii="Consolas" w:cs="Consolas" w:eastAsia="Consolas" w:hAnsi="Consolas"/>
-                <w:color w:val="bbbbbb"/>
-                <w:sz w:val="23"/>
-                <w:szCs w:val="23"/>
-              </w:rPr>
-            </w:pPr>
-            <w:r>
-              <w:rPr>
-                <w:rFonts w:ascii="Consolas" w:cs="Consolas" w:eastAsia="Consolas" w:hAnsi="Consolas"/>
-                <w:color w:val="bbbbbb"/>
-                <w:sz w:val="23"/>
-                <w:szCs w:val="23"/>
-                <w:rtl w:val="0"/>
-              </w:rPr>
-              <w:t xml:space="preserve">  </w:t>
-            </w:r>
-          </w:p>
-          <w:p>
-            <w:pPr>
-              <w:widowControl w:val="0"/>
-              <w:spacing w:line="313.04347826086956" w:lineRule="auto"/>
-              <w:rPr>
-                <w:rFonts w:ascii="Consolas" w:cs="Consolas" w:eastAsia="Consolas" w:hAnsi="Consolas"/>
-                <w:color w:val="bbbbbb"/>
-                <w:sz w:val="23"/>
-                <w:szCs w:val="23"/>
-              </w:rPr>
-            </w:pPr>
-            <w:r>
-              <w:rPr>
-                <w:rFonts w:ascii="Consolas" w:cs="Consolas" w:eastAsia="Consolas" w:hAnsi="Consolas"/>
-                <w:color w:val="bbbbbb"/>
-                <w:sz w:val="23"/>
-                <w:szCs w:val="23"/>
-                <w:rtl w:val="0"/>
-              </w:rPr>
-              <w:t xml:space="preserve">   </w:t>
-            </w:r>
-            <w:r>
-              <w:rPr>
-                <w:rFonts w:ascii="Consolas" w:cs="Consolas" w:eastAsia="Consolas" w:hAnsi="Consolas"/>
-                <w:color w:val="859900"/>
-                <w:sz w:val="23"/>
-                <w:szCs w:val="23"/>
-                <w:rtl w:val="0"/>
-              </w:rPr>
-              <w:t xml:space="preserve">console</w:t>
-            </w:r>
-            <w:r>
-              <w:rPr>
-                <w:rFonts w:ascii="Consolas" w:cs="Consolas" w:eastAsia="Consolas" w:hAnsi="Consolas"/>
-                <w:color w:val="bbbbbb"/>
-                <w:sz w:val="23"/>
-                <w:szCs w:val="23"/>
-                <w:rtl w:val="0"/>
-              </w:rPr>
-              <w:t xml:space="preserve">.</w:t>
-            </w:r>
-            <w:r>
-              <w:rPr>
-                <w:rFonts w:ascii="Consolas" w:cs="Consolas" w:eastAsia="Consolas" w:hAnsi="Consolas"/>
-                <w:color w:val="268bd2"/>
-                <w:sz w:val="23"/>
-                <w:szCs w:val="23"/>
-                <w:rtl w:val="0"/>
-              </w:rPr>
-              <w:t xml:space="preserve">log</w:t>
-            </w:r>
-            <w:r>
-              <w:rPr>
-                <w:rFonts w:ascii="Consolas" w:cs="Consolas" w:eastAsia="Consolas" w:hAnsi="Consolas"/>
-                <w:color w:val="bbbbbb"/>
-                <w:sz w:val="23"/>
-                <w:szCs w:val="23"/>
-                <w:rtl w:val="0"/>
-              </w:rPr>
-              <w:t xml:space="preserve">(</w:t>
-            </w:r>
-            <w:r>
-              <w:rPr>
-                <w:rFonts w:ascii="Consolas" w:cs="Consolas" w:eastAsia="Consolas" w:hAnsi="Consolas"/>
-                <w:color w:val="2aa198"/>
-                <w:sz w:val="23"/>
-                <w:szCs w:val="23"/>
-                <w:rtl w:val="0"/>
-              </w:rPr>
-              <w:t xml:space="preserve">`</w:t>
-            </w:r>
-            <w:r>
-              <w:rPr>
-                <w:rFonts w:ascii="Consolas" w:cs="Consolas" w:eastAsia="Consolas" w:hAnsi="Consolas"/>
-                <w:color w:val="cb4b16"/>
-                <w:sz w:val="23"/>
-                <w:szCs w:val="23"/>
-                <w:rtl w:val="0"/>
-              </w:rPr>
-              <w:t xml:space="preserve">\n</w:t>
-            </w:r>
-            <w:r>
-              <w:rPr>
-                <w:rFonts w:ascii="Consolas" w:cs="Consolas" w:eastAsia="Consolas" w:hAnsi="Consolas"/>
-                <w:color w:val="2aa198"/>
-                <w:sz w:val="23"/>
-                <w:szCs w:val="23"/>
-                <w:rtl w:val="0"/>
-              </w:rPr>
-              <w:t xml:space="preserve">&gt;&gt;&gt; sort ${</w:t>
-            </w:r>
-            <w:r>
-              <w:rPr>
-                <w:rFonts w:ascii="Consolas" w:cs="Consolas" w:eastAsia="Consolas" w:hAnsi="Consolas"/>
-                <w:color w:val="268bd2"/>
-                <w:sz w:val="23"/>
-                <w:szCs w:val="23"/>
-                <w:rtl w:val="0"/>
-              </w:rPr>
-              <w:t xml:space="preserve">m</w:t>
-            </w:r>
-            <w:r>
-              <w:rPr>
-                <w:rFonts w:ascii="Consolas" w:cs="Consolas" w:eastAsia="Consolas" w:hAnsi="Consolas"/>
-                <w:color w:val="2aa198"/>
-                <w:sz w:val="23"/>
-                <w:szCs w:val="23"/>
-                <w:rtl w:val="0"/>
-              </w:rPr>
-              <w:t xml:space="preserve">} numbers.`</w:t>
-            </w:r>
-            <w:r>
-              <w:rPr>
-                <w:rFonts w:ascii="Consolas" w:cs="Consolas" w:eastAsia="Consolas" w:hAnsi="Consolas"/>
-                <w:color w:val="bbbbbb"/>
-                <w:sz w:val="23"/>
-                <w:szCs w:val="23"/>
-                <w:rtl w:val="0"/>
-              </w:rPr>
-              <w:t xml:space="preserve">);</w:t>
-            </w:r>
-          </w:p>
-          <w:p>
-            <w:pPr>
-              <w:widowControl w:val="0"/>
-              <w:spacing w:line="313.04347826086956" w:lineRule="auto"/>
-              <w:rPr>
-                <w:rFonts w:ascii="Consolas" w:cs="Consolas" w:eastAsia="Consolas" w:hAnsi="Consolas"/>
-                <w:color w:val="bbbbbb"/>
-                <w:sz w:val="23"/>
-                <w:szCs w:val="23"/>
-              </w:rPr>
-            </w:pPr>
-            <w:r>
-              <w:rPr>
-                <w:rFonts w:ascii="Consolas" w:cs="Consolas" w:eastAsia="Consolas" w:hAnsi="Consolas"/>
-                <w:color w:val="bbbbbb"/>
-                <w:sz w:val="23"/>
-                <w:szCs w:val="23"/>
-                <w:rtl w:val="0"/>
-              </w:rPr>
-              <w:t xml:space="preserve">   </w:t>
-            </w:r>
-            <w:r>
-              <w:rPr>
-                <w:rFonts w:ascii="Consolas" w:cs="Consolas" w:eastAsia="Consolas" w:hAnsi="Consolas"/>
-                <w:color w:val="859900"/>
-                <w:sz w:val="23"/>
-                <w:szCs w:val="23"/>
-                <w:rtl w:val="0"/>
-              </w:rPr>
-              <w:t xml:space="preserve">console</w:t>
-            </w:r>
-            <w:r>
-              <w:rPr>
-                <w:rFonts w:ascii="Consolas" w:cs="Consolas" w:eastAsia="Consolas" w:hAnsi="Consolas"/>
-                <w:color w:val="bbbbbb"/>
-                <w:sz w:val="23"/>
-                <w:szCs w:val="23"/>
-                <w:rtl w:val="0"/>
-              </w:rPr>
-              <w:t xml:space="preserve">.</w:t>
-            </w:r>
-            <w:r>
-              <w:rPr>
-                <w:rFonts w:ascii="Consolas" w:cs="Consolas" w:eastAsia="Consolas" w:hAnsi="Consolas"/>
-                <w:color w:val="268bd2"/>
-                <w:sz w:val="23"/>
-                <w:szCs w:val="23"/>
-                <w:rtl w:val="0"/>
-              </w:rPr>
-              <w:t xml:space="preserve">log</w:t>
-            </w:r>
-            <w:r>
-              <w:rPr>
-                <w:rFonts w:ascii="Consolas" w:cs="Consolas" w:eastAsia="Consolas" w:hAnsi="Consolas"/>
-                <w:color w:val="bbbbbb"/>
-                <w:sz w:val="23"/>
-                <w:szCs w:val="23"/>
-                <w:rtl w:val="0"/>
-              </w:rPr>
-              <w:t xml:space="preserve">(</w:t>
-            </w:r>
-            <w:r>
-              <w:rPr>
-                <w:rFonts w:ascii="Consolas" w:cs="Consolas" w:eastAsia="Consolas" w:hAnsi="Consolas"/>
-                <w:color w:val="2aa198"/>
-                <w:sz w:val="23"/>
-                <w:szCs w:val="23"/>
-                <w:rtl w:val="0"/>
-              </w:rPr>
-              <w:t xml:space="preserve">`[${</w:t>
-            </w:r>
-            <w:r>
-              <w:rPr>
-                <w:rFonts w:ascii="Consolas" w:cs="Consolas" w:eastAsia="Consolas" w:hAnsi="Consolas"/>
-                <w:color w:val="268bd2"/>
-                <w:sz w:val="23"/>
-                <w:szCs w:val="23"/>
-                <w:rtl w:val="0"/>
-              </w:rPr>
-              <w:t xml:space="preserve">nums</w:t>
-            </w:r>
-            <w:r>
-              <w:rPr>
-                <w:rFonts w:ascii="Consolas" w:cs="Consolas" w:eastAsia="Consolas" w:hAnsi="Consolas"/>
-                <w:color w:val="2aa198"/>
-                <w:sz w:val="23"/>
-                <w:szCs w:val="23"/>
-                <w:rtl w:val="0"/>
-              </w:rPr>
-              <w:t xml:space="preserve">}]`</w:t>
-            </w:r>
-            <w:r>
-              <w:rPr>
-                <w:rFonts w:ascii="Consolas" w:cs="Consolas" w:eastAsia="Consolas" w:hAnsi="Consolas"/>
-                <w:color w:val="bbbbbb"/>
-                <w:sz w:val="23"/>
-                <w:szCs w:val="23"/>
-                <w:rtl w:val="0"/>
-              </w:rPr>
-              <w:t xml:space="preserve">);</w:t>
-            </w:r>
-          </w:p>
-          <w:p>
-            <w:pPr>
-              <w:widowControl w:val="0"/>
-              <w:spacing w:line="313.04347826086956" w:lineRule="auto"/>
-              <w:rPr>
-                <w:rFonts w:ascii="Consolas" w:cs="Consolas" w:eastAsia="Consolas" w:hAnsi="Consolas"/>
-                <w:color w:val="bbbbbb"/>
-                <w:sz w:val="23"/>
-                <w:szCs w:val="23"/>
-              </w:rPr>
-            </w:pPr>
-            <w:r>
-              <w:rPr>
-                <w:rtl w:val="0"/>
-              </w:rPr>
-            </w:r>
-          </w:p>
-          <w:p>
-            <w:pPr>
-              <w:widowControl w:val="0"/>
-              <w:spacing w:line="313.04347826086956" w:lineRule="auto"/>
-              <w:rPr>
-                <w:rFonts w:ascii="Consolas" w:cs="Consolas" w:eastAsia="Consolas" w:hAnsi="Consolas"/>
-                <w:color w:val="bbbbbb"/>
-                <w:sz w:val="23"/>
-                <w:szCs w:val="23"/>
-              </w:rPr>
-            </w:pPr>
-            <w:r>
-              <w:rPr>
-                <w:rFonts w:ascii="Consolas" w:cs="Consolas" w:eastAsia="Consolas" w:hAnsi="Consolas"/>
-                <w:color w:val="bbbbbb"/>
-                <w:sz w:val="23"/>
-                <w:szCs w:val="23"/>
-                <w:rtl w:val="0"/>
-              </w:rPr>
-              <w:t xml:space="preserve">   </w:t>
-            </w:r>
-            <w:r>
-              <w:rPr>
-                <w:rFonts w:ascii="Consolas" w:cs="Consolas" w:eastAsia="Consolas" w:hAnsi="Consolas"/>
-                <w:color w:val="859900"/>
-                <w:sz w:val="23"/>
-                <w:szCs w:val="23"/>
-                <w:rtl w:val="0"/>
-              </w:rPr>
-              <w:t xml:space="preserve">console</w:t>
-            </w:r>
-            <w:r>
-              <w:rPr>
-                <w:rFonts w:ascii="Consolas" w:cs="Consolas" w:eastAsia="Consolas" w:hAnsi="Consolas"/>
-                <w:color w:val="bbbbbb"/>
-                <w:sz w:val="23"/>
-                <w:szCs w:val="23"/>
-                <w:rtl w:val="0"/>
-              </w:rPr>
-              <w:t xml:space="preserve">.</w:t>
-            </w:r>
-            <w:r>
-              <w:rPr>
-                <w:rFonts w:ascii="Consolas" w:cs="Consolas" w:eastAsia="Consolas" w:hAnsi="Consolas"/>
-                <w:color w:val="268bd2"/>
-                <w:sz w:val="23"/>
-                <w:szCs w:val="23"/>
-                <w:rtl w:val="0"/>
-              </w:rPr>
-              <w:t xml:space="preserve">time</w:t>
-            </w:r>
-            <w:r>
-              <w:rPr>
-                <w:rFonts w:ascii="Consolas" w:cs="Consolas" w:eastAsia="Consolas" w:hAnsi="Consolas"/>
-                <w:color w:val="bbbbbb"/>
-                <w:sz w:val="23"/>
-                <w:szCs w:val="23"/>
-                <w:rtl w:val="0"/>
-              </w:rPr>
-              <w:t xml:space="preserve">(</w:t>
-            </w:r>
-            <w:r>
-              <w:rPr>
-                <w:rFonts w:ascii="Consolas" w:cs="Consolas" w:eastAsia="Consolas" w:hAnsi="Consolas"/>
-                <w:color w:val="268bd2"/>
-                <w:sz w:val="23"/>
-                <w:szCs w:val="23"/>
-                <w:rtl w:val="0"/>
-              </w:rPr>
-              <w:t xml:space="preserve">lable</w:t>
-            </w:r>
-            <w:r>
-              <w:rPr>
-                <w:rFonts w:ascii="Consolas" w:cs="Consolas" w:eastAsia="Consolas" w:hAnsi="Consolas"/>
-                <w:color w:val="bbbbbb"/>
-                <w:sz w:val="23"/>
-                <w:szCs w:val="23"/>
-                <w:rtl w:val="0"/>
-              </w:rPr>
-              <w:t xml:space="preserve">);</w:t>
-            </w:r>
-          </w:p>
-          <w:p>
-            <w:pPr>
-              <w:widowControl w:val="0"/>
-              <w:spacing w:line="313.04347826086956" w:lineRule="auto"/>
-              <w:rPr>
-                <w:rFonts w:ascii="Consolas" w:cs="Consolas" w:eastAsia="Consolas" w:hAnsi="Consolas"/>
-                <w:color w:val="bbbbbb"/>
-                <w:sz w:val="23"/>
-                <w:szCs w:val="23"/>
-              </w:rPr>
-            </w:pPr>
-            <w:r>
-              <w:rPr>
-                <w:rFonts w:ascii="Consolas" w:cs="Consolas" w:eastAsia="Consolas" w:hAnsi="Consolas"/>
-                <w:color w:val="bbbbbb"/>
-                <w:sz w:val="23"/>
-                <w:szCs w:val="23"/>
-                <w:rtl w:val="0"/>
-              </w:rPr>
-              <w:t xml:space="preserve">   </w:t>
-            </w:r>
-            <w:r>
-              <w:rPr>
-                <w:rFonts w:ascii="Consolas" w:cs="Consolas" w:eastAsia="Consolas" w:hAnsi="Consolas"/>
-                <w:b w:val="1"/>
-                <w:color w:val="93a1a1"/>
-                <w:sz w:val="23"/>
-                <w:szCs w:val="23"/>
-                <w:rtl w:val="0"/>
-              </w:rPr>
-              <w:t xml:space="preserve">const</w:t>
-            </w:r>
-            <w:r>
-              <w:rPr>
-                <w:rFonts w:ascii="Consolas" w:cs="Consolas" w:eastAsia="Consolas" w:hAnsi="Consolas"/>
-                <w:color w:val="bbbbbb"/>
-                <w:sz w:val="23"/>
-                <w:szCs w:val="23"/>
-                <w:rtl w:val="0"/>
-              </w:rPr>
-              <w:t xml:space="preserve"> </w:t>
-            </w:r>
-            <w:r>
-              <w:rPr>
-                <w:rFonts w:ascii="Consolas" w:cs="Consolas" w:eastAsia="Consolas" w:hAnsi="Consolas"/>
-                <w:color w:val="268bd2"/>
-                <w:sz w:val="23"/>
-                <w:szCs w:val="23"/>
-                <w:rtl w:val="0"/>
-              </w:rPr>
-              <w:t xml:space="preserve">sorted</w:t>
-            </w:r>
-            <w:r>
-              <w:rPr>
-                <w:rFonts w:ascii="Consolas" w:cs="Consolas" w:eastAsia="Consolas" w:hAnsi="Consolas"/>
-                <w:color w:val="bbbbbb"/>
-                <w:sz w:val="23"/>
-                <w:szCs w:val="23"/>
-                <w:rtl w:val="0"/>
-              </w:rPr>
-              <w:t xml:space="preserve"> </w:t>
-            </w:r>
-            <w:r>
-              <w:rPr>
-                <w:rFonts w:ascii="Consolas" w:cs="Consolas" w:eastAsia="Consolas" w:hAnsi="Consolas"/>
-                <w:color w:val="859900"/>
-                <w:sz w:val="23"/>
-                <w:szCs w:val="23"/>
-                <w:rtl w:val="0"/>
-              </w:rPr>
-              <w:t xml:space="preserve">=</w:t>
-            </w:r>
-            <w:r>
-              <w:rPr>
-                <w:rFonts w:ascii="Consolas" w:cs="Consolas" w:eastAsia="Consolas" w:hAnsi="Consolas"/>
-                <w:color w:val="bbbbbb"/>
-                <w:sz w:val="23"/>
-                <w:szCs w:val="23"/>
-                <w:rtl w:val="0"/>
-              </w:rPr>
-              <w:t xml:space="preserve"> </w:t>
-            </w:r>
-            <w:r>
-              <w:rPr>
-                <w:rFonts w:ascii="Consolas" w:cs="Consolas" w:eastAsia="Consolas" w:hAnsi="Consolas"/>
-                <w:color w:val="268bd2"/>
-                <w:sz w:val="23"/>
-                <w:szCs w:val="23"/>
-                <w:rtl w:val="0"/>
-              </w:rPr>
-              <w:t xml:space="preserve">insertionSort</w:t>
-            </w:r>
-            <w:r>
-              <w:rPr>
-                <w:rFonts w:ascii="Consolas" w:cs="Consolas" w:eastAsia="Consolas" w:hAnsi="Consolas"/>
-                <w:color w:val="bbbbbb"/>
-                <w:sz w:val="23"/>
-                <w:szCs w:val="23"/>
-                <w:rtl w:val="0"/>
-              </w:rPr>
-              <w:t xml:space="preserve">(</w:t>
-            </w:r>
-            <w:r>
-              <w:rPr>
-                <w:rFonts w:ascii="Consolas" w:cs="Consolas" w:eastAsia="Consolas" w:hAnsi="Consolas"/>
-                <w:color w:val="268bd2"/>
-                <w:sz w:val="23"/>
-                <w:szCs w:val="23"/>
-                <w:rtl w:val="0"/>
-              </w:rPr>
-              <w:t xml:space="preserve">nums</w:t>
-            </w:r>
-            <w:r>
-              <w:rPr>
-                <w:rFonts w:ascii="Consolas" w:cs="Consolas" w:eastAsia="Consolas" w:hAnsi="Consolas"/>
-                <w:color w:val="bbbbbb"/>
-                <w:sz w:val="23"/>
-                <w:szCs w:val="23"/>
-                <w:rtl w:val="0"/>
-              </w:rPr>
-              <w:t xml:space="preserve">);</w:t>
-            </w:r>
-          </w:p>
-          <w:p>
-            <w:pPr>
-              <w:widowControl w:val="0"/>
-              <w:spacing w:line="313.04347826086956" w:lineRule="auto"/>
-              <w:rPr>
-                <w:rFonts w:ascii="Consolas" w:cs="Consolas" w:eastAsia="Consolas" w:hAnsi="Consolas"/>
-                <w:color w:val="bbbbbb"/>
-                <w:sz w:val="23"/>
-                <w:szCs w:val="23"/>
-              </w:rPr>
-            </w:pPr>
-            <w:r>
-              <w:rPr>
-                <w:rFonts w:ascii="Consolas" w:cs="Consolas" w:eastAsia="Consolas" w:hAnsi="Consolas"/>
-                <w:color w:val="bbbbbb"/>
-                <w:sz w:val="23"/>
-                <w:szCs w:val="23"/>
-                <w:rtl w:val="0"/>
-              </w:rPr>
-              <w:t xml:space="preserve">   </w:t>
-            </w:r>
-            <w:r>
-              <w:rPr>
-                <w:rFonts w:ascii="Consolas" w:cs="Consolas" w:eastAsia="Consolas" w:hAnsi="Consolas"/>
-                <w:color w:val="859900"/>
-                <w:sz w:val="23"/>
-                <w:szCs w:val="23"/>
-                <w:rtl w:val="0"/>
-              </w:rPr>
-              <w:t xml:space="preserve">console</w:t>
-            </w:r>
-            <w:r>
-              <w:rPr>
-                <w:rFonts w:ascii="Consolas" w:cs="Consolas" w:eastAsia="Consolas" w:hAnsi="Consolas"/>
-                <w:color w:val="bbbbbb"/>
-                <w:sz w:val="23"/>
-                <w:szCs w:val="23"/>
-                <w:rtl w:val="0"/>
-              </w:rPr>
-              <w:t xml:space="preserve">.</w:t>
-            </w:r>
-            <w:r>
-              <w:rPr>
-                <w:rFonts w:ascii="Consolas" w:cs="Consolas" w:eastAsia="Consolas" w:hAnsi="Consolas"/>
-                <w:color w:val="268bd2"/>
-                <w:sz w:val="23"/>
-                <w:szCs w:val="23"/>
-                <w:rtl w:val="0"/>
-              </w:rPr>
-              <w:t xml:space="preserve">timeEnd</w:t>
-            </w:r>
-            <w:r>
-              <w:rPr>
-                <w:rFonts w:ascii="Consolas" w:cs="Consolas" w:eastAsia="Consolas" w:hAnsi="Consolas"/>
-                <w:color w:val="bbbbbb"/>
-                <w:sz w:val="23"/>
-                <w:szCs w:val="23"/>
-                <w:rtl w:val="0"/>
-              </w:rPr>
-              <w:t xml:space="preserve">(</w:t>
-            </w:r>
-            <w:r>
-              <w:rPr>
-                <w:rFonts w:ascii="Consolas" w:cs="Consolas" w:eastAsia="Consolas" w:hAnsi="Consolas"/>
-                <w:color w:val="268bd2"/>
-                <w:sz w:val="23"/>
-                <w:szCs w:val="23"/>
-                <w:rtl w:val="0"/>
-              </w:rPr>
-              <w:t xml:space="preserve">lable</w:t>
-            </w:r>
-            <w:r>
-              <w:rPr>
-                <w:rFonts w:ascii="Consolas" w:cs="Consolas" w:eastAsia="Consolas" w:hAnsi="Consolas"/>
-                <w:color w:val="bbbbbb"/>
-                <w:sz w:val="23"/>
-                <w:szCs w:val="23"/>
-                <w:rtl w:val="0"/>
-              </w:rPr>
-              <w:t xml:space="preserve">); </w:t>
-            </w:r>
-          </w:p>
-          <w:p>
-            <w:pPr>
-              <w:widowControl w:val="0"/>
-              <w:spacing w:line="313.04347826086956" w:lineRule="auto"/>
-              <w:rPr>
-                <w:rFonts w:ascii="Consolas" w:cs="Consolas" w:eastAsia="Consolas" w:hAnsi="Consolas"/>
-                <w:color w:val="bbbbbb"/>
-                <w:sz w:val="23"/>
-                <w:szCs w:val="23"/>
-              </w:rPr>
-            </w:pPr>
-            <w:r>
-              <w:rPr>
-                <w:rtl w:val="0"/>
-              </w:rPr>
-            </w:r>
-          </w:p>
-          <w:p>
-            <w:pPr>
-              <w:widowControl w:val="0"/>
-              <w:spacing w:line="313.04347826086956" w:lineRule="auto"/>
-              <w:rPr>
-                <w:rFonts w:ascii="Consolas" w:cs="Consolas" w:eastAsia="Consolas" w:hAnsi="Consolas"/>
-                <w:color w:val="bbbbbb"/>
-                <w:sz w:val="23"/>
-                <w:szCs w:val="23"/>
-              </w:rPr>
-            </w:pPr>
-            <w:r>
-              <w:rPr>
-                <w:rFonts w:ascii="Consolas" w:cs="Consolas" w:eastAsia="Consolas" w:hAnsi="Consolas"/>
-                <w:color w:val="bbbbbb"/>
-                <w:sz w:val="23"/>
-                <w:szCs w:val="23"/>
-                <w:rtl w:val="0"/>
-              </w:rPr>
-              <w:t xml:space="preserve">   </w:t>
-            </w:r>
-            <w:r>
-              <w:rPr>
-                <w:rFonts w:ascii="Consolas" w:cs="Consolas" w:eastAsia="Consolas" w:hAnsi="Consolas"/>
-                <w:color w:val="859900"/>
-                <w:sz w:val="23"/>
-                <w:szCs w:val="23"/>
-                <w:rtl w:val="0"/>
-              </w:rPr>
-              <w:t xml:space="preserve">console</w:t>
-            </w:r>
-            <w:r>
-              <w:rPr>
-                <w:rFonts w:ascii="Consolas" w:cs="Consolas" w:eastAsia="Consolas" w:hAnsi="Consolas"/>
-                <w:color w:val="bbbbbb"/>
-                <w:sz w:val="23"/>
-                <w:szCs w:val="23"/>
-                <w:rtl w:val="0"/>
-              </w:rPr>
-              <w:t xml:space="preserve">.</w:t>
-            </w:r>
-            <w:r>
-              <w:rPr>
-                <w:rFonts w:ascii="Consolas" w:cs="Consolas" w:eastAsia="Consolas" w:hAnsi="Consolas"/>
-                <w:color w:val="268bd2"/>
-                <w:sz w:val="23"/>
-                <w:szCs w:val="23"/>
-                <w:rtl w:val="0"/>
-              </w:rPr>
-              <w:t xml:space="preserve">log</w:t>
-            </w:r>
-            <w:r>
-              <w:rPr>
-                <w:rFonts w:ascii="Consolas" w:cs="Consolas" w:eastAsia="Consolas" w:hAnsi="Consolas"/>
-                <w:color w:val="bbbbbb"/>
-                <w:sz w:val="23"/>
-                <w:szCs w:val="23"/>
-                <w:rtl w:val="0"/>
-              </w:rPr>
-              <w:t xml:space="preserve">(</w:t>
-            </w:r>
-            <w:r>
-              <w:rPr>
-                <w:rFonts w:ascii="Consolas" w:cs="Consolas" w:eastAsia="Consolas" w:hAnsi="Consolas"/>
-                <w:color w:val="2aa198"/>
-                <w:sz w:val="23"/>
-                <w:szCs w:val="23"/>
-                <w:rtl w:val="0"/>
-              </w:rPr>
-              <w:t xml:space="preserve">`[${</w:t>
-            </w:r>
-            <w:r>
-              <w:rPr>
-                <w:rFonts w:ascii="Consolas" w:cs="Consolas" w:eastAsia="Consolas" w:hAnsi="Consolas"/>
-                <w:color w:val="268bd2"/>
-                <w:sz w:val="23"/>
-                <w:szCs w:val="23"/>
-                <w:rtl w:val="0"/>
-              </w:rPr>
-              <w:t xml:space="preserve">sorted</w:t>
-            </w:r>
-            <w:r>
-              <w:rPr>
-                <w:rFonts w:ascii="Consolas" w:cs="Consolas" w:eastAsia="Consolas" w:hAnsi="Consolas"/>
-                <w:color w:val="2aa198"/>
-                <w:sz w:val="23"/>
-                <w:szCs w:val="23"/>
-                <w:rtl w:val="0"/>
-              </w:rPr>
-              <w:t xml:space="preserve">}]`</w:t>
-            </w:r>
-            <w:r>
-              <w:rPr>
-                <w:rFonts w:ascii="Consolas" w:cs="Consolas" w:eastAsia="Consolas" w:hAnsi="Consolas"/>
-                <w:color w:val="bbbbbb"/>
-                <w:sz w:val="23"/>
-                <w:szCs w:val="23"/>
-                <w:rtl w:val="0"/>
-              </w:rPr>
-              <w:t xml:space="preserve">);</w:t>
-            </w:r>
-          </w:p>
-          <w:p>
-            <w:pPr>
-              <w:widowControl w:val="0"/>
-              <w:spacing w:line="313.04347826086956" w:lineRule="auto"/>
-              <w:rPr>
-                <w:rFonts w:ascii="Consolas" w:cs="Consolas" w:eastAsia="Consolas" w:hAnsi="Consolas"/>
-                <w:color w:val="bbbbbb"/>
-                <w:sz w:val="23"/>
-                <w:szCs w:val="23"/>
-              </w:rPr>
-            </w:pPr>
-            <w:r>
-              <w:rPr>
-                <w:rFonts w:ascii="Consolas" w:cs="Consolas" w:eastAsia="Consolas" w:hAnsi="Consolas"/>
-                <w:color w:val="bbbbbb"/>
-                <w:sz w:val="23"/>
-                <w:szCs w:val="23"/>
-                <w:rtl w:val="0"/>
-              </w:rPr>
-              <w:t xml:space="preserve"> });</w:t>
-            </w:r>
-          </w:p>
-          <w:p>
-            <w:pPr>
-              <w:widowControl w:val="0"/>
-              <w:spacing w:line="313.04347826086956" w:lineRule="auto"/>
-              <w:rPr>
-                <w:rFonts w:ascii="Consolas" w:cs="Consolas" w:eastAsia="Consolas" w:hAnsi="Consolas"/>
-                <w:color w:val="bbbbbb"/>
-                <w:sz w:val="23"/>
-                <w:szCs w:val="23"/>
-              </w:rPr>
-            </w:pPr>
-            <w:r>
-              <w:rPr>
-                <w:rFonts w:ascii="Consolas" w:cs="Consolas" w:eastAsia="Consolas" w:hAnsi="Consolas"/>
-                <w:color w:val="bbbbbb"/>
-                <w:sz w:val="23"/>
-                <w:szCs w:val="23"/>
-                <w:rtl w:val="0"/>
-              </w:rPr>
-              <w:t xml:space="preserve">}</w:t>
-            </w:r>
-          </w:p>
-          <w:p>
-            <w:pPr>
-              <w:widowControl w:val="0"/>
-              <w:spacing w:line="313.04347826086956" w:lineRule="auto"/>
-              <w:rPr>
-                <w:rFonts w:ascii="Consolas" w:cs="Consolas" w:eastAsia="Consolas" w:hAnsi="Consolas"/>
-                <w:color w:val="bbbbbb"/>
-                <w:sz w:val="23"/>
-                <w:szCs w:val="23"/>
-              </w:rPr>
-            </w:pPr>
-            <w:r>
-              <w:rPr>
-                <w:rtl w:val="0"/>
-              </w:rPr>
+              <w:t xml:space="preserve">;</w:t>
             </w:r>
           </w:p>
           <w:p>
@@ -18836,22 +17482,12 @@
             <w:r>
               <w:rPr>
                 <w:rFonts w:ascii="Consolas" w:cs="Consolas" w:eastAsia="Consolas" w:hAnsi="Consolas"/>
-                <w:color w:val="268bd2"/>
-                <w:sz w:val="23"/>
-                <w:szCs w:val="23"/>
-                <w:rtl w:val="0"/>
-              </w:rPr>
-              <w:t xml:space="preserve">main</w:t>
-            </w:r>
-            <w:r>
-              <w:rPr>
-                <w:rFonts w:ascii="Consolas" w:cs="Consolas" w:eastAsia="Consolas" w:hAnsi="Consolas"/>
-                <w:color w:val="bbbbbb"/>
-                <w:sz w:val="23"/>
-                <w:szCs w:val="23"/>
-                <w:rtl w:val="0"/>
-              </w:rPr>
-              <w:t xml:space="preserve">();</w:t>
+                <w:color w:val="bbbbbb"/>
+                <w:sz w:val="23"/>
+                <w:szCs w:val="23"/>
+                <w:rtl w:val="0"/>
+              </w:rPr>
+              <w:t xml:space="preserve">};</w:t>
             </w:r>
             <w:r>
               <w:rPr>
@@ -18917,6 +17553,2061 @@
           </w:tcPr>
           <w:p>
             <w:pPr>
+              <w:widowControl w:val="0"/>
+              <w:spacing w:line="313.04347826086956" w:lineRule="auto"/>
+              <w:rPr>
+                <w:rFonts w:ascii="Consolas" w:cs="Consolas" w:eastAsia="Consolas" w:hAnsi="Consolas"/>
+                <w:i w:val="1"/>
+                <w:color w:val="657b83"/>
+                <w:sz w:val="23"/>
+                <w:szCs w:val="23"/>
+              </w:rPr>
+            </w:pPr>
+            <w:r>
+              <w:rPr>
+                <w:rFonts w:ascii="Consolas" w:cs="Consolas" w:eastAsia="Consolas" w:hAnsi="Consolas"/>
+                <w:i w:val="1"/>
+                <w:color w:val="657b83"/>
+                <w:sz w:val="23"/>
+                <w:szCs w:val="23"/>
+                <w:rtl w:val="0"/>
+              </w:rPr>
+              <w:t xml:space="preserve">#!/usr/bin/env node</w:t>
+            </w:r>
+          </w:p>
+          <w:p>
+            <w:pPr>
+              <w:widowControl w:val="0"/>
+              <w:spacing w:line="313.04347826086956" w:lineRule="auto"/>
+              <w:rPr>
+                <w:rFonts w:ascii="Consolas" w:cs="Consolas" w:eastAsia="Consolas" w:hAnsi="Consolas"/>
+                <w:color w:val="bbbbbb"/>
+                <w:sz w:val="23"/>
+                <w:szCs w:val="23"/>
+              </w:rPr>
+            </w:pPr>
+            <w:r>
+              <w:rPr>
+                <w:rtl w:val="0"/>
+              </w:rPr>
+            </w:r>
+          </w:p>
+          <w:p>
+            <w:pPr>
+              <w:widowControl w:val="0"/>
+              <w:spacing w:line="313.04347826086956" w:lineRule="auto"/>
+              <w:rPr>
+                <w:rFonts w:ascii="Consolas" w:cs="Consolas" w:eastAsia="Consolas" w:hAnsi="Consolas"/>
+                <w:color w:val="bbbbbb"/>
+                <w:sz w:val="23"/>
+                <w:szCs w:val="23"/>
+              </w:rPr>
+            </w:pPr>
+            <w:r>
+              <w:rPr>
+                <w:rFonts w:ascii="Consolas" w:cs="Consolas" w:eastAsia="Consolas" w:hAnsi="Consolas"/>
+                <w:color w:val="2aa198"/>
+                <w:sz w:val="23"/>
+                <w:szCs w:val="23"/>
+                <w:rtl w:val="0"/>
+              </w:rPr>
+              <w:t xml:space="preserve">'use strict'</w:t>
+            </w:r>
+            <w:r>
+              <w:rPr>
+                <w:rFonts w:ascii="Consolas" w:cs="Consolas" w:eastAsia="Consolas" w:hAnsi="Consolas"/>
+                <w:color w:val="bbbbbb"/>
+                <w:sz w:val="23"/>
+                <w:szCs w:val="23"/>
+                <w:rtl w:val="0"/>
+              </w:rPr>
+              <w:t xml:space="preserve">;</w:t>
+            </w:r>
+          </w:p>
+          <w:p>
+            <w:pPr>
+              <w:widowControl w:val="0"/>
+              <w:spacing w:line="313.04347826086956" w:lineRule="auto"/>
+              <w:rPr>
+                <w:rFonts w:ascii="Consolas" w:cs="Consolas" w:eastAsia="Consolas" w:hAnsi="Consolas"/>
+                <w:color w:val="bbbbbb"/>
+                <w:sz w:val="23"/>
+                <w:szCs w:val="23"/>
+              </w:rPr>
+            </w:pPr>
+            <w:r>
+              <w:rPr>
+                <w:rtl w:val="0"/>
+              </w:rPr>
+            </w:r>
+          </w:p>
+          <w:p>
+            <w:pPr>
+              <w:widowControl w:val="0"/>
+              <w:spacing w:line="313.04347826086956" w:lineRule="auto"/>
+              <w:rPr>
+                <w:rFonts w:ascii="Consolas" w:cs="Consolas" w:eastAsia="Consolas" w:hAnsi="Consolas"/>
+                <w:color w:val="bbbbbb"/>
+                <w:sz w:val="23"/>
+                <w:szCs w:val="23"/>
+              </w:rPr>
+            </w:pPr>
+            <w:r>
+              <w:rPr>
+                <w:rFonts w:ascii="Consolas" w:cs="Consolas" w:eastAsia="Consolas" w:hAnsi="Consolas"/>
+                <w:b w:val="1"/>
+                <w:color w:val="93a1a1"/>
+                <w:sz w:val="23"/>
+                <w:szCs w:val="23"/>
+                <w:rtl w:val="0"/>
+              </w:rPr>
+              <w:t xml:space="preserve">const</w:t>
+            </w:r>
+            <w:r>
+              <w:rPr>
+                <w:rFonts w:ascii="Consolas" w:cs="Consolas" w:eastAsia="Consolas" w:hAnsi="Consolas"/>
+                <w:color w:val="bbbbbb"/>
+                <w:sz w:val="23"/>
+                <w:szCs w:val="23"/>
+                <w:rtl w:val="0"/>
+              </w:rPr>
+              <w:t xml:space="preserve"> </w:t>
+            </w:r>
+            <w:r>
+              <w:rPr>
+                <w:rFonts w:ascii="Consolas" w:cs="Consolas" w:eastAsia="Consolas" w:hAnsi="Consolas"/>
+                <w:color w:val="268bd2"/>
+                <w:sz w:val="23"/>
+                <w:szCs w:val="23"/>
+                <w:rtl w:val="0"/>
+              </w:rPr>
+              <w:t xml:space="preserve">insertionSort</w:t>
+            </w:r>
+            <w:r>
+              <w:rPr>
+                <w:rFonts w:ascii="Consolas" w:cs="Consolas" w:eastAsia="Consolas" w:hAnsi="Consolas"/>
+                <w:color w:val="bbbbbb"/>
+                <w:sz w:val="23"/>
+                <w:szCs w:val="23"/>
+                <w:rtl w:val="0"/>
+              </w:rPr>
+              <w:t xml:space="preserve"> </w:t>
+            </w:r>
+            <w:r>
+              <w:rPr>
+                <w:rFonts w:ascii="Consolas" w:cs="Consolas" w:eastAsia="Consolas" w:hAnsi="Consolas"/>
+                <w:color w:val="859900"/>
+                <w:sz w:val="23"/>
+                <w:szCs w:val="23"/>
+                <w:rtl w:val="0"/>
+              </w:rPr>
+              <w:t xml:space="preserve">=</w:t>
+            </w:r>
+            <w:r>
+              <w:rPr>
+                <w:rFonts w:ascii="Consolas" w:cs="Consolas" w:eastAsia="Consolas" w:hAnsi="Consolas"/>
+                <w:color w:val="bbbbbb"/>
+                <w:sz w:val="23"/>
+                <w:szCs w:val="23"/>
+                <w:rtl w:val="0"/>
+              </w:rPr>
+              <w:t xml:space="preserve"> </w:t>
+            </w:r>
+            <w:r>
+              <w:rPr>
+                <w:rFonts w:ascii="Consolas" w:cs="Consolas" w:eastAsia="Consolas" w:hAnsi="Consolas"/>
+                <w:color w:val="268bd2"/>
+                <w:sz w:val="23"/>
+                <w:szCs w:val="23"/>
+                <w:rtl w:val="0"/>
+              </w:rPr>
+              <w:t xml:space="preserve">require</w:t>
+            </w:r>
+            <w:r>
+              <w:rPr>
+                <w:rFonts w:ascii="Consolas" w:cs="Consolas" w:eastAsia="Consolas" w:hAnsi="Consolas"/>
+                <w:color w:val="bbbbbb"/>
+                <w:sz w:val="23"/>
+                <w:szCs w:val="23"/>
+                <w:rtl w:val="0"/>
+              </w:rPr>
+              <w:t xml:space="preserve">(</w:t>
+            </w:r>
+            <w:r>
+              <w:rPr>
+                <w:rFonts w:ascii="Consolas" w:cs="Consolas" w:eastAsia="Consolas" w:hAnsi="Consolas"/>
+                <w:color w:val="2aa198"/>
+                <w:sz w:val="23"/>
+                <w:szCs w:val="23"/>
+                <w:rtl w:val="0"/>
+              </w:rPr>
+              <w:t xml:space="preserve">'./insertion-sort'</w:t>
+            </w:r>
+            <w:r>
+              <w:rPr>
+                <w:rFonts w:ascii="Consolas" w:cs="Consolas" w:eastAsia="Consolas" w:hAnsi="Consolas"/>
+                <w:color w:val="bbbbbb"/>
+                <w:sz w:val="23"/>
+                <w:szCs w:val="23"/>
+                <w:rtl w:val="0"/>
+              </w:rPr>
+              <w:t xml:space="preserve">);</w:t>
+            </w:r>
+          </w:p>
+          <w:p>
+            <w:pPr>
+              <w:widowControl w:val="0"/>
+              <w:spacing w:line="313.04347826086956" w:lineRule="auto"/>
+              <w:rPr>
+                <w:rFonts w:ascii="Consolas" w:cs="Consolas" w:eastAsia="Consolas" w:hAnsi="Consolas"/>
+                <w:color w:val="bbbbbb"/>
+                <w:sz w:val="23"/>
+                <w:szCs w:val="23"/>
+              </w:rPr>
+            </w:pPr>
+            <w:r>
+              <w:rPr>
+                <w:rFonts w:ascii="Consolas" w:cs="Consolas" w:eastAsia="Consolas" w:hAnsi="Consolas"/>
+                <w:b w:val="1"/>
+                <w:color w:val="93a1a1"/>
+                <w:sz w:val="23"/>
+                <w:szCs w:val="23"/>
+                <w:rtl w:val="0"/>
+              </w:rPr>
+              <w:t xml:space="preserve">const</w:t>
+            </w:r>
+            <w:r>
+              <w:rPr>
+                <w:rFonts w:ascii="Consolas" w:cs="Consolas" w:eastAsia="Consolas" w:hAnsi="Consolas"/>
+                <w:color w:val="bbbbbb"/>
+                <w:sz w:val="23"/>
+                <w:szCs w:val="23"/>
+                <w:rtl w:val="0"/>
+              </w:rPr>
+              <w:t xml:space="preserve"> </w:t>
+            </w:r>
+            <w:r>
+              <w:rPr>
+                <w:rFonts w:ascii="Consolas" w:cs="Consolas" w:eastAsia="Consolas" w:hAnsi="Consolas"/>
+                <w:color w:val="268bd2"/>
+                <w:sz w:val="23"/>
+                <w:szCs w:val="23"/>
+                <w:rtl w:val="0"/>
+              </w:rPr>
+              <w:t xml:space="preserve">random</w:t>
+            </w:r>
+            <w:r>
+              <w:rPr>
+                <w:rFonts w:ascii="Consolas" w:cs="Consolas" w:eastAsia="Consolas" w:hAnsi="Consolas"/>
+                <w:color w:val="bbbbbb"/>
+                <w:sz w:val="23"/>
+                <w:szCs w:val="23"/>
+                <w:rtl w:val="0"/>
+              </w:rPr>
+              <w:t xml:space="preserve"> </w:t>
+            </w:r>
+            <w:r>
+              <w:rPr>
+                <w:rFonts w:ascii="Consolas" w:cs="Consolas" w:eastAsia="Consolas" w:hAnsi="Consolas"/>
+                <w:color w:val="859900"/>
+                <w:sz w:val="23"/>
+                <w:szCs w:val="23"/>
+                <w:rtl w:val="0"/>
+              </w:rPr>
+              <w:t xml:space="preserve">=</w:t>
+            </w:r>
+            <w:r>
+              <w:rPr>
+                <w:rFonts w:ascii="Consolas" w:cs="Consolas" w:eastAsia="Consolas" w:hAnsi="Consolas"/>
+                <w:color w:val="bbbbbb"/>
+                <w:sz w:val="23"/>
+                <w:szCs w:val="23"/>
+                <w:rtl w:val="0"/>
+              </w:rPr>
+              <w:t xml:space="preserve"> </w:t>
+            </w:r>
+            <w:r>
+              <w:rPr>
+                <w:rFonts w:ascii="Consolas" w:cs="Consolas" w:eastAsia="Consolas" w:hAnsi="Consolas"/>
+                <w:color w:val="268bd2"/>
+                <w:sz w:val="23"/>
+                <w:szCs w:val="23"/>
+                <w:rtl w:val="0"/>
+              </w:rPr>
+              <w:t xml:space="preserve">require</w:t>
+            </w:r>
+            <w:r>
+              <w:rPr>
+                <w:rFonts w:ascii="Consolas" w:cs="Consolas" w:eastAsia="Consolas" w:hAnsi="Consolas"/>
+                <w:color w:val="bbbbbb"/>
+                <w:sz w:val="23"/>
+                <w:szCs w:val="23"/>
+                <w:rtl w:val="0"/>
+              </w:rPr>
+              <w:t xml:space="preserve">(</w:t>
+            </w:r>
+            <w:r>
+              <w:rPr>
+                <w:rFonts w:ascii="Consolas" w:cs="Consolas" w:eastAsia="Consolas" w:hAnsi="Consolas"/>
+                <w:color w:val="2aa198"/>
+                <w:sz w:val="23"/>
+                <w:szCs w:val="23"/>
+                <w:rtl w:val="0"/>
+              </w:rPr>
+              <w:t xml:space="preserve">'../utils/random'</w:t>
+            </w:r>
+            <w:r>
+              <w:rPr>
+                <w:rFonts w:ascii="Consolas" w:cs="Consolas" w:eastAsia="Consolas" w:hAnsi="Consolas"/>
+                <w:color w:val="bbbbbb"/>
+                <w:sz w:val="23"/>
+                <w:szCs w:val="23"/>
+                <w:rtl w:val="0"/>
+              </w:rPr>
+              <w:t xml:space="preserve">);</w:t>
+            </w:r>
+          </w:p>
+          <w:p>
+            <w:pPr>
+              <w:widowControl w:val="0"/>
+              <w:spacing w:line="313.04347826086956" w:lineRule="auto"/>
+              <w:rPr>
+                <w:rFonts w:ascii="Consolas" w:cs="Consolas" w:eastAsia="Consolas" w:hAnsi="Consolas"/>
+                <w:color w:val="bbbbbb"/>
+                <w:sz w:val="23"/>
+                <w:szCs w:val="23"/>
+              </w:rPr>
+            </w:pPr>
+            <w:r>
+              <w:rPr>
+                <w:rtl w:val="0"/>
+              </w:rPr>
+            </w:r>
+          </w:p>
+          <w:p>
+            <w:pPr>
+              <w:widowControl w:val="0"/>
+              <w:spacing w:line="313.04347826086956" w:lineRule="auto"/>
+              <w:rPr>
+                <w:rFonts w:ascii="Consolas" w:cs="Consolas" w:eastAsia="Consolas" w:hAnsi="Consolas"/>
+                <w:color w:val="bbbbbb"/>
+                <w:sz w:val="23"/>
+                <w:szCs w:val="23"/>
+              </w:rPr>
+            </w:pPr>
+            <w:r>
+              <w:rPr>
+                <w:rFonts w:ascii="Consolas" w:cs="Consolas" w:eastAsia="Consolas" w:hAnsi="Consolas"/>
+                <w:b w:val="1"/>
+                <w:color w:val="93a1a1"/>
+                <w:sz w:val="23"/>
+                <w:szCs w:val="23"/>
+                <w:rtl w:val="0"/>
+              </w:rPr>
+              <w:t xml:space="preserve">function</w:t>
+            </w:r>
+            <w:r>
+              <w:rPr>
+                <w:rFonts w:ascii="Consolas" w:cs="Consolas" w:eastAsia="Consolas" w:hAnsi="Consolas"/>
+                <w:color w:val="bbbbbb"/>
+                <w:sz w:val="23"/>
+                <w:szCs w:val="23"/>
+                <w:rtl w:val="0"/>
+              </w:rPr>
+              <w:t xml:space="preserve"> </w:t>
+            </w:r>
+            <w:r>
+              <w:rPr>
+                <w:rFonts w:ascii="Consolas" w:cs="Consolas" w:eastAsia="Consolas" w:hAnsi="Consolas"/>
+                <w:color w:val="268bd2"/>
+                <w:sz w:val="23"/>
+                <w:szCs w:val="23"/>
+                <w:rtl w:val="0"/>
+              </w:rPr>
+              <w:t xml:space="preserve">main</w:t>
+            </w:r>
+            <w:r>
+              <w:rPr>
+                <w:rFonts w:ascii="Consolas" w:cs="Consolas" w:eastAsia="Consolas" w:hAnsi="Consolas"/>
+                <w:color w:val="bbbbbb"/>
+                <w:sz w:val="23"/>
+                <w:szCs w:val="23"/>
+                <w:rtl w:val="0"/>
+              </w:rPr>
+              <w:t xml:space="preserve">() {</w:t>
+            </w:r>
+          </w:p>
+          <w:p>
+            <w:pPr>
+              <w:widowControl w:val="0"/>
+              <w:spacing w:line="313.04347826086956" w:lineRule="auto"/>
+              <w:rPr>
+                <w:rFonts w:ascii="Consolas" w:cs="Consolas" w:eastAsia="Consolas" w:hAnsi="Consolas"/>
+                <w:color w:val="bbbbbb"/>
+                <w:sz w:val="23"/>
+                <w:szCs w:val="23"/>
+              </w:rPr>
+            </w:pPr>
+            <w:r>
+              <w:rPr>
+                <w:rFonts w:ascii="Consolas" w:cs="Consolas" w:eastAsia="Consolas" w:hAnsi="Consolas"/>
+                <w:color w:val="bbbbbb"/>
+                <w:sz w:val="23"/>
+                <w:szCs w:val="23"/>
+                <w:rtl w:val="0"/>
+              </w:rPr>
+              <w:t xml:space="preserve"> </w:t>
+            </w:r>
+            <w:r>
+              <w:rPr>
+                <w:rFonts w:ascii="Consolas" w:cs="Consolas" w:eastAsia="Consolas" w:hAnsi="Consolas"/>
+                <w:b w:val="1"/>
+                <w:color w:val="93a1a1"/>
+                <w:sz w:val="23"/>
+                <w:szCs w:val="23"/>
+                <w:rtl w:val="0"/>
+              </w:rPr>
+              <w:t xml:space="preserve">const</w:t>
+            </w:r>
+            <w:r>
+              <w:rPr>
+                <w:rFonts w:ascii="Consolas" w:cs="Consolas" w:eastAsia="Consolas" w:hAnsi="Consolas"/>
+                <w:color w:val="bbbbbb"/>
+                <w:sz w:val="23"/>
+                <w:szCs w:val="23"/>
+                <w:rtl w:val="0"/>
+              </w:rPr>
+              <w:t xml:space="preserve"> </w:t>
+            </w:r>
+            <w:r>
+              <w:rPr>
+                <w:rFonts w:ascii="Consolas" w:cs="Consolas" w:eastAsia="Consolas" w:hAnsi="Consolas"/>
+                <w:color w:val="268bd2"/>
+                <w:sz w:val="23"/>
+                <w:szCs w:val="23"/>
+                <w:rtl w:val="0"/>
+              </w:rPr>
+              <w:t xml:space="preserve">lable</w:t>
+            </w:r>
+            <w:r>
+              <w:rPr>
+                <w:rFonts w:ascii="Consolas" w:cs="Consolas" w:eastAsia="Consolas" w:hAnsi="Consolas"/>
+                <w:color w:val="bbbbbb"/>
+                <w:sz w:val="23"/>
+                <w:szCs w:val="23"/>
+                <w:rtl w:val="0"/>
+              </w:rPr>
+              <w:t xml:space="preserve"> </w:t>
+            </w:r>
+            <w:r>
+              <w:rPr>
+                <w:rFonts w:ascii="Consolas" w:cs="Consolas" w:eastAsia="Consolas" w:hAnsi="Consolas"/>
+                <w:color w:val="859900"/>
+                <w:sz w:val="23"/>
+                <w:szCs w:val="23"/>
+                <w:rtl w:val="0"/>
+              </w:rPr>
+              <w:t xml:space="preserve">=</w:t>
+            </w:r>
+            <w:r>
+              <w:rPr>
+                <w:rFonts w:ascii="Consolas" w:cs="Consolas" w:eastAsia="Consolas" w:hAnsi="Consolas"/>
+                <w:color w:val="bbbbbb"/>
+                <w:sz w:val="23"/>
+                <w:szCs w:val="23"/>
+                <w:rtl w:val="0"/>
+              </w:rPr>
+              <w:t xml:space="preserve"> </w:t>
+            </w:r>
+            <w:r>
+              <w:rPr>
+                <w:rFonts w:ascii="Consolas" w:cs="Consolas" w:eastAsia="Consolas" w:hAnsi="Consolas"/>
+                <w:color w:val="2aa198"/>
+                <w:sz w:val="23"/>
+                <w:szCs w:val="23"/>
+                <w:rtl w:val="0"/>
+              </w:rPr>
+              <w:t xml:space="preserve">'insertion search'</w:t>
+            </w:r>
+            <w:r>
+              <w:rPr>
+                <w:rFonts w:ascii="Consolas" w:cs="Consolas" w:eastAsia="Consolas" w:hAnsi="Consolas"/>
+                <w:color w:val="bbbbbb"/>
+                <w:sz w:val="23"/>
+                <w:szCs w:val="23"/>
+                <w:rtl w:val="0"/>
+              </w:rPr>
+              <w:t xml:space="preserve">;</w:t>
+            </w:r>
+          </w:p>
+          <w:p>
+            <w:pPr>
+              <w:widowControl w:val="0"/>
+              <w:spacing w:line="313.04347826086956" w:lineRule="auto"/>
+              <w:rPr>
+                <w:rFonts w:ascii="Consolas" w:cs="Consolas" w:eastAsia="Consolas" w:hAnsi="Consolas"/>
+                <w:color w:val="bbbbbb"/>
+                <w:sz w:val="23"/>
+                <w:szCs w:val="23"/>
+              </w:rPr>
+            </w:pPr>
+            <w:r>
+              <w:rPr>
+                <w:rFonts w:ascii="Consolas" w:cs="Consolas" w:eastAsia="Consolas" w:hAnsi="Consolas"/>
+                <w:color w:val="bbbbbb"/>
+                <w:sz w:val="23"/>
+                <w:szCs w:val="23"/>
+                <w:rtl w:val="0"/>
+              </w:rPr>
+              <w:t xml:space="preserve"> </w:t>
+            </w:r>
+            <w:r>
+              <w:rPr>
+                <w:rFonts w:ascii="Consolas" w:cs="Consolas" w:eastAsia="Consolas" w:hAnsi="Consolas"/>
+                <w:b w:val="1"/>
+                <w:color w:val="93a1a1"/>
+                <w:sz w:val="23"/>
+                <w:szCs w:val="23"/>
+                <w:rtl w:val="0"/>
+              </w:rPr>
+              <w:t xml:space="preserve">let</w:t>
+            </w:r>
+            <w:r>
+              <w:rPr>
+                <w:rFonts w:ascii="Consolas" w:cs="Consolas" w:eastAsia="Consolas" w:hAnsi="Consolas"/>
+                <w:color w:val="bbbbbb"/>
+                <w:sz w:val="23"/>
+                <w:szCs w:val="23"/>
+                <w:rtl w:val="0"/>
+              </w:rPr>
+              <w:t xml:space="preserve"> </w:t>
+            </w:r>
+            <w:r>
+              <w:rPr>
+                <w:rFonts w:ascii="Consolas" w:cs="Consolas" w:eastAsia="Consolas" w:hAnsi="Consolas"/>
+                <w:color w:val="268bd2"/>
+                <w:sz w:val="23"/>
+                <w:szCs w:val="23"/>
+                <w:rtl w:val="0"/>
+              </w:rPr>
+              <w:t xml:space="preserve">maxArr</w:t>
+            </w:r>
+            <w:r>
+              <w:rPr>
+                <w:rFonts w:ascii="Consolas" w:cs="Consolas" w:eastAsia="Consolas" w:hAnsi="Consolas"/>
+                <w:color w:val="bbbbbb"/>
+                <w:sz w:val="23"/>
+                <w:szCs w:val="23"/>
+                <w:rtl w:val="0"/>
+              </w:rPr>
+              <w:t xml:space="preserve"> </w:t>
+            </w:r>
+            <w:r>
+              <w:rPr>
+                <w:rFonts w:ascii="Consolas" w:cs="Consolas" w:eastAsia="Consolas" w:hAnsi="Consolas"/>
+                <w:color w:val="859900"/>
+                <w:sz w:val="23"/>
+                <w:szCs w:val="23"/>
+                <w:rtl w:val="0"/>
+              </w:rPr>
+              <w:t xml:space="preserve">=</w:t>
+            </w:r>
+            <w:r>
+              <w:rPr>
+                <w:rFonts w:ascii="Consolas" w:cs="Consolas" w:eastAsia="Consolas" w:hAnsi="Consolas"/>
+                <w:color w:val="bbbbbb"/>
+                <w:sz w:val="23"/>
+                <w:szCs w:val="23"/>
+                <w:rtl w:val="0"/>
+              </w:rPr>
+              <w:t xml:space="preserve"> [</w:t>
+            </w:r>
+            <w:r>
+              <w:rPr>
+                <w:rFonts w:ascii="Consolas" w:cs="Consolas" w:eastAsia="Consolas" w:hAnsi="Consolas"/>
+                <w:color w:val="d33682"/>
+                <w:sz w:val="23"/>
+                <w:szCs w:val="23"/>
+                <w:rtl w:val="0"/>
+              </w:rPr>
+              <w:t xml:space="preserve">10</w:t>
+            </w:r>
+            <w:r>
+              <w:rPr>
+                <w:rFonts w:ascii="Consolas" w:cs="Consolas" w:eastAsia="Consolas" w:hAnsi="Consolas"/>
+                <w:color w:val="bbbbbb"/>
+                <w:sz w:val="23"/>
+                <w:szCs w:val="23"/>
+                <w:rtl w:val="0"/>
+              </w:rPr>
+              <w:t xml:space="preserve">, </w:t>
+            </w:r>
+            <w:r>
+              <w:rPr>
+                <w:rFonts w:ascii="Consolas" w:cs="Consolas" w:eastAsia="Consolas" w:hAnsi="Consolas"/>
+                <w:color w:val="d33682"/>
+                <w:sz w:val="23"/>
+                <w:szCs w:val="23"/>
+                <w:rtl w:val="0"/>
+              </w:rPr>
+              <w:t xml:space="preserve">20</w:t>
+            </w:r>
+            <w:r>
+              <w:rPr>
+                <w:rFonts w:ascii="Consolas" w:cs="Consolas" w:eastAsia="Consolas" w:hAnsi="Consolas"/>
+                <w:color w:val="bbbbbb"/>
+                <w:sz w:val="23"/>
+                <w:szCs w:val="23"/>
+                <w:rtl w:val="0"/>
+              </w:rPr>
+              <w:t xml:space="preserve">, </w:t>
+            </w:r>
+            <w:r>
+              <w:rPr>
+                <w:rFonts w:ascii="Consolas" w:cs="Consolas" w:eastAsia="Consolas" w:hAnsi="Consolas"/>
+                <w:color w:val="d33682"/>
+                <w:sz w:val="23"/>
+                <w:szCs w:val="23"/>
+                <w:rtl w:val="0"/>
+              </w:rPr>
+              <w:t xml:space="preserve">50</w:t>
+            </w:r>
+            <w:r>
+              <w:rPr>
+                <w:rFonts w:ascii="Consolas" w:cs="Consolas" w:eastAsia="Consolas" w:hAnsi="Consolas"/>
+                <w:color w:val="bbbbbb"/>
+                <w:sz w:val="23"/>
+                <w:szCs w:val="23"/>
+                <w:rtl w:val="0"/>
+              </w:rPr>
+              <w:t xml:space="preserve">, </w:t>
+            </w:r>
+            <w:r>
+              <w:rPr>
+                <w:rFonts w:ascii="Consolas" w:cs="Consolas" w:eastAsia="Consolas" w:hAnsi="Consolas"/>
+                <w:color w:val="d33682"/>
+                <w:sz w:val="23"/>
+                <w:szCs w:val="23"/>
+                <w:rtl w:val="0"/>
+              </w:rPr>
+              <w:t xml:space="preserve">100</w:t>
+            </w:r>
+            <w:r>
+              <w:rPr>
+                <w:rFonts w:ascii="Consolas" w:cs="Consolas" w:eastAsia="Consolas" w:hAnsi="Consolas"/>
+                <w:color w:val="bbbbbb"/>
+                <w:sz w:val="23"/>
+                <w:szCs w:val="23"/>
+                <w:rtl w:val="0"/>
+              </w:rPr>
+              <w:t xml:space="preserve">];</w:t>
+            </w:r>
+          </w:p>
+          <w:p>
+            <w:pPr>
+              <w:widowControl w:val="0"/>
+              <w:spacing w:line="313.04347826086956" w:lineRule="auto"/>
+              <w:rPr>
+                <w:rFonts w:ascii="Consolas" w:cs="Consolas" w:eastAsia="Consolas" w:hAnsi="Consolas"/>
+                <w:color w:val="bbbbbb"/>
+                <w:sz w:val="23"/>
+                <w:szCs w:val="23"/>
+              </w:rPr>
+            </w:pPr>
+            <w:r>
+              <w:rPr>
+                <w:rtl w:val="0"/>
+              </w:rPr>
+            </w:r>
+          </w:p>
+          <w:p>
+            <w:pPr>
+              <w:widowControl w:val="0"/>
+              <w:spacing w:line="313.04347826086956" w:lineRule="auto"/>
+              <w:rPr>
+                <w:rFonts w:ascii="Consolas" w:cs="Consolas" w:eastAsia="Consolas" w:hAnsi="Consolas"/>
+                <w:color w:val="bbbbbb"/>
+                <w:sz w:val="23"/>
+                <w:szCs w:val="23"/>
+              </w:rPr>
+            </w:pPr>
+            <w:r>
+              <w:rPr>
+                <w:rFonts w:ascii="Consolas" w:cs="Consolas" w:eastAsia="Consolas" w:hAnsi="Consolas"/>
+                <w:color w:val="bbbbbb"/>
+                <w:sz w:val="23"/>
+                <w:szCs w:val="23"/>
+                <w:rtl w:val="0"/>
+              </w:rPr>
+              <w:t xml:space="preserve"> </w:t>
+            </w:r>
+            <w:r>
+              <w:rPr>
+                <w:rFonts w:ascii="Consolas" w:cs="Consolas" w:eastAsia="Consolas" w:hAnsi="Consolas"/>
+                <w:color w:val="268bd2"/>
+                <w:sz w:val="23"/>
+                <w:szCs w:val="23"/>
+                <w:rtl w:val="0"/>
+              </w:rPr>
+              <w:t xml:space="preserve">maxArr</w:t>
+            </w:r>
+            <w:r>
+              <w:rPr>
+                <w:rFonts w:ascii="Consolas" w:cs="Consolas" w:eastAsia="Consolas" w:hAnsi="Consolas"/>
+                <w:color w:val="bbbbbb"/>
+                <w:sz w:val="23"/>
+                <w:szCs w:val="23"/>
+                <w:rtl w:val="0"/>
+              </w:rPr>
+              <w:t xml:space="preserve">.</w:t>
+            </w:r>
+            <w:r>
+              <w:rPr>
+                <w:rFonts w:ascii="Consolas" w:cs="Consolas" w:eastAsia="Consolas" w:hAnsi="Consolas"/>
+                <w:color w:val="268bd2"/>
+                <w:sz w:val="23"/>
+                <w:szCs w:val="23"/>
+                <w:rtl w:val="0"/>
+              </w:rPr>
+              <w:t xml:space="preserve">forEach</w:t>
+            </w:r>
+            <w:r>
+              <w:rPr>
+                <w:rFonts w:ascii="Consolas" w:cs="Consolas" w:eastAsia="Consolas" w:hAnsi="Consolas"/>
+                <w:color w:val="bbbbbb"/>
+                <w:sz w:val="23"/>
+                <w:szCs w:val="23"/>
+                <w:rtl w:val="0"/>
+              </w:rPr>
+              <w:t xml:space="preserve">((m) </w:t>
+            </w:r>
+            <w:r>
+              <w:rPr>
+                <w:rFonts w:ascii="Consolas" w:cs="Consolas" w:eastAsia="Consolas" w:hAnsi="Consolas"/>
+                <w:b w:val="1"/>
+                <w:color w:val="93a1a1"/>
+                <w:sz w:val="23"/>
+                <w:szCs w:val="23"/>
+                <w:rtl w:val="0"/>
+              </w:rPr>
+              <w:t xml:space="preserve">=&gt;</w:t>
+            </w:r>
+            <w:r>
+              <w:rPr>
+                <w:rFonts w:ascii="Consolas" w:cs="Consolas" w:eastAsia="Consolas" w:hAnsi="Consolas"/>
+                <w:color w:val="bbbbbb"/>
+                <w:sz w:val="23"/>
+                <w:szCs w:val="23"/>
+                <w:rtl w:val="0"/>
+              </w:rPr>
+              <w:t xml:space="preserve"> {</w:t>
+            </w:r>
+          </w:p>
+          <w:p>
+            <w:pPr>
+              <w:widowControl w:val="0"/>
+              <w:spacing w:line="313.04347826086956" w:lineRule="auto"/>
+              <w:rPr>
+                <w:rFonts w:ascii="Consolas" w:cs="Consolas" w:eastAsia="Consolas" w:hAnsi="Consolas"/>
+                <w:color w:val="bbbbbb"/>
+                <w:sz w:val="23"/>
+                <w:szCs w:val="23"/>
+              </w:rPr>
+            </w:pPr>
+            <w:r>
+              <w:rPr>
+                <w:rFonts w:ascii="Consolas" w:cs="Consolas" w:eastAsia="Consolas" w:hAnsi="Consolas"/>
+                <w:color w:val="bbbbbb"/>
+                <w:sz w:val="23"/>
+                <w:szCs w:val="23"/>
+                <w:rtl w:val="0"/>
+              </w:rPr>
+              <w:t xml:space="preserve">   </w:t>
+            </w:r>
+            <w:r>
+              <w:rPr>
+                <w:rFonts w:ascii="Consolas" w:cs="Consolas" w:eastAsia="Consolas" w:hAnsi="Consolas"/>
+                <w:b w:val="1"/>
+                <w:color w:val="93a1a1"/>
+                <w:sz w:val="23"/>
+                <w:szCs w:val="23"/>
+                <w:rtl w:val="0"/>
+              </w:rPr>
+              <w:t xml:space="preserve">let</w:t>
+            </w:r>
+            <w:r>
+              <w:rPr>
+                <w:rFonts w:ascii="Consolas" w:cs="Consolas" w:eastAsia="Consolas" w:hAnsi="Consolas"/>
+                <w:color w:val="bbbbbb"/>
+                <w:sz w:val="23"/>
+                <w:szCs w:val="23"/>
+                <w:rtl w:val="0"/>
+              </w:rPr>
+              <w:t xml:space="preserve"> </w:t>
+            </w:r>
+            <w:r>
+              <w:rPr>
+                <w:rFonts w:ascii="Consolas" w:cs="Consolas" w:eastAsia="Consolas" w:hAnsi="Consolas"/>
+                <w:color w:val="268bd2"/>
+                <w:sz w:val="23"/>
+                <w:szCs w:val="23"/>
+                <w:rtl w:val="0"/>
+              </w:rPr>
+              <w:t xml:space="preserve">nums</w:t>
+            </w:r>
+            <w:r>
+              <w:rPr>
+                <w:rFonts w:ascii="Consolas" w:cs="Consolas" w:eastAsia="Consolas" w:hAnsi="Consolas"/>
+                <w:color w:val="bbbbbb"/>
+                <w:sz w:val="23"/>
+                <w:szCs w:val="23"/>
+                <w:rtl w:val="0"/>
+              </w:rPr>
+              <w:t xml:space="preserve"> </w:t>
+            </w:r>
+            <w:r>
+              <w:rPr>
+                <w:rFonts w:ascii="Consolas" w:cs="Consolas" w:eastAsia="Consolas" w:hAnsi="Consolas"/>
+                <w:color w:val="859900"/>
+                <w:sz w:val="23"/>
+                <w:szCs w:val="23"/>
+                <w:rtl w:val="0"/>
+              </w:rPr>
+              <w:t xml:space="preserve">=</w:t>
+            </w:r>
+            <w:r>
+              <w:rPr>
+                <w:rFonts w:ascii="Consolas" w:cs="Consolas" w:eastAsia="Consolas" w:hAnsi="Consolas"/>
+                <w:color w:val="bbbbbb"/>
+                <w:sz w:val="23"/>
+                <w:szCs w:val="23"/>
+                <w:rtl w:val="0"/>
+              </w:rPr>
+              <w:t xml:space="preserve"> [];</w:t>
+            </w:r>
+          </w:p>
+          <w:p>
+            <w:pPr>
+              <w:widowControl w:val="0"/>
+              <w:spacing w:line="313.04347826086956" w:lineRule="auto"/>
+              <w:rPr>
+                <w:rFonts w:ascii="Consolas" w:cs="Consolas" w:eastAsia="Consolas" w:hAnsi="Consolas"/>
+                <w:color w:val="bbbbbb"/>
+                <w:sz w:val="23"/>
+                <w:szCs w:val="23"/>
+              </w:rPr>
+            </w:pPr>
+            <w:r>
+              <w:rPr>
+                <w:rFonts w:ascii="Consolas" w:cs="Consolas" w:eastAsia="Consolas" w:hAnsi="Consolas"/>
+                <w:color w:val="bbbbbb"/>
+                <w:sz w:val="23"/>
+                <w:szCs w:val="23"/>
+                <w:rtl w:val="0"/>
+              </w:rPr>
+              <w:t xml:space="preserve">   </w:t>
+            </w:r>
+            <w:r>
+              <w:rPr>
+                <w:rFonts w:ascii="Consolas" w:cs="Consolas" w:eastAsia="Consolas" w:hAnsi="Consolas"/>
+                <w:color w:val="859900"/>
+                <w:sz w:val="23"/>
+                <w:szCs w:val="23"/>
+                <w:rtl w:val="0"/>
+              </w:rPr>
+              <w:t xml:space="preserve">for</w:t>
+            </w:r>
+            <w:r>
+              <w:rPr>
+                <w:rFonts w:ascii="Consolas" w:cs="Consolas" w:eastAsia="Consolas" w:hAnsi="Consolas"/>
+                <w:color w:val="bbbbbb"/>
+                <w:sz w:val="23"/>
+                <w:szCs w:val="23"/>
+                <w:rtl w:val="0"/>
+              </w:rPr>
+              <w:t xml:space="preserve"> (</w:t>
+            </w:r>
+            <w:r>
+              <w:rPr>
+                <w:rFonts w:ascii="Consolas" w:cs="Consolas" w:eastAsia="Consolas" w:hAnsi="Consolas"/>
+                <w:b w:val="1"/>
+                <w:color w:val="93a1a1"/>
+                <w:sz w:val="23"/>
+                <w:szCs w:val="23"/>
+                <w:rtl w:val="0"/>
+              </w:rPr>
+              <w:t xml:space="preserve">let</w:t>
+            </w:r>
+            <w:r>
+              <w:rPr>
+                <w:rFonts w:ascii="Consolas" w:cs="Consolas" w:eastAsia="Consolas" w:hAnsi="Consolas"/>
+                <w:color w:val="bbbbbb"/>
+                <w:sz w:val="23"/>
+                <w:szCs w:val="23"/>
+                <w:rtl w:val="0"/>
+              </w:rPr>
+              <w:t xml:space="preserve"> </w:t>
+            </w:r>
+            <w:r>
+              <w:rPr>
+                <w:rFonts w:ascii="Consolas" w:cs="Consolas" w:eastAsia="Consolas" w:hAnsi="Consolas"/>
+                <w:color w:val="268bd2"/>
+                <w:sz w:val="23"/>
+                <w:szCs w:val="23"/>
+                <w:rtl w:val="0"/>
+              </w:rPr>
+              <w:t xml:space="preserve">i</w:t>
+            </w:r>
+            <w:r>
+              <w:rPr>
+                <w:rFonts w:ascii="Consolas" w:cs="Consolas" w:eastAsia="Consolas" w:hAnsi="Consolas"/>
+                <w:color w:val="bbbbbb"/>
+                <w:sz w:val="23"/>
+                <w:szCs w:val="23"/>
+                <w:rtl w:val="0"/>
+              </w:rPr>
+              <w:t xml:space="preserve"> </w:t>
+            </w:r>
+            <w:r>
+              <w:rPr>
+                <w:rFonts w:ascii="Consolas" w:cs="Consolas" w:eastAsia="Consolas" w:hAnsi="Consolas"/>
+                <w:color w:val="859900"/>
+                <w:sz w:val="23"/>
+                <w:szCs w:val="23"/>
+                <w:rtl w:val="0"/>
+              </w:rPr>
+              <w:t xml:space="preserve">=</w:t>
+            </w:r>
+            <w:r>
+              <w:rPr>
+                <w:rFonts w:ascii="Consolas" w:cs="Consolas" w:eastAsia="Consolas" w:hAnsi="Consolas"/>
+                <w:color w:val="bbbbbb"/>
+                <w:sz w:val="23"/>
+                <w:szCs w:val="23"/>
+                <w:rtl w:val="0"/>
+              </w:rPr>
+              <w:t xml:space="preserve"> </w:t>
+            </w:r>
+            <w:r>
+              <w:rPr>
+                <w:rFonts w:ascii="Consolas" w:cs="Consolas" w:eastAsia="Consolas" w:hAnsi="Consolas"/>
+                <w:color w:val="d33682"/>
+                <w:sz w:val="23"/>
+                <w:szCs w:val="23"/>
+                <w:rtl w:val="0"/>
+              </w:rPr>
+              <w:t xml:space="preserve">0</w:t>
+            </w:r>
+            <w:r>
+              <w:rPr>
+                <w:rFonts w:ascii="Consolas" w:cs="Consolas" w:eastAsia="Consolas" w:hAnsi="Consolas"/>
+                <w:color w:val="bbbbbb"/>
+                <w:sz w:val="23"/>
+                <w:szCs w:val="23"/>
+                <w:rtl w:val="0"/>
+              </w:rPr>
+              <w:t xml:space="preserve">; </w:t>
+            </w:r>
+            <w:r>
+              <w:rPr>
+                <w:rFonts w:ascii="Consolas" w:cs="Consolas" w:eastAsia="Consolas" w:hAnsi="Consolas"/>
+                <w:color w:val="268bd2"/>
+                <w:sz w:val="23"/>
+                <w:szCs w:val="23"/>
+                <w:rtl w:val="0"/>
+              </w:rPr>
+              <w:t xml:space="preserve">i</w:t>
+            </w:r>
+            <w:r>
+              <w:rPr>
+                <w:rFonts w:ascii="Consolas" w:cs="Consolas" w:eastAsia="Consolas" w:hAnsi="Consolas"/>
+                <w:color w:val="bbbbbb"/>
+                <w:sz w:val="23"/>
+                <w:szCs w:val="23"/>
+                <w:rtl w:val="0"/>
+              </w:rPr>
+              <w:t xml:space="preserve"> </w:t>
+            </w:r>
+            <w:r>
+              <w:rPr>
+                <w:rFonts w:ascii="Consolas" w:cs="Consolas" w:eastAsia="Consolas" w:hAnsi="Consolas"/>
+                <w:color w:val="859900"/>
+                <w:sz w:val="23"/>
+                <w:szCs w:val="23"/>
+                <w:rtl w:val="0"/>
+              </w:rPr>
+              <w:t xml:space="preserve">&lt;</w:t>
+            </w:r>
+            <w:r>
+              <w:rPr>
+                <w:rFonts w:ascii="Consolas" w:cs="Consolas" w:eastAsia="Consolas" w:hAnsi="Consolas"/>
+                <w:color w:val="bbbbbb"/>
+                <w:sz w:val="23"/>
+                <w:szCs w:val="23"/>
+                <w:rtl w:val="0"/>
+              </w:rPr>
+              <w:t xml:space="preserve"> </w:t>
+            </w:r>
+            <w:r>
+              <w:rPr>
+                <w:rFonts w:ascii="Consolas" w:cs="Consolas" w:eastAsia="Consolas" w:hAnsi="Consolas"/>
+                <w:color w:val="268bd2"/>
+                <w:sz w:val="23"/>
+                <w:szCs w:val="23"/>
+                <w:rtl w:val="0"/>
+              </w:rPr>
+              <w:t xml:space="preserve">m</w:t>
+            </w:r>
+            <w:r>
+              <w:rPr>
+                <w:rFonts w:ascii="Consolas" w:cs="Consolas" w:eastAsia="Consolas" w:hAnsi="Consolas"/>
+                <w:color w:val="bbbbbb"/>
+                <w:sz w:val="23"/>
+                <w:szCs w:val="23"/>
+                <w:rtl w:val="0"/>
+              </w:rPr>
+              <w:t xml:space="preserve">; </w:t>
+            </w:r>
+            <w:r>
+              <w:rPr>
+                <w:rFonts w:ascii="Consolas" w:cs="Consolas" w:eastAsia="Consolas" w:hAnsi="Consolas"/>
+                <w:color w:val="268bd2"/>
+                <w:sz w:val="23"/>
+                <w:szCs w:val="23"/>
+                <w:rtl w:val="0"/>
+              </w:rPr>
+              <w:t xml:space="preserve">i</w:t>
+            </w:r>
+            <w:r>
+              <w:rPr>
+                <w:rFonts w:ascii="Consolas" w:cs="Consolas" w:eastAsia="Consolas" w:hAnsi="Consolas"/>
+                <w:color w:val="859900"/>
+                <w:sz w:val="23"/>
+                <w:szCs w:val="23"/>
+                <w:rtl w:val="0"/>
+              </w:rPr>
+              <w:t xml:space="preserve">++</w:t>
+            </w:r>
+            <w:r>
+              <w:rPr>
+                <w:rFonts w:ascii="Consolas" w:cs="Consolas" w:eastAsia="Consolas" w:hAnsi="Consolas"/>
+                <w:color w:val="bbbbbb"/>
+                <w:sz w:val="23"/>
+                <w:szCs w:val="23"/>
+                <w:rtl w:val="0"/>
+              </w:rPr>
+              <w:t xml:space="preserve">) {</w:t>
+            </w:r>
+          </w:p>
+          <w:p>
+            <w:pPr>
+              <w:widowControl w:val="0"/>
+              <w:spacing w:line="313.04347826086956" w:lineRule="auto"/>
+              <w:rPr>
+                <w:rFonts w:ascii="Consolas" w:cs="Consolas" w:eastAsia="Consolas" w:hAnsi="Consolas"/>
+                <w:color w:val="bbbbbb"/>
+                <w:sz w:val="23"/>
+                <w:szCs w:val="23"/>
+              </w:rPr>
+            </w:pPr>
+            <w:r>
+              <w:rPr>
+                <w:rFonts w:ascii="Consolas" w:cs="Consolas" w:eastAsia="Consolas" w:hAnsi="Consolas"/>
+                <w:color w:val="bbbbbb"/>
+                <w:sz w:val="23"/>
+                <w:szCs w:val="23"/>
+                <w:rtl w:val="0"/>
+              </w:rPr>
+              <w:t xml:space="preserve">     </w:t>
+            </w:r>
+            <w:r>
+              <w:rPr>
+                <w:rFonts w:ascii="Consolas" w:cs="Consolas" w:eastAsia="Consolas" w:hAnsi="Consolas"/>
+                <w:color w:val="268bd2"/>
+                <w:sz w:val="23"/>
+                <w:szCs w:val="23"/>
+                <w:rtl w:val="0"/>
+              </w:rPr>
+              <w:t xml:space="preserve">nums</w:t>
+            </w:r>
+            <w:r>
+              <w:rPr>
+                <w:rFonts w:ascii="Consolas" w:cs="Consolas" w:eastAsia="Consolas" w:hAnsi="Consolas"/>
+                <w:color w:val="bbbbbb"/>
+                <w:sz w:val="23"/>
+                <w:szCs w:val="23"/>
+                <w:rtl w:val="0"/>
+              </w:rPr>
+              <w:t xml:space="preserve">.</w:t>
+            </w:r>
+            <w:r>
+              <w:rPr>
+                <w:rFonts w:ascii="Consolas" w:cs="Consolas" w:eastAsia="Consolas" w:hAnsi="Consolas"/>
+                <w:color w:val="268bd2"/>
+                <w:sz w:val="23"/>
+                <w:szCs w:val="23"/>
+                <w:rtl w:val="0"/>
+              </w:rPr>
+              <w:t xml:space="preserve">push</w:t>
+            </w:r>
+            <w:r>
+              <w:rPr>
+                <w:rFonts w:ascii="Consolas" w:cs="Consolas" w:eastAsia="Consolas" w:hAnsi="Consolas"/>
+                <w:color w:val="bbbbbb"/>
+                <w:sz w:val="23"/>
+                <w:szCs w:val="23"/>
+                <w:rtl w:val="0"/>
+              </w:rPr>
+              <w:t xml:space="preserve">(</w:t>
+            </w:r>
+            <w:r>
+              <w:rPr>
+                <w:rFonts w:ascii="Consolas" w:cs="Consolas" w:eastAsia="Consolas" w:hAnsi="Consolas"/>
+                <w:color w:val="268bd2"/>
+                <w:sz w:val="23"/>
+                <w:szCs w:val="23"/>
+                <w:rtl w:val="0"/>
+              </w:rPr>
+              <w:t xml:space="preserve">random</w:t>
+            </w:r>
+            <w:r>
+              <w:rPr>
+                <w:rFonts w:ascii="Consolas" w:cs="Consolas" w:eastAsia="Consolas" w:hAnsi="Consolas"/>
+                <w:color w:val="bbbbbb"/>
+                <w:sz w:val="23"/>
+                <w:szCs w:val="23"/>
+                <w:rtl w:val="0"/>
+              </w:rPr>
+              <w:t xml:space="preserve">.</w:t>
+            </w:r>
+            <w:r>
+              <w:rPr>
+                <w:rFonts w:ascii="Consolas" w:cs="Consolas" w:eastAsia="Consolas" w:hAnsi="Consolas"/>
+                <w:color w:val="268bd2"/>
+                <w:sz w:val="23"/>
+                <w:szCs w:val="23"/>
+                <w:rtl w:val="0"/>
+              </w:rPr>
+              <w:t xml:space="preserve">getInt</w:t>
+            </w:r>
+            <w:r>
+              <w:rPr>
+                <w:rFonts w:ascii="Consolas" w:cs="Consolas" w:eastAsia="Consolas" w:hAnsi="Consolas"/>
+                <w:color w:val="bbbbbb"/>
+                <w:sz w:val="23"/>
+                <w:szCs w:val="23"/>
+                <w:rtl w:val="0"/>
+              </w:rPr>
+              <w:t xml:space="preserve">(</w:t>
+            </w:r>
+            <w:r>
+              <w:rPr>
+                <w:rFonts w:ascii="Consolas" w:cs="Consolas" w:eastAsia="Consolas" w:hAnsi="Consolas"/>
+                <w:color w:val="d33682"/>
+                <w:sz w:val="23"/>
+                <w:szCs w:val="23"/>
+                <w:rtl w:val="0"/>
+              </w:rPr>
+              <w:t xml:space="preserve">0</w:t>
+            </w:r>
+            <w:r>
+              <w:rPr>
+                <w:rFonts w:ascii="Consolas" w:cs="Consolas" w:eastAsia="Consolas" w:hAnsi="Consolas"/>
+                <w:color w:val="859900"/>
+                <w:sz w:val="23"/>
+                <w:szCs w:val="23"/>
+                <w:rtl w:val="0"/>
+              </w:rPr>
+              <w:t xml:space="preserve">+</w:t>
+            </w:r>
+            <w:r>
+              <w:rPr>
+                <w:rFonts w:ascii="Consolas" w:cs="Consolas" w:eastAsia="Consolas" w:hAnsi="Consolas"/>
+                <w:color w:val="268bd2"/>
+                <w:sz w:val="23"/>
+                <w:szCs w:val="23"/>
+                <w:rtl w:val="0"/>
+              </w:rPr>
+              <w:t xml:space="preserve">i</w:t>
+            </w:r>
+            <w:r>
+              <w:rPr>
+                <w:rFonts w:ascii="Consolas" w:cs="Consolas" w:eastAsia="Consolas" w:hAnsi="Consolas"/>
+                <w:color w:val="bbbbbb"/>
+                <w:sz w:val="23"/>
+                <w:szCs w:val="23"/>
+                <w:rtl w:val="0"/>
+              </w:rPr>
+              <w:t xml:space="preserve">, </w:t>
+            </w:r>
+            <w:r>
+              <w:rPr>
+                <w:rFonts w:ascii="Consolas" w:cs="Consolas" w:eastAsia="Consolas" w:hAnsi="Consolas"/>
+                <w:color w:val="268bd2"/>
+                <w:sz w:val="23"/>
+                <w:szCs w:val="23"/>
+                <w:rtl w:val="0"/>
+              </w:rPr>
+              <w:t xml:space="preserve">m</w:t>
+            </w:r>
+            <w:r>
+              <w:rPr>
+                <w:rFonts w:ascii="Consolas" w:cs="Consolas" w:eastAsia="Consolas" w:hAnsi="Consolas"/>
+                <w:color w:val="bbbbbb"/>
+                <w:sz w:val="23"/>
+                <w:szCs w:val="23"/>
+                <w:rtl w:val="0"/>
+              </w:rPr>
+              <w:t xml:space="preserve">));</w:t>
+            </w:r>
+          </w:p>
+          <w:p>
+            <w:pPr>
+              <w:widowControl w:val="0"/>
+              <w:spacing w:line="313.04347826086956" w:lineRule="auto"/>
+              <w:rPr>
+                <w:rFonts w:ascii="Consolas" w:cs="Consolas" w:eastAsia="Consolas" w:hAnsi="Consolas"/>
+                <w:color w:val="bbbbbb"/>
+                <w:sz w:val="23"/>
+                <w:szCs w:val="23"/>
+              </w:rPr>
+            </w:pPr>
+            <w:r>
+              <w:rPr>
+                <w:rFonts w:ascii="Consolas" w:cs="Consolas" w:eastAsia="Consolas" w:hAnsi="Consolas"/>
+                <w:color w:val="bbbbbb"/>
+                <w:sz w:val="23"/>
+                <w:szCs w:val="23"/>
+                <w:rtl w:val="0"/>
+              </w:rPr>
+              <w:t xml:space="preserve">   }</w:t>
+            </w:r>
+          </w:p>
+          <w:p>
+            <w:pPr>
+              <w:widowControl w:val="0"/>
+              <w:spacing w:line="313.04347826086956" w:lineRule="auto"/>
+              <w:rPr>
+                <w:rFonts w:ascii="Consolas" w:cs="Consolas" w:eastAsia="Consolas" w:hAnsi="Consolas"/>
+                <w:color w:val="bbbbbb"/>
+                <w:sz w:val="23"/>
+                <w:szCs w:val="23"/>
+              </w:rPr>
+            </w:pPr>
+            <w:r>
+              <w:rPr>
+                <w:rFonts w:ascii="Consolas" w:cs="Consolas" w:eastAsia="Consolas" w:hAnsi="Consolas"/>
+                <w:color w:val="bbbbbb"/>
+                <w:sz w:val="23"/>
+                <w:szCs w:val="23"/>
+                <w:rtl w:val="0"/>
+              </w:rPr>
+              <w:t xml:space="preserve">  </w:t>
+            </w:r>
+          </w:p>
+          <w:p>
+            <w:pPr>
+              <w:widowControl w:val="0"/>
+              <w:spacing w:line="313.04347826086956" w:lineRule="auto"/>
+              <w:rPr>
+                <w:rFonts w:ascii="Consolas" w:cs="Consolas" w:eastAsia="Consolas" w:hAnsi="Consolas"/>
+                <w:color w:val="bbbbbb"/>
+                <w:sz w:val="23"/>
+                <w:szCs w:val="23"/>
+              </w:rPr>
+            </w:pPr>
+            <w:r>
+              <w:rPr>
+                <w:rFonts w:ascii="Consolas" w:cs="Consolas" w:eastAsia="Consolas" w:hAnsi="Consolas"/>
+                <w:color w:val="bbbbbb"/>
+                <w:sz w:val="23"/>
+                <w:szCs w:val="23"/>
+                <w:rtl w:val="0"/>
+              </w:rPr>
+              <w:t xml:space="preserve">   </w:t>
+            </w:r>
+            <w:r>
+              <w:rPr>
+                <w:rFonts w:ascii="Consolas" w:cs="Consolas" w:eastAsia="Consolas" w:hAnsi="Consolas"/>
+                <w:color w:val="859900"/>
+                <w:sz w:val="23"/>
+                <w:szCs w:val="23"/>
+                <w:rtl w:val="0"/>
+              </w:rPr>
+              <w:t xml:space="preserve">console</w:t>
+            </w:r>
+            <w:r>
+              <w:rPr>
+                <w:rFonts w:ascii="Consolas" w:cs="Consolas" w:eastAsia="Consolas" w:hAnsi="Consolas"/>
+                <w:color w:val="bbbbbb"/>
+                <w:sz w:val="23"/>
+                <w:szCs w:val="23"/>
+                <w:rtl w:val="0"/>
+              </w:rPr>
+              <w:t xml:space="preserve">.</w:t>
+            </w:r>
+            <w:r>
+              <w:rPr>
+                <w:rFonts w:ascii="Consolas" w:cs="Consolas" w:eastAsia="Consolas" w:hAnsi="Consolas"/>
+                <w:color w:val="268bd2"/>
+                <w:sz w:val="23"/>
+                <w:szCs w:val="23"/>
+                <w:rtl w:val="0"/>
+              </w:rPr>
+              <w:t xml:space="preserve">log</w:t>
+            </w:r>
+            <w:r>
+              <w:rPr>
+                <w:rFonts w:ascii="Consolas" w:cs="Consolas" w:eastAsia="Consolas" w:hAnsi="Consolas"/>
+                <w:color w:val="bbbbbb"/>
+                <w:sz w:val="23"/>
+                <w:szCs w:val="23"/>
+                <w:rtl w:val="0"/>
+              </w:rPr>
+              <w:t xml:space="preserve">(</w:t>
+            </w:r>
+            <w:r>
+              <w:rPr>
+                <w:rFonts w:ascii="Consolas" w:cs="Consolas" w:eastAsia="Consolas" w:hAnsi="Consolas"/>
+                <w:color w:val="2aa198"/>
+                <w:sz w:val="23"/>
+                <w:szCs w:val="23"/>
+                <w:rtl w:val="0"/>
+              </w:rPr>
+              <w:t xml:space="preserve">`</w:t>
+            </w:r>
+            <w:r>
+              <w:rPr>
+                <w:rFonts w:ascii="Consolas" w:cs="Consolas" w:eastAsia="Consolas" w:hAnsi="Consolas"/>
+                <w:color w:val="cb4b16"/>
+                <w:sz w:val="23"/>
+                <w:szCs w:val="23"/>
+                <w:rtl w:val="0"/>
+              </w:rPr>
+              <w:t xml:space="preserve">\n</w:t>
+            </w:r>
+            <w:r>
+              <w:rPr>
+                <w:rFonts w:ascii="Consolas" w:cs="Consolas" w:eastAsia="Consolas" w:hAnsi="Consolas"/>
+                <w:color w:val="2aa198"/>
+                <w:sz w:val="23"/>
+                <w:szCs w:val="23"/>
+                <w:rtl w:val="0"/>
+              </w:rPr>
+              <w:t xml:space="preserve">&gt;&gt;&gt; sort ${</w:t>
+            </w:r>
+            <w:r>
+              <w:rPr>
+                <w:rFonts w:ascii="Consolas" w:cs="Consolas" w:eastAsia="Consolas" w:hAnsi="Consolas"/>
+                <w:color w:val="268bd2"/>
+                <w:sz w:val="23"/>
+                <w:szCs w:val="23"/>
+                <w:rtl w:val="0"/>
+              </w:rPr>
+              <w:t xml:space="preserve">m</w:t>
+            </w:r>
+            <w:r>
+              <w:rPr>
+                <w:rFonts w:ascii="Consolas" w:cs="Consolas" w:eastAsia="Consolas" w:hAnsi="Consolas"/>
+                <w:color w:val="2aa198"/>
+                <w:sz w:val="23"/>
+                <w:szCs w:val="23"/>
+                <w:rtl w:val="0"/>
+              </w:rPr>
+              <w:t xml:space="preserve">} numbers.`</w:t>
+            </w:r>
+            <w:r>
+              <w:rPr>
+                <w:rFonts w:ascii="Consolas" w:cs="Consolas" w:eastAsia="Consolas" w:hAnsi="Consolas"/>
+                <w:color w:val="bbbbbb"/>
+                <w:sz w:val="23"/>
+                <w:szCs w:val="23"/>
+                <w:rtl w:val="0"/>
+              </w:rPr>
+              <w:t xml:space="preserve">);</w:t>
+            </w:r>
+          </w:p>
+          <w:p>
+            <w:pPr>
+              <w:widowControl w:val="0"/>
+              <w:spacing w:line="313.04347826086956" w:lineRule="auto"/>
+              <w:rPr>
+                <w:rFonts w:ascii="Consolas" w:cs="Consolas" w:eastAsia="Consolas" w:hAnsi="Consolas"/>
+                <w:color w:val="bbbbbb"/>
+                <w:sz w:val="23"/>
+                <w:szCs w:val="23"/>
+              </w:rPr>
+            </w:pPr>
+            <w:r>
+              <w:rPr>
+                <w:rFonts w:ascii="Consolas" w:cs="Consolas" w:eastAsia="Consolas" w:hAnsi="Consolas"/>
+                <w:color w:val="bbbbbb"/>
+                <w:sz w:val="23"/>
+                <w:szCs w:val="23"/>
+                <w:rtl w:val="0"/>
+              </w:rPr>
+              <w:t xml:space="preserve">   </w:t>
+            </w:r>
+            <w:r>
+              <w:rPr>
+                <w:rFonts w:ascii="Consolas" w:cs="Consolas" w:eastAsia="Consolas" w:hAnsi="Consolas"/>
+                <w:color w:val="859900"/>
+                <w:sz w:val="23"/>
+                <w:szCs w:val="23"/>
+                <w:rtl w:val="0"/>
+              </w:rPr>
+              <w:t xml:space="preserve">console</w:t>
+            </w:r>
+            <w:r>
+              <w:rPr>
+                <w:rFonts w:ascii="Consolas" w:cs="Consolas" w:eastAsia="Consolas" w:hAnsi="Consolas"/>
+                <w:color w:val="bbbbbb"/>
+                <w:sz w:val="23"/>
+                <w:szCs w:val="23"/>
+                <w:rtl w:val="0"/>
+              </w:rPr>
+              <w:t xml:space="preserve">.</w:t>
+            </w:r>
+            <w:r>
+              <w:rPr>
+                <w:rFonts w:ascii="Consolas" w:cs="Consolas" w:eastAsia="Consolas" w:hAnsi="Consolas"/>
+                <w:color w:val="268bd2"/>
+                <w:sz w:val="23"/>
+                <w:szCs w:val="23"/>
+                <w:rtl w:val="0"/>
+              </w:rPr>
+              <w:t xml:space="preserve">log</w:t>
+            </w:r>
+            <w:r>
+              <w:rPr>
+                <w:rFonts w:ascii="Consolas" w:cs="Consolas" w:eastAsia="Consolas" w:hAnsi="Consolas"/>
+                <w:color w:val="bbbbbb"/>
+                <w:sz w:val="23"/>
+                <w:szCs w:val="23"/>
+                <w:rtl w:val="0"/>
+              </w:rPr>
+              <w:t xml:space="preserve">(</w:t>
+            </w:r>
+            <w:r>
+              <w:rPr>
+                <w:rFonts w:ascii="Consolas" w:cs="Consolas" w:eastAsia="Consolas" w:hAnsi="Consolas"/>
+                <w:color w:val="2aa198"/>
+                <w:sz w:val="23"/>
+                <w:szCs w:val="23"/>
+                <w:rtl w:val="0"/>
+              </w:rPr>
+              <w:t xml:space="preserve">`[${</w:t>
+            </w:r>
+            <w:r>
+              <w:rPr>
+                <w:rFonts w:ascii="Consolas" w:cs="Consolas" w:eastAsia="Consolas" w:hAnsi="Consolas"/>
+                <w:color w:val="268bd2"/>
+                <w:sz w:val="23"/>
+                <w:szCs w:val="23"/>
+                <w:rtl w:val="0"/>
+              </w:rPr>
+              <w:t xml:space="preserve">nums</w:t>
+            </w:r>
+            <w:r>
+              <w:rPr>
+                <w:rFonts w:ascii="Consolas" w:cs="Consolas" w:eastAsia="Consolas" w:hAnsi="Consolas"/>
+                <w:color w:val="2aa198"/>
+                <w:sz w:val="23"/>
+                <w:szCs w:val="23"/>
+                <w:rtl w:val="0"/>
+              </w:rPr>
+              <w:t xml:space="preserve">}]`</w:t>
+            </w:r>
+            <w:r>
+              <w:rPr>
+                <w:rFonts w:ascii="Consolas" w:cs="Consolas" w:eastAsia="Consolas" w:hAnsi="Consolas"/>
+                <w:color w:val="bbbbbb"/>
+                <w:sz w:val="23"/>
+                <w:szCs w:val="23"/>
+                <w:rtl w:val="0"/>
+              </w:rPr>
+              <w:t xml:space="preserve">);</w:t>
+            </w:r>
+          </w:p>
+          <w:p>
+            <w:pPr>
+              <w:widowControl w:val="0"/>
+              <w:spacing w:line="313.04347826086956" w:lineRule="auto"/>
+              <w:rPr>
+                <w:rFonts w:ascii="Consolas" w:cs="Consolas" w:eastAsia="Consolas" w:hAnsi="Consolas"/>
+                <w:color w:val="bbbbbb"/>
+                <w:sz w:val="23"/>
+                <w:szCs w:val="23"/>
+              </w:rPr>
+            </w:pPr>
+            <w:r>
+              <w:rPr>
+                <w:rtl w:val="0"/>
+              </w:rPr>
+            </w:r>
+          </w:p>
+          <w:p>
+            <w:pPr>
+              <w:widowControl w:val="0"/>
+              <w:spacing w:line="313.04347826086956" w:lineRule="auto"/>
+              <w:rPr>
+                <w:rFonts w:ascii="Consolas" w:cs="Consolas" w:eastAsia="Consolas" w:hAnsi="Consolas"/>
+                <w:color w:val="bbbbbb"/>
+                <w:sz w:val="23"/>
+                <w:szCs w:val="23"/>
+              </w:rPr>
+            </w:pPr>
+            <w:r>
+              <w:rPr>
+                <w:rFonts w:ascii="Consolas" w:cs="Consolas" w:eastAsia="Consolas" w:hAnsi="Consolas"/>
+                <w:color w:val="bbbbbb"/>
+                <w:sz w:val="23"/>
+                <w:szCs w:val="23"/>
+                <w:rtl w:val="0"/>
+              </w:rPr>
+              <w:t xml:space="preserve">   </w:t>
+            </w:r>
+            <w:r>
+              <w:rPr>
+                <w:rFonts w:ascii="Consolas" w:cs="Consolas" w:eastAsia="Consolas" w:hAnsi="Consolas"/>
+                <w:color w:val="859900"/>
+                <w:sz w:val="23"/>
+                <w:szCs w:val="23"/>
+                <w:rtl w:val="0"/>
+              </w:rPr>
+              <w:t xml:space="preserve">console</w:t>
+            </w:r>
+            <w:r>
+              <w:rPr>
+                <w:rFonts w:ascii="Consolas" w:cs="Consolas" w:eastAsia="Consolas" w:hAnsi="Consolas"/>
+                <w:color w:val="bbbbbb"/>
+                <w:sz w:val="23"/>
+                <w:szCs w:val="23"/>
+                <w:rtl w:val="0"/>
+              </w:rPr>
+              <w:t xml:space="preserve">.</w:t>
+            </w:r>
+            <w:r>
+              <w:rPr>
+                <w:rFonts w:ascii="Consolas" w:cs="Consolas" w:eastAsia="Consolas" w:hAnsi="Consolas"/>
+                <w:color w:val="268bd2"/>
+                <w:sz w:val="23"/>
+                <w:szCs w:val="23"/>
+                <w:rtl w:val="0"/>
+              </w:rPr>
+              <w:t xml:space="preserve">time</w:t>
+            </w:r>
+            <w:r>
+              <w:rPr>
+                <w:rFonts w:ascii="Consolas" w:cs="Consolas" w:eastAsia="Consolas" w:hAnsi="Consolas"/>
+                <w:color w:val="bbbbbb"/>
+                <w:sz w:val="23"/>
+                <w:szCs w:val="23"/>
+                <w:rtl w:val="0"/>
+              </w:rPr>
+              <w:t xml:space="preserve">(</w:t>
+            </w:r>
+            <w:r>
+              <w:rPr>
+                <w:rFonts w:ascii="Consolas" w:cs="Consolas" w:eastAsia="Consolas" w:hAnsi="Consolas"/>
+                <w:color w:val="268bd2"/>
+                <w:sz w:val="23"/>
+                <w:szCs w:val="23"/>
+                <w:rtl w:val="0"/>
+              </w:rPr>
+              <w:t xml:space="preserve">lable</w:t>
+            </w:r>
+            <w:r>
+              <w:rPr>
+                <w:rFonts w:ascii="Consolas" w:cs="Consolas" w:eastAsia="Consolas" w:hAnsi="Consolas"/>
+                <w:color w:val="bbbbbb"/>
+                <w:sz w:val="23"/>
+                <w:szCs w:val="23"/>
+                <w:rtl w:val="0"/>
+              </w:rPr>
+              <w:t xml:space="preserve">);</w:t>
+            </w:r>
+          </w:p>
+          <w:p>
+            <w:pPr>
+              <w:widowControl w:val="0"/>
+              <w:spacing w:line="313.04347826086956" w:lineRule="auto"/>
+              <w:rPr>
+                <w:rFonts w:ascii="Consolas" w:cs="Consolas" w:eastAsia="Consolas" w:hAnsi="Consolas"/>
+                <w:color w:val="bbbbbb"/>
+                <w:sz w:val="23"/>
+                <w:szCs w:val="23"/>
+              </w:rPr>
+            </w:pPr>
+            <w:r>
+              <w:rPr>
+                <w:rFonts w:ascii="Consolas" w:cs="Consolas" w:eastAsia="Consolas" w:hAnsi="Consolas"/>
+                <w:color w:val="bbbbbb"/>
+                <w:sz w:val="23"/>
+                <w:szCs w:val="23"/>
+                <w:rtl w:val="0"/>
+              </w:rPr>
+              <w:t xml:space="preserve">   </w:t>
+            </w:r>
+            <w:r>
+              <w:rPr>
+                <w:rFonts w:ascii="Consolas" w:cs="Consolas" w:eastAsia="Consolas" w:hAnsi="Consolas"/>
+                <w:b w:val="1"/>
+                <w:color w:val="93a1a1"/>
+                <w:sz w:val="23"/>
+                <w:szCs w:val="23"/>
+                <w:rtl w:val="0"/>
+              </w:rPr>
+              <w:t xml:space="preserve">const</w:t>
+            </w:r>
+            <w:r>
+              <w:rPr>
+                <w:rFonts w:ascii="Consolas" w:cs="Consolas" w:eastAsia="Consolas" w:hAnsi="Consolas"/>
+                <w:color w:val="bbbbbb"/>
+                <w:sz w:val="23"/>
+                <w:szCs w:val="23"/>
+                <w:rtl w:val="0"/>
+              </w:rPr>
+              <w:t xml:space="preserve"> </w:t>
+            </w:r>
+            <w:r>
+              <w:rPr>
+                <w:rFonts w:ascii="Consolas" w:cs="Consolas" w:eastAsia="Consolas" w:hAnsi="Consolas"/>
+                <w:color w:val="268bd2"/>
+                <w:sz w:val="23"/>
+                <w:szCs w:val="23"/>
+                <w:rtl w:val="0"/>
+              </w:rPr>
+              <w:t xml:space="preserve">sorted</w:t>
+            </w:r>
+            <w:r>
+              <w:rPr>
+                <w:rFonts w:ascii="Consolas" w:cs="Consolas" w:eastAsia="Consolas" w:hAnsi="Consolas"/>
+                <w:color w:val="bbbbbb"/>
+                <w:sz w:val="23"/>
+                <w:szCs w:val="23"/>
+                <w:rtl w:val="0"/>
+              </w:rPr>
+              <w:t xml:space="preserve"> </w:t>
+            </w:r>
+            <w:r>
+              <w:rPr>
+                <w:rFonts w:ascii="Consolas" w:cs="Consolas" w:eastAsia="Consolas" w:hAnsi="Consolas"/>
+                <w:color w:val="859900"/>
+                <w:sz w:val="23"/>
+                <w:szCs w:val="23"/>
+                <w:rtl w:val="0"/>
+              </w:rPr>
+              <w:t xml:space="preserve">=</w:t>
+            </w:r>
+            <w:r>
+              <w:rPr>
+                <w:rFonts w:ascii="Consolas" w:cs="Consolas" w:eastAsia="Consolas" w:hAnsi="Consolas"/>
+                <w:color w:val="bbbbbb"/>
+                <w:sz w:val="23"/>
+                <w:szCs w:val="23"/>
+                <w:rtl w:val="0"/>
+              </w:rPr>
+              <w:t xml:space="preserve"> </w:t>
+            </w:r>
+            <w:r>
+              <w:rPr>
+                <w:rFonts w:ascii="Consolas" w:cs="Consolas" w:eastAsia="Consolas" w:hAnsi="Consolas"/>
+                <w:color w:val="268bd2"/>
+                <w:sz w:val="23"/>
+                <w:szCs w:val="23"/>
+                <w:rtl w:val="0"/>
+              </w:rPr>
+              <w:t xml:space="preserve">insertionSort</w:t>
+            </w:r>
+            <w:r>
+              <w:rPr>
+                <w:rFonts w:ascii="Consolas" w:cs="Consolas" w:eastAsia="Consolas" w:hAnsi="Consolas"/>
+                <w:color w:val="bbbbbb"/>
+                <w:sz w:val="23"/>
+                <w:szCs w:val="23"/>
+                <w:rtl w:val="0"/>
+              </w:rPr>
+              <w:t xml:space="preserve">(</w:t>
+            </w:r>
+            <w:r>
+              <w:rPr>
+                <w:rFonts w:ascii="Consolas" w:cs="Consolas" w:eastAsia="Consolas" w:hAnsi="Consolas"/>
+                <w:color w:val="268bd2"/>
+                <w:sz w:val="23"/>
+                <w:szCs w:val="23"/>
+                <w:rtl w:val="0"/>
+              </w:rPr>
+              <w:t xml:space="preserve">nums</w:t>
+            </w:r>
+            <w:r>
+              <w:rPr>
+                <w:rFonts w:ascii="Consolas" w:cs="Consolas" w:eastAsia="Consolas" w:hAnsi="Consolas"/>
+                <w:color w:val="bbbbbb"/>
+                <w:sz w:val="23"/>
+                <w:szCs w:val="23"/>
+                <w:rtl w:val="0"/>
+              </w:rPr>
+              <w:t xml:space="preserve">);</w:t>
+            </w:r>
+          </w:p>
+          <w:p>
+            <w:pPr>
+              <w:widowControl w:val="0"/>
+              <w:spacing w:line="313.04347826086956" w:lineRule="auto"/>
+              <w:rPr>
+                <w:rFonts w:ascii="Consolas" w:cs="Consolas" w:eastAsia="Consolas" w:hAnsi="Consolas"/>
+                <w:color w:val="bbbbbb"/>
+                <w:sz w:val="23"/>
+                <w:szCs w:val="23"/>
+              </w:rPr>
+            </w:pPr>
+            <w:r>
+              <w:rPr>
+                <w:rFonts w:ascii="Consolas" w:cs="Consolas" w:eastAsia="Consolas" w:hAnsi="Consolas"/>
+                <w:color w:val="bbbbbb"/>
+                <w:sz w:val="23"/>
+                <w:szCs w:val="23"/>
+                <w:rtl w:val="0"/>
+              </w:rPr>
+              <w:t xml:space="preserve">   </w:t>
+            </w:r>
+            <w:r>
+              <w:rPr>
+                <w:rFonts w:ascii="Consolas" w:cs="Consolas" w:eastAsia="Consolas" w:hAnsi="Consolas"/>
+                <w:color w:val="859900"/>
+                <w:sz w:val="23"/>
+                <w:szCs w:val="23"/>
+                <w:rtl w:val="0"/>
+              </w:rPr>
+              <w:t xml:space="preserve">console</w:t>
+            </w:r>
+            <w:r>
+              <w:rPr>
+                <w:rFonts w:ascii="Consolas" w:cs="Consolas" w:eastAsia="Consolas" w:hAnsi="Consolas"/>
+                <w:color w:val="bbbbbb"/>
+                <w:sz w:val="23"/>
+                <w:szCs w:val="23"/>
+                <w:rtl w:val="0"/>
+              </w:rPr>
+              <w:t xml:space="preserve">.</w:t>
+            </w:r>
+            <w:r>
+              <w:rPr>
+                <w:rFonts w:ascii="Consolas" w:cs="Consolas" w:eastAsia="Consolas" w:hAnsi="Consolas"/>
+                <w:color w:val="268bd2"/>
+                <w:sz w:val="23"/>
+                <w:szCs w:val="23"/>
+                <w:rtl w:val="0"/>
+              </w:rPr>
+              <w:t xml:space="preserve">timeEnd</w:t>
+            </w:r>
+            <w:r>
+              <w:rPr>
+                <w:rFonts w:ascii="Consolas" w:cs="Consolas" w:eastAsia="Consolas" w:hAnsi="Consolas"/>
+                <w:color w:val="bbbbbb"/>
+                <w:sz w:val="23"/>
+                <w:szCs w:val="23"/>
+                <w:rtl w:val="0"/>
+              </w:rPr>
+              <w:t xml:space="preserve">(</w:t>
+            </w:r>
+            <w:r>
+              <w:rPr>
+                <w:rFonts w:ascii="Consolas" w:cs="Consolas" w:eastAsia="Consolas" w:hAnsi="Consolas"/>
+                <w:color w:val="268bd2"/>
+                <w:sz w:val="23"/>
+                <w:szCs w:val="23"/>
+                <w:rtl w:val="0"/>
+              </w:rPr>
+              <w:t xml:space="preserve">lable</w:t>
+            </w:r>
+            <w:r>
+              <w:rPr>
+                <w:rFonts w:ascii="Consolas" w:cs="Consolas" w:eastAsia="Consolas" w:hAnsi="Consolas"/>
+                <w:color w:val="bbbbbb"/>
+                <w:sz w:val="23"/>
+                <w:szCs w:val="23"/>
+                <w:rtl w:val="0"/>
+              </w:rPr>
+              <w:t xml:space="preserve">); </w:t>
+            </w:r>
+          </w:p>
+          <w:p>
+            <w:pPr>
+              <w:widowControl w:val="0"/>
+              <w:spacing w:line="313.04347826086956" w:lineRule="auto"/>
+              <w:rPr>
+                <w:rFonts w:ascii="Consolas" w:cs="Consolas" w:eastAsia="Consolas" w:hAnsi="Consolas"/>
+                <w:color w:val="bbbbbb"/>
+                <w:sz w:val="23"/>
+                <w:szCs w:val="23"/>
+              </w:rPr>
+            </w:pPr>
+            <w:r>
+              <w:rPr>
+                <w:rtl w:val="0"/>
+              </w:rPr>
+            </w:r>
+          </w:p>
+          <w:p>
+            <w:pPr>
+              <w:widowControl w:val="0"/>
+              <w:spacing w:line="313.04347826086956" w:lineRule="auto"/>
+              <w:rPr>
+                <w:rFonts w:ascii="Consolas" w:cs="Consolas" w:eastAsia="Consolas" w:hAnsi="Consolas"/>
+                <w:color w:val="bbbbbb"/>
+                <w:sz w:val="23"/>
+                <w:szCs w:val="23"/>
+              </w:rPr>
+            </w:pPr>
+            <w:r>
+              <w:rPr>
+                <w:rFonts w:ascii="Consolas" w:cs="Consolas" w:eastAsia="Consolas" w:hAnsi="Consolas"/>
+                <w:color w:val="bbbbbb"/>
+                <w:sz w:val="23"/>
+                <w:szCs w:val="23"/>
+                <w:rtl w:val="0"/>
+              </w:rPr>
+              <w:t xml:space="preserve">   </w:t>
+            </w:r>
+            <w:r>
+              <w:rPr>
+                <w:rFonts w:ascii="Consolas" w:cs="Consolas" w:eastAsia="Consolas" w:hAnsi="Consolas"/>
+                <w:color w:val="859900"/>
+                <w:sz w:val="23"/>
+                <w:szCs w:val="23"/>
+                <w:rtl w:val="0"/>
+              </w:rPr>
+              <w:t xml:space="preserve">console</w:t>
+            </w:r>
+            <w:r>
+              <w:rPr>
+                <w:rFonts w:ascii="Consolas" w:cs="Consolas" w:eastAsia="Consolas" w:hAnsi="Consolas"/>
+                <w:color w:val="bbbbbb"/>
+                <w:sz w:val="23"/>
+                <w:szCs w:val="23"/>
+                <w:rtl w:val="0"/>
+              </w:rPr>
+              <w:t xml:space="preserve">.</w:t>
+            </w:r>
+            <w:r>
+              <w:rPr>
+                <w:rFonts w:ascii="Consolas" w:cs="Consolas" w:eastAsia="Consolas" w:hAnsi="Consolas"/>
+                <w:color w:val="268bd2"/>
+                <w:sz w:val="23"/>
+                <w:szCs w:val="23"/>
+                <w:rtl w:val="0"/>
+              </w:rPr>
+              <w:t xml:space="preserve">log</w:t>
+            </w:r>
+            <w:r>
+              <w:rPr>
+                <w:rFonts w:ascii="Consolas" w:cs="Consolas" w:eastAsia="Consolas" w:hAnsi="Consolas"/>
+                <w:color w:val="bbbbbb"/>
+                <w:sz w:val="23"/>
+                <w:szCs w:val="23"/>
+                <w:rtl w:val="0"/>
+              </w:rPr>
+              <w:t xml:space="preserve">(</w:t>
+            </w:r>
+            <w:r>
+              <w:rPr>
+                <w:rFonts w:ascii="Consolas" w:cs="Consolas" w:eastAsia="Consolas" w:hAnsi="Consolas"/>
+                <w:color w:val="2aa198"/>
+                <w:sz w:val="23"/>
+                <w:szCs w:val="23"/>
+                <w:rtl w:val="0"/>
+              </w:rPr>
+              <w:t xml:space="preserve">`[${</w:t>
+            </w:r>
+            <w:r>
+              <w:rPr>
+                <w:rFonts w:ascii="Consolas" w:cs="Consolas" w:eastAsia="Consolas" w:hAnsi="Consolas"/>
+                <w:color w:val="268bd2"/>
+                <w:sz w:val="23"/>
+                <w:szCs w:val="23"/>
+                <w:rtl w:val="0"/>
+              </w:rPr>
+              <w:t xml:space="preserve">sorted</w:t>
+            </w:r>
+            <w:r>
+              <w:rPr>
+                <w:rFonts w:ascii="Consolas" w:cs="Consolas" w:eastAsia="Consolas" w:hAnsi="Consolas"/>
+                <w:color w:val="2aa198"/>
+                <w:sz w:val="23"/>
+                <w:szCs w:val="23"/>
+                <w:rtl w:val="0"/>
+              </w:rPr>
+              <w:t xml:space="preserve">}]`</w:t>
+            </w:r>
+            <w:r>
+              <w:rPr>
+                <w:rFonts w:ascii="Consolas" w:cs="Consolas" w:eastAsia="Consolas" w:hAnsi="Consolas"/>
+                <w:color w:val="bbbbbb"/>
+                <w:sz w:val="23"/>
+                <w:szCs w:val="23"/>
+                <w:rtl w:val="0"/>
+              </w:rPr>
+              <w:t xml:space="preserve">);</w:t>
+            </w:r>
+          </w:p>
+          <w:p>
+            <w:pPr>
+              <w:widowControl w:val="0"/>
+              <w:spacing w:line="313.04347826086956" w:lineRule="auto"/>
+              <w:rPr>
+                <w:rFonts w:ascii="Consolas" w:cs="Consolas" w:eastAsia="Consolas" w:hAnsi="Consolas"/>
+                <w:color w:val="bbbbbb"/>
+                <w:sz w:val="23"/>
+                <w:szCs w:val="23"/>
+              </w:rPr>
+            </w:pPr>
+            <w:r>
+              <w:rPr>
+                <w:rFonts w:ascii="Consolas" w:cs="Consolas" w:eastAsia="Consolas" w:hAnsi="Consolas"/>
+                <w:color w:val="bbbbbb"/>
+                <w:sz w:val="23"/>
+                <w:szCs w:val="23"/>
+                <w:rtl w:val="0"/>
+              </w:rPr>
+              <w:t xml:space="preserve"> });</w:t>
+            </w:r>
+          </w:p>
+          <w:p>
+            <w:pPr>
+              <w:widowControl w:val="0"/>
+              <w:spacing w:line="313.04347826086956" w:lineRule="auto"/>
+              <w:rPr>
+                <w:rFonts w:ascii="Consolas" w:cs="Consolas" w:eastAsia="Consolas" w:hAnsi="Consolas"/>
+                <w:color w:val="bbbbbb"/>
+                <w:sz w:val="23"/>
+                <w:szCs w:val="23"/>
+              </w:rPr>
+            </w:pPr>
+            <w:r>
+              <w:rPr>
+                <w:rFonts w:ascii="Consolas" w:cs="Consolas" w:eastAsia="Consolas" w:hAnsi="Consolas"/>
+                <w:color w:val="bbbbbb"/>
+                <w:sz w:val="23"/>
+                <w:szCs w:val="23"/>
+                <w:rtl w:val="0"/>
+              </w:rPr>
+              <w:t xml:space="preserve">}</w:t>
+            </w:r>
+          </w:p>
+          <w:p>
+            <w:pPr>
+              <w:widowControl w:val="0"/>
+              <w:spacing w:line="313.04347826086956" w:lineRule="auto"/>
+              <w:rPr>
+                <w:rFonts w:ascii="Consolas" w:cs="Consolas" w:eastAsia="Consolas" w:hAnsi="Consolas"/>
+                <w:color w:val="bbbbbb"/>
+                <w:sz w:val="23"/>
+                <w:szCs w:val="23"/>
+              </w:rPr>
+            </w:pPr>
+            <w:r>
+              <w:rPr>
+                <w:rtl w:val="0"/>
+              </w:rPr>
+            </w:r>
+          </w:p>
+          <w:p>
+            <w:pPr>
+              <w:widowControl w:val="0"/>
+              <w:spacing w:line="313.04347826086956" w:lineRule="auto"/>
+              <w:rPr>
+                <w:rFonts w:ascii="Consolas" w:cs="Consolas" w:eastAsia="Consolas" w:hAnsi="Consolas"/>
+                <w:color w:val="6a9955"/>
+                <w:sz w:val="21"/>
+                <w:szCs w:val="21"/>
+              </w:rPr>
+            </w:pPr>
+            <w:r>
+              <w:rPr>
+                <w:rFonts w:ascii="Consolas" w:cs="Consolas" w:eastAsia="Consolas" w:hAnsi="Consolas"/>
+                <w:color w:val="268bd2"/>
+                <w:sz w:val="23"/>
+                <w:szCs w:val="23"/>
+                <w:rtl w:val="0"/>
+              </w:rPr>
+              <w:t xml:space="preserve">main</w:t>
+            </w:r>
+            <w:r>
+              <w:rPr>
+                <w:rFonts w:ascii="Consolas" w:cs="Consolas" w:eastAsia="Consolas" w:hAnsi="Consolas"/>
+                <w:color w:val="bbbbbb"/>
+                <w:sz w:val="23"/>
+                <w:szCs w:val="23"/>
+                <w:rtl w:val="0"/>
+              </w:rPr>
+              <w:t xml:space="preserve">();</w:t>
+            </w:r>
+            <w:r>
+              <w:rPr>
+                <w:rtl w:val="0"/>
+              </w:rPr>
+            </w:r>
+          </w:p>
+        </w:tc>
+      </w:tr>
+    </w:tbl>
+    <w:p>
+      <w:pPr>
+        <w:spacing w:line="360" w:lineRule="auto"/>
+        <w:rPr>
+          <w:rFonts w:ascii="Consolas" w:cs="Consolas" w:eastAsia="Consolas" w:hAnsi="Consolas"/>
+          <w:color w:val="6a9955"/>
+          <w:sz w:val="21"/>
+          <w:szCs w:val="21"/>
+        </w:rPr>
+      </w:pPr>
+      <w:r>
+        <w:rPr>
+          <w:rtl w:val="0"/>
+        </w:rPr>
+      </w:r>
+    </w:p>
+    <w:tbl>
+      <w:tblPr>
+        <w:tblStyle w:val="Table12"/>
+        <w:tblW w:w="9029.0" w:type="dxa"/>
+        <w:jc w:val="left"/>
+        <w:tblInd w:w="100.0" w:type="pct"/>
+        <w:tblBorders>
+          <w:top w:color="000000" w:space="0" w:sz="8" w:val="single"/>
+          <w:left w:color="000000" w:space="0" w:sz="8" w:val="single"/>
+          <w:bottom w:color="000000" w:space="0" w:sz="8" w:val="single"/>
+          <w:right w:color="000000" w:space="0" w:sz="8" w:val="single"/>
+          <w:insideH w:color="000000" w:space="0" w:sz="8" w:val="single"/>
+          <w:insideV w:color="000000" w:space="0" w:sz="8" w:val="single"/>
+        </w:tblBorders>
+        <w:tblLayout w:type="fixed"/>
+        <w:tblLook w:val="0600"/>
+      </w:tblPr>
+      <w:tblGrid>
+        <w:gridCol w:w="9029"/>
+        <w:tblGridChange w:id="0">
+          <w:tblGrid>
+            <w:gridCol w:w="9029"/>
+          </w:tblGrid>
+        </w:tblGridChange>
+      </w:tblGrid>
+      <w:tr>
+        <w:tc>
+          <w:tcPr>
+            <w:shd w:fill="000000" w:val="clear"/>
+            <w:tcMar>
+              <w:top w:w="100.0" w:type="dxa"/>
+              <w:left w:w="100.0" w:type="dxa"/>
+              <w:bottom w:w="100.0" w:type="dxa"/>
+              <w:right w:w="100.0" w:type="dxa"/>
+            </w:tcMar>
+            <w:vAlign w:val="top"/>
+          </w:tcPr>
+          <w:p>
+            <w:pPr>
               <w:keepNext w:val="0"/>
               <w:keepLines w:val="0"/>
               <w:widowControl w:val="0"/>
@@ -20421,7 +21112,7 @@
     </w:p>
     <w:tbl>
       <w:tblPr>
-        <w:tblStyle w:val="Table12"/>
+        <w:tblStyle w:val="Table13"/>
         <w:tblW w:w="9029.0" w:type="dxa"/>
         <w:jc w:val="left"/>
         <w:tblInd w:w="100.0" w:type="pct"/>
@@ -26568,12 +27259,12 @@
           <wp:inline distB="0" distT="0" distL="114300" distR="114300">
             <wp:extent cx="79375" cy="167005"/>
             <wp:effectExtent b="0" l="0" r="0" t="0"/>
-            <wp:docPr id="3" name="image5.png"/>
+            <wp:docPr id="3" name="image1.png"/>
             <a:graphic>
               <a:graphicData uri="http://schemas.openxmlformats.org/drawingml/2006/picture">
                 <pic:pic>
                   <pic:nvPicPr>
-                    <pic:cNvPr id="0" name="image5.png"/>
+                    <pic:cNvPr id="0" name="image1.png"/>
                     <pic:cNvPicPr preferRelativeResize="0"/>
                   </pic:nvPicPr>
                   <pic:blipFill>
@@ -26743,12 +27434,12 @@
           <wp:inline distB="0" distT="0" distL="114300" distR="114300">
             <wp:extent cx="79375" cy="167005"/>
             <wp:effectExtent b="0" l="0" r="0" t="0"/>
-            <wp:docPr id="4" name="image5.png"/>
+            <wp:docPr id="4" name="image1.png"/>
             <a:graphic>
               <a:graphicData uri="http://schemas.openxmlformats.org/drawingml/2006/picture">
                 <pic:pic>
                   <pic:nvPicPr>
-                    <pic:cNvPr id="0" name="image5.png"/>
+                    <pic:cNvPr id="0" name="image1.png"/>
                     <pic:cNvPicPr preferRelativeResize="0"/>
                   </pic:nvPicPr>
                   <pic:blipFill>
@@ -26995,12 +27686,12 @@
           <wp:inline distB="0" distT="0" distL="114300" distR="114300">
             <wp:extent cx="1025525" cy="445135"/>
             <wp:effectExtent b="0" l="0" r="0" t="0"/>
-            <wp:docPr id="5" name="image4.png"/>
+            <wp:docPr id="5" name="image2.png"/>
             <a:graphic>
               <a:graphicData uri="http://schemas.openxmlformats.org/drawingml/2006/picture">
                 <pic:pic>
                   <pic:nvPicPr>
-                    <pic:cNvPr id="0" name="image4.png"/>
+                    <pic:cNvPr id="0" name="image2.png"/>
                     <pic:cNvPicPr preferRelativeResize="0"/>
                   </pic:nvPicPr>
                   <pic:blipFill>
@@ -27766,6 +28457,19 @@
         <w:right w:w="100.0" w:type="dxa"/>
       </w:tblCellMar>
     </w:tblPr>
+  </w:style>
+  <w:style w:type="table" w:styleId="Table13">
+    <w:basedOn w:val="TableNormal"/>
+    <w:tblPr>
+      <w:tblStyleRowBandSize w:val="1"/>
+      <w:tblStyleColBandSize w:val="1"/>
+      <w:tblCellMar>
+        <w:top w:w="100.0" w:type="dxa"/>
+        <w:left w:w="100.0" w:type="dxa"/>
+        <w:bottom w:w="100.0" w:type="dxa"/>
+        <w:right w:w="100.0" w:type="dxa"/>
+      </w:tblCellMar>
+    </w:tblPr>
     <w:tblStylePr w:type="band1Horz">
       <w:tcPr/>
     </w:tblStylePr>
